--- a/Docs/Малкеров Геннадий Александрович ЗБ-ПИ19-2 ПЗ курсвовая работа на тему Инфомрационно автоматизированная система Автосервиса.docx
+++ b/Docs/Малкеров Геннадий Александрович ЗБ-ПИ19-2 ПЗ курсвовая работа на тему Инфомрационно автоматизированная система Автосервиса.docx
@@ -1125,7 +1125,7 @@
                 <w:color w:val="000000" w:themeColor="text1"/>
                 <w:szCs w:val="28"/>
               </w:rPr>
-              <w:t>7</w:t>
+              <w:t>8</w:t>
             </w:r>
             <w:r>
               <w:rPr>
@@ -1220,7 +1220,7 @@
                 <w:color w:val="000000" w:themeColor="text1"/>
                 <w:szCs w:val="28"/>
               </w:rPr>
-              <w:t>8</w:t>
+              <w:t>9</w:t>
             </w:r>
             <w:r>
               <w:rPr>
@@ -1315,7 +1315,7 @@
                 <w:color w:val="000000" w:themeColor="text1"/>
                 <w:szCs w:val="28"/>
               </w:rPr>
-              <w:t>8</w:t>
+              <w:t>9</w:t>
             </w:r>
             <w:r>
               <w:rPr>
@@ -1410,7 +1410,7 @@
                 <w:color w:val="000000" w:themeColor="text1"/>
                 <w:szCs w:val="28"/>
               </w:rPr>
-              <w:t>9</w:t>
+              <w:t>10</w:t>
             </w:r>
             <w:r>
               <w:rPr>
@@ -1505,7 +1505,7 @@
                 <w:color w:val="000000" w:themeColor="text1"/>
                 <w:szCs w:val="28"/>
               </w:rPr>
-              <w:t>10</w:t>
+              <w:t>11</w:t>
             </w:r>
             <w:r>
               <w:rPr>
@@ -1600,7 +1600,7 @@
                 <w:color w:val="000000" w:themeColor="text1"/>
                 <w:szCs w:val="28"/>
               </w:rPr>
-              <w:t>11</w:t>
+              <w:t>12</w:t>
             </w:r>
             <w:r>
               <w:rPr>
@@ -1695,7 +1695,7 @@
                 <w:color w:val="000000" w:themeColor="text1"/>
                 <w:szCs w:val="28"/>
               </w:rPr>
-              <w:t>11</w:t>
+              <w:t>12</w:t>
             </w:r>
             <w:r>
               <w:rPr>
@@ -1790,7 +1790,7 @@
                 <w:color w:val="000000" w:themeColor="text1"/>
                 <w:szCs w:val="28"/>
               </w:rPr>
-              <w:t>12</w:t>
+              <w:t>13</w:t>
             </w:r>
             <w:r>
               <w:rPr>
@@ -1885,7 +1885,7 @@
                 <w:color w:val="000000" w:themeColor="text1"/>
                 <w:szCs w:val="28"/>
               </w:rPr>
-              <w:t>13</w:t>
+              <w:t>14</w:t>
             </w:r>
             <w:r>
               <w:rPr>
@@ -1980,7 +1980,7 @@
                 <w:color w:val="000000" w:themeColor="text1"/>
                 <w:szCs w:val="28"/>
               </w:rPr>
-              <w:t>14</w:t>
+              <w:t>15</w:t>
             </w:r>
             <w:r>
               <w:rPr>
@@ -2075,7 +2075,7 @@
                 <w:color w:val="000000" w:themeColor="text1"/>
                 <w:szCs w:val="28"/>
               </w:rPr>
-              <w:t>15</w:t>
+              <w:t>16</w:t>
             </w:r>
             <w:r>
               <w:rPr>
@@ -2229,11 +2229,9 @@
       <w:r>
         <w:t xml:space="preserve">Необходимо разработать </w:t>
       </w:r>
-      <w:proofErr w:type="gramStart"/>
-      <w:r>
-        <w:t>программный продукт</w:t>
-      </w:r>
-      <w:proofErr w:type="gramEnd"/>
+      <w:r>
+        <w:t>программный продукт,</w:t>
+      </w:r>
       <w:r>
         <w:t xml:space="preserve"> состоящий из трех слоев:</w:t>
       </w:r>
@@ -2501,6 +2499,126 @@
       <w:bookmarkEnd w:id="2"/>
     </w:p>
     <w:p>
+      <w:r>
+        <w:t>Предметной областью данного курсового проекта является «условный» автосервис.</w:t>
+      </w:r>
+    </w:p>
+    <w:p>
+      <w:r>
+        <w:t xml:space="preserve">В предметной области можно выделить </w:t>
+      </w:r>
+      <w:r>
+        <w:t>следующие основные сущности, с которыми придется работать пользователям программного комплекса</w:t>
+      </w:r>
+      <w:r>
+        <w:t>:</w:t>
+      </w:r>
+    </w:p>
+    <w:p>
+      <w:pPr>
+        <w:pStyle w:val="a5"/>
+        <w:numPr>
+          <w:ilvl w:val="0"/>
+          <w:numId w:val="1"/>
+        </w:numPr>
+        <w:ind w:left="0" w:firstLine="706"/>
+      </w:pPr>
+      <w:r>
+        <w:t>Клиент — краткое описание информации о пользователе и способе связи с ним при необходимости уточнения каких-то деталей или статуса заказа если к назначенному времени пользователь не явился;</w:t>
+      </w:r>
+    </w:p>
+    <w:p>
+      <w:pPr>
+        <w:pStyle w:val="a5"/>
+        <w:numPr>
+          <w:ilvl w:val="0"/>
+          <w:numId w:val="1"/>
+        </w:numPr>
+        <w:ind w:left="0" w:firstLine="706"/>
+      </w:pPr>
+      <w:r>
+        <w:t xml:space="preserve">Услуга — тип услуг, которые могут быть оказаны в данном автосервисе. Помимо типа услуг можно также указать ее </w:t>
+      </w:r>
+      <w:r>
+        <w:t>название,</w:t>
+      </w:r>
+      <w:r>
+        <w:t xml:space="preserve"> а также среднюю длительность, за которую в среднем она может быть выполнена.</w:t>
+      </w:r>
+    </w:p>
+    <w:p>
+      <w:pPr>
+        <w:pStyle w:val="a5"/>
+        <w:numPr>
+          <w:ilvl w:val="0"/>
+          <w:numId w:val="1"/>
+        </w:numPr>
+        <w:ind w:left="0" w:firstLine="706"/>
+      </w:pPr>
+      <w:r>
+        <w:t xml:space="preserve">Заказ — </w:t>
+      </w:r>
+      <w:r>
+        <w:t xml:space="preserve">основная сущность предметной области, суть которой является связь сущностей клиента и услуги, которую он </w:t>
+      </w:r>
+      <w:proofErr w:type="gramStart"/>
+      <w:r>
+        <w:t>хочет</w:t>
+      </w:r>
+      <w:proofErr w:type="gramEnd"/>
+      <w:r>
+        <w:t xml:space="preserve"> чтобы ему произвели.</w:t>
+      </w:r>
+    </w:p>
+    <w:p>
+      <w:r>
+        <w:t>Основной сущностью программы является заказ. Заказ должен быть назначен на время и определенного клиента, а также должна быть указана услуга, которую клиент хочет получить.</w:t>
+      </w:r>
+    </w:p>
+    <w:p>
+      <w:r>
+        <w:t>Заказ представляет из себя сущность, у которой есть ссылка на услугу, а также ссылка на клиента, которую планируется предоставить услугу. У заказа есть 2 статуса:</w:t>
+      </w:r>
+    </w:p>
+    <w:p>
+      <w:pPr>
+        <w:pStyle w:val="a5"/>
+        <w:numPr>
+          <w:ilvl w:val="0"/>
+          <w:numId w:val="1"/>
+        </w:numPr>
+        <w:ind w:left="0" w:firstLine="706"/>
+      </w:pPr>
+      <w:r>
+        <w:t>Не выполнено — проставляется автоматически при создании заказа и означает, что заказ еще не выполнен и только ожидает выполнение или находиться в процессе выполнения</w:t>
+      </w:r>
+      <w:r>
+        <w:t>;</w:t>
+      </w:r>
+    </w:p>
+    <w:p>
+      <w:pPr>
+        <w:pStyle w:val="a5"/>
+        <w:numPr>
+          <w:ilvl w:val="0"/>
+          <w:numId w:val="1"/>
+        </w:numPr>
+        <w:ind w:left="0" w:firstLine="706"/>
+      </w:pPr>
+      <w:r>
+        <w:t xml:space="preserve">Выполнено — проставляется, когда заказ был выполнен физически. При этом при изменении статуса необходимо также указать конечную цену </w:t>
+      </w:r>
+      <w:r>
+        <w:t>для пользователя.</w:t>
+      </w:r>
+    </w:p>
+    <w:p>
+      <w:r>
+        <w:lastRenderedPageBreak/>
+        <w:t>Разработанный программы комплекс, для автоматизации автосервиса, поможет конечным пользователя проще работать с заказами и получать статистику о работе.</w:t>
+      </w:r>
+    </w:p>
+    <w:p>
       <w:pPr>
         <w:rPr>
           <w:rFonts w:eastAsiaTheme="majorEastAsia" w:cstheme="majorBidi"/>
@@ -2525,6 +2643,33 @@
       <w:bookmarkEnd w:id="3"/>
     </w:p>
     <w:p>
+      <w:r>
+        <w:t xml:space="preserve">В наше не простое время, когда количество контактов между людьми должно быть минимизировано, важно иметь возможность ремонтировать автомобиль, который используется для перемещения </w:t>
+      </w:r>
+      <w:r>
+        <w:t>в рамках необходимости, с большим комфортом для пользователя и меньшими трудовыми затратами для коллективов автосервиса.</w:t>
+      </w:r>
+    </w:p>
+    <w:p>
+      <w:r>
+        <w:t xml:space="preserve">Также важно понимать примерный график выручки и количества оказанных услуг относительно некоторого промежутка времени. </w:t>
+      </w:r>
+    </w:p>
+    <w:p>
+      <w:r>
+        <w:t xml:space="preserve">А также в наше время все чаще на некоторых производствах и в некоторых компаниях начинаю использовать операционные системы отличные от </w:t>
+      </w:r>
+      <w:r>
+        <w:rPr>
+          <w:lang w:val="en-US"/>
+        </w:rPr>
+        <w:t>windows</w:t>
+      </w:r>
+      <w:r>
+        <w:t>, при этом разработка кросс платформенного клиента поможет сгладить переход и пользователям не придется привыкать к новому программному обеспечению.</w:t>
+      </w:r>
+    </w:p>
+    <w:p>
       <w:pPr>
         <w:rPr>
           <w:rFonts w:eastAsiaTheme="majorEastAsia" w:cstheme="majorBidi"/>
@@ -2710,13 +2855,107 @@
     </w:p>
     <w:p/>
     <w:sectPr>
+      <w:footerReference w:type="default" r:id="rId8"/>
       <w:pgSz w:w="11906" w:h="16838"/>
       <w:pgMar w:top="1440" w:right="1440" w:bottom="1440" w:left="1440" w:header="720" w:footer="720" w:gutter="0"/>
       <w:cols w:space="720"/>
-      <w:docGrid w:linePitch="360"/>
+      <w:titlePg/>
+      <w:docGrid w:linePitch="381"/>
     </w:sectPr>
   </w:body>
 </w:document>
+</file>
+
+<file path=word/endnotes.xml><?xml version="1.0" encoding="utf-8"?>
+<w:endnotes xmlns:wpc="http://schemas.microsoft.com/office/word/2010/wordprocessingCanvas" xmlns:cx="http://schemas.microsoft.com/office/drawing/2014/chartex" xmlns:cx1="http://schemas.microsoft.com/office/drawing/2015/9/8/chartex" xmlns:cx2="http://schemas.microsoft.com/office/drawing/2015/10/21/chartex" xmlns:cx3="http://schemas.microsoft.com/office/drawing/2016/5/9/chartex" xmlns:cx4="http://schemas.microsoft.com/office/drawing/2016/5/10/chartex" xmlns:cx5="http://schemas.microsoft.com/office/drawing/2016/5/11/chartex" xmlns:cx6="http://schemas.microsoft.com/office/drawing/2016/5/12/chartex" xmlns:cx7="http://schemas.microsoft.com/office/drawing/2016/5/13/chartex" xmlns:cx8="http://schemas.microsoft.com/office/drawing/2016/5/14/chartex" xmlns:mc="http://schemas.openxmlformats.org/markup-compatibility/2006" xmlns:aink="http://schemas.microsoft.com/office/drawing/2016/ink" xmlns:am3d="http://schemas.microsoft.com/office/drawing/2017/model3d" xmlns:o="urn:schemas-microsoft-com:office:office" xmlns:r="http://schemas.openxmlformats.org/officeDocument/2006/relationships" xmlns:m="http://schemas.openxmlformats.org/officeDocument/2006/math" xmlns:v="urn:schemas-microsoft-com:vml" xmlns:wp14="http://schemas.microsoft.com/office/word/2010/wordprocessingDrawing" xmlns:wp="http://schemas.openxmlformats.org/drawingml/2006/wordprocessingDrawing" xmlns:w10="urn:schemas-microsoft-com:office:word" xmlns:w="http://schemas.openxmlformats.org/wordprocessingml/2006/main" xmlns:w14="http://schemas.microsoft.com/office/word/2010/wordml" xmlns:w15="http://schemas.microsoft.com/office/word/2012/wordml" xmlns:w16cex="http://schemas.microsoft.com/office/word/2018/wordml/cex" xmlns:w16cid="http://schemas.microsoft.com/office/word/2016/wordml/cid" xmlns:w16="http://schemas.microsoft.com/office/word/2018/wordml" xmlns:w16sdtdh="http://schemas.microsoft.com/office/word/2020/wordml/sdtdatahash" xmlns:w16se="http://schemas.microsoft.com/office/word/2015/wordml/symex" xmlns:wpg="http://schemas.microsoft.com/office/word/2010/wordprocessingGroup" xmlns:wpi="http://schemas.microsoft.com/office/word/2010/wordprocessingInk" xmlns:wne="http://schemas.microsoft.com/office/word/2006/wordml" xmlns:wps="http://schemas.microsoft.com/office/word/2010/wordprocessingShape" mc:Ignorable="w14 w15 w16se w16cid w16 w16cex w16sdtdh wp14">
+  <w:endnote w:type="separator" w:id="-1">
+    <w:p>
+      <w:pPr>
+        <w:spacing w:line="240" w:lineRule="auto"/>
+      </w:pPr>
+      <w:r>
+        <w:separator/>
+      </w:r>
+    </w:p>
+  </w:endnote>
+  <w:endnote w:type="continuationSeparator" w:id="0">
+    <w:p>
+      <w:pPr>
+        <w:spacing w:line="240" w:lineRule="auto"/>
+      </w:pPr>
+      <w:r>
+        <w:continuationSeparator/>
+      </w:r>
+    </w:p>
+  </w:endnote>
+</w:endnotes>
+</file>
+
+<file path=word/footer1.xml><?xml version="1.0" encoding="utf-8"?>
+<w:ftr xmlns:wpc="http://schemas.microsoft.com/office/word/2010/wordprocessingCanvas" xmlns:cx="http://schemas.microsoft.com/office/drawing/2014/chartex" xmlns:cx1="http://schemas.microsoft.com/office/drawing/2015/9/8/chartex" xmlns:cx2="http://schemas.microsoft.com/office/drawing/2015/10/21/chartex" xmlns:cx3="http://schemas.microsoft.com/office/drawing/2016/5/9/chartex" xmlns:cx4="http://schemas.microsoft.com/office/drawing/2016/5/10/chartex" xmlns:cx5="http://schemas.microsoft.com/office/drawing/2016/5/11/chartex" xmlns:cx6="http://schemas.microsoft.com/office/drawing/2016/5/12/chartex" xmlns:cx7="http://schemas.microsoft.com/office/drawing/2016/5/13/chartex" xmlns:cx8="http://schemas.microsoft.com/office/drawing/2016/5/14/chartex" xmlns:mc="http://schemas.openxmlformats.org/markup-compatibility/2006" xmlns:aink="http://schemas.microsoft.com/office/drawing/2016/ink" xmlns:am3d="http://schemas.microsoft.com/office/drawing/2017/model3d" xmlns:o="urn:schemas-microsoft-com:office:office" xmlns:r="http://schemas.openxmlformats.org/officeDocument/2006/relationships" xmlns:m="http://schemas.openxmlformats.org/officeDocument/2006/math" xmlns:v="urn:schemas-microsoft-com:vml" xmlns:wp14="http://schemas.microsoft.com/office/word/2010/wordprocessingDrawing" xmlns:wp="http://schemas.openxmlformats.org/drawingml/2006/wordprocessingDrawing" xmlns:w10="urn:schemas-microsoft-com:office:word" xmlns:w="http://schemas.openxmlformats.org/wordprocessingml/2006/main" xmlns:w14="http://schemas.microsoft.com/office/word/2010/wordml" xmlns:w15="http://schemas.microsoft.com/office/word/2012/wordml" xmlns:w16cex="http://schemas.microsoft.com/office/word/2018/wordml/cex" xmlns:w16cid="http://schemas.microsoft.com/office/word/2016/wordml/cid" xmlns:w16="http://schemas.microsoft.com/office/word/2018/wordml" xmlns:w16sdtdh="http://schemas.microsoft.com/office/word/2020/wordml/sdtdatahash" xmlns:w16se="http://schemas.microsoft.com/office/word/2015/wordml/symex" xmlns:wpg="http://schemas.microsoft.com/office/word/2010/wordprocessingGroup" xmlns:wpi="http://schemas.microsoft.com/office/word/2010/wordprocessingInk" xmlns:wne="http://schemas.microsoft.com/office/word/2006/wordml" xmlns:wps="http://schemas.microsoft.com/office/word/2010/wordprocessingShape" mc:Ignorable="w14 w15 w16se w16cid w16 w16cex w16sdtdh wp14">
+  <w:sdt>
+    <w:sdtPr>
+      <w:id w:val="1544551860"/>
+      <w:docPartObj>
+        <w:docPartGallery w:val="Page Numbers (Bottom of Page)"/>
+        <w:docPartUnique/>
+      </w:docPartObj>
+    </w:sdtPr>
+    <w:sdtContent>
+      <w:p>
+        <w:pPr>
+          <w:pStyle w:val="a8"/>
+          <w:jc w:val="center"/>
+        </w:pPr>
+        <w:r>
+          <w:fldChar w:fldCharType="begin"/>
+        </w:r>
+        <w:r>
+          <w:instrText>PAGE   \* MERGEFORMAT</w:instrText>
+        </w:r>
+        <w:r>
+          <w:fldChar w:fldCharType="separate"/>
+        </w:r>
+        <w:r>
+          <w:t>2</w:t>
+        </w:r>
+        <w:r>
+          <w:fldChar w:fldCharType="end"/>
+        </w:r>
+      </w:p>
+    </w:sdtContent>
+  </w:sdt>
+  <w:p>
+    <w:pPr>
+      <w:pStyle w:val="a8"/>
+    </w:pPr>
+  </w:p>
+</w:ftr>
+</file>
+
+<file path=word/footnotes.xml><?xml version="1.0" encoding="utf-8"?>
+<w:footnotes xmlns:wpc="http://schemas.microsoft.com/office/word/2010/wordprocessingCanvas" xmlns:cx="http://schemas.microsoft.com/office/drawing/2014/chartex" xmlns:cx1="http://schemas.microsoft.com/office/drawing/2015/9/8/chartex" xmlns:cx2="http://schemas.microsoft.com/office/drawing/2015/10/21/chartex" xmlns:cx3="http://schemas.microsoft.com/office/drawing/2016/5/9/chartex" xmlns:cx4="http://schemas.microsoft.com/office/drawing/2016/5/10/chartex" xmlns:cx5="http://schemas.microsoft.com/office/drawing/2016/5/11/chartex" xmlns:cx6="http://schemas.microsoft.com/office/drawing/2016/5/12/chartex" xmlns:cx7="http://schemas.microsoft.com/office/drawing/2016/5/13/chartex" xmlns:cx8="http://schemas.microsoft.com/office/drawing/2016/5/14/chartex" xmlns:mc="http://schemas.openxmlformats.org/markup-compatibility/2006" xmlns:aink="http://schemas.microsoft.com/office/drawing/2016/ink" xmlns:am3d="http://schemas.microsoft.com/office/drawing/2017/model3d" xmlns:o="urn:schemas-microsoft-com:office:office" xmlns:r="http://schemas.openxmlformats.org/officeDocument/2006/relationships" xmlns:m="http://schemas.openxmlformats.org/officeDocument/2006/math" xmlns:v="urn:schemas-microsoft-com:vml" xmlns:wp14="http://schemas.microsoft.com/office/word/2010/wordprocessingDrawing" xmlns:wp="http://schemas.openxmlformats.org/drawingml/2006/wordprocessingDrawing" xmlns:w10="urn:schemas-microsoft-com:office:word" xmlns:w="http://schemas.openxmlformats.org/wordprocessingml/2006/main" xmlns:w14="http://schemas.microsoft.com/office/word/2010/wordml" xmlns:w15="http://schemas.microsoft.com/office/word/2012/wordml" xmlns:w16cex="http://schemas.microsoft.com/office/word/2018/wordml/cex" xmlns:w16cid="http://schemas.microsoft.com/office/word/2016/wordml/cid" xmlns:w16="http://schemas.microsoft.com/office/word/2018/wordml" xmlns:w16sdtdh="http://schemas.microsoft.com/office/word/2020/wordml/sdtdatahash" xmlns:w16se="http://schemas.microsoft.com/office/word/2015/wordml/symex" xmlns:wpg="http://schemas.microsoft.com/office/word/2010/wordprocessingGroup" xmlns:wpi="http://schemas.microsoft.com/office/word/2010/wordprocessingInk" xmlns:wne="http://schemas.microsoft.com/office/word/2006/wordml" xmlns:wps="http://schemas.microsoft.com/office/word/2010/wordprocessingShape" mc:Ignorable="w14 w15 w16se w16cid w16 w16cex w16sdtdh wp14">
+  <w:footnote w:type="separator" w:id="-1">
+    <w:p>
+      <w:pPr>
+        <w:spacing w:line="240" w:lineRule="auto"/>
+      </w:pPr>
+      <w:r>
+        <w:separator/>
+      </w:r>
+    </w:p>
+  </w:footnote>
+  <w:footnote w:type="continuationSeparator" w:id="0">
+    <w:p>
+      <w:pPr>
+        <w:spacing w:line="240" w:lineRule="auto"/>
+      </w:pPr>
+      <w:r>
+        <w:continuationSeparator/>
+      </w:r>
+    </w:p>
+  </w:footnote>
+</w:footnotes>
 </file>
 
 <file path=word/numbering.xml><?xml version="1.0" encoding="utf-8"?>
@@ -2724,7 +2963,7 @@
   <w:abstractNum w:abstractNumId="0" w15:restartNumberingAfterBreak="0">
     <w:nsid w:val="6AD53325"/>
     <w:multiLevelType w:val="hybridMultilevel"/>
-    <w:tmpl w:val="1C403E06"/>
+    <w:tmpl w:val="263425EC"/>
     <w:lvl w:ilvl="0" w:tplc="04190001">
       <w:start w:val="1"/>
       <w:numFmt w:val="bullet"/>
@@ -3411,6 +3650,58 @@
       <w:contextualSpacing/>
     </w:pPr>
   </w:style>
+  <w:style w:type="paragraph" w:styleId="a6">
+    <w:name w:val="header"/>
+    <w:basedOn w:val="a"/>
+    <w:link w:val="a7"/>
+    <w:uiPriority w:val="99"/>
+    <w:unhideWhenUsed/>
+    <w:rsid w:val="0015521D"/>
+    <w:pPr>
+      <w:tabs>
+        <w:tab w:val="center" w:pos="4513"/>
+        <w:tab w:val="right" w:pos="9026"/>
+      </w:tabs>
+      <w:spacing w:line="240" w:lineRule="auto"/>
+    </w:pPr>
+  </w:style>
+  <w:style w:type="character" w:customStyle="1" w:styleId="a7">
+    <w:name w:val="Верхний колонтитул Знак"/>
+    <w:basedOn w:val="a0"/>
+    <w:link w:val="a6"/>
+    <w:uiPriority w:val="99"/>
+    <w:rsid w:val="0015521D"/>
+    <w:rPr>
+      <w:rFonts w:ascii="Times New Roman" w:hAnsi="Times New Roman"/>
+      <w:sz w:val="28"/>
+    </w:rPr>
+  </w:style>
+  <w:style w:type="paragraph" w:styleId="a8">
+    <w:name w:val="footer"/>
+    <w:basedOn w:val="a"/>
+    <w:link w:val="a9"/>
+    <w:uiPriority w:val="99"/>
+    <w:unhideWhenUsed/>
+    <w:rsid w:val="0015521D"/>
+    <w:pPr>
+      <w:tabs>
+        <w:tab w:val="center" w:pos="4513"/>
+        <w:tab w:val="right" w:pos="9026"/>
+      </w:tabs>
+      <w:spacing w:line="240" w:lineRule="auto"/>
+    </w:pPr>
+  </w:style>
+  <w:style w:type="character" w:customStyle="1" w:styleId="a9">
+    <w:name w:val="Нижний колонтитул Знак"/>
+    <w:basedOn w:val="a0"/>
+    <w:link w:val="a8"/>
+    <w:uiPriority w:val="99"/>
+    <w:rsid w:val="0015521D"/>
+    <w:rPr>
+      <w:rFonts w:ascii="Times New Roman" w:hAnsi="Times New Roman"/>
+      <w:sz w:val="28"/>
+    </w:rPr>
+  </w:style>
 </w:styles>
 </file>
 

--- a/Docs/Малкеров Геннадий Александрович ЗБ-ПИ19-2 ПЗ курсвовая работа на тему Инфомрационно автоматизированная система Автосервиса.docx
+++ b/Docs/Малкеров Геннадий Александрович ЗБ-ПИ19-2 ПЗ курсвовая работа на тему Инфомрационно автоматизированная система Автосервиса.docx
@@ -474,25 +474,7 @@
           <w:szCs w:val="28"/>
           <w:lang w:eastAsia="ru-RU"/>
         </w:rPr>
-        <w:t xml:space="preserve">доцент, канд. </w:t>
-      </w:r>
-      <w:proofErr w:type="gramStart"/>
-      <w:r>
-        <w:rPr>
-          <w:rFonts w:eastAsia="Times New Roman" w:cs="Times New Roman"/>
-          <w:szCs w:val="28"/>
-          <w:lang w:eastAsia="ru-RU"/>
-        </w:rPr>
-        <w:t>физ.-мат.</w:t>
-      </w:r>
-      <w:proofErr w:type="gramEnd"/>
-      <w:r>
-        <w:rPr>
-          <w:rFonts w:eastAsia="Times New Roman" w:cs="Times New Roman"/>
-          <w:szCs w:val="28"/>
-          <w:lang w:eastAsia="ru-RU"/>
-        </w:rPr>
-        <w:t xml:space="preserve"> наук</w:t>
+        <w:t>доцент, канд. физ.-мат. наук</w:t>
       </w:r>
       <w:r>
         <w:rPr>
@@ -696,7 +678,7 @@
       <w:sdtContent>
         <w:p>
           <w:pPr>
-            <w:pStyle w:val="a3"/>
+            <w:pStyle w:val="a4"/>
             <w:jc w:val="center"/>
             <w:rPr>
               <w:rFonts w:ascii="Times New Roman" w:hAnsi="Times New Roman" w:cs="Times New Roman"/>
@@ -755,7 +737,7 @@
           <w:hyperlink w:anchor="_Toc90822221" w:history="1">
             <w:r>
               <w:rPr>
-                <w:rStyle w:val="a4"/>
+                <w:rStyle w:val="a5"/>
                 <w:rFonts w:cs="Times New Roman"/>
                 <w:noProof/>
                 <w:color w:val="000000" w:themeColor="text1"/>
@@ -850,7 +832,7 @@
           <w:hyperlink w:anchor="_Toc90822222" w:history="1">
             <w:r>
               <w:rPr>
-                <w:rStyle w:val="a4"/>
+                <w:rStyle w:val="a5"/>
                 <w:rFonts w:cs="Times New Roman"/>
                 <w:noProof/>
                 <w:color w:val="000000" w:themeColor="text1"/>
@@ -945,7 +927,7 @@
           <w:hyperlink w:anchor="_Toc90822223" w:history="1">
             <w:r>
               <w:rPr>
-                <w:rStyle w:val="a4"/>
+                <w:rStyle w:val="a5"/>
                 <w:rFonts w:cs="Times New Roman"/>
                 <w:noProof/>
                 <w:color w:val="000000" w:themeColor="text1"/>
@@ -955,7 +937,7 @@
             </w:r>
             <w:r>
               <w:rPr>
-                <w:rStyle w:val="a4"/>
+                <w:rStyle w:val="a5"/>
                 <w:rFonts w:cs="Times New Roman"/>
                 <w:noProof/>
                 <w:color w:val="000000" w:themeColor="text1"/>
@@ -965,7 +947,7 @@
             </w:r>
             <w:r>
               <w:rPr>
-                <w:rStyle w:val="a4"/>
+                <w:rStyle w:val="a5"/>
                 <w:rFonts w:cs="Times New Roman"/>
                 <w:noProof/>
                 <w:color w:val="000000" w:themeColor="text1"/>
@@ -1060,7 +1042,7 @@
           <w:hyperlink w:anchor="_Toc90822224" w:history="1">
             <w:r>
               <w:rPr>
-                <w:rStyle w:val="a4"/>
+                <w:rStyle w:val="a5"/>
                 <w:rFonts w:cs="Times New Roman"/>
                 <w:noProof/>
                 <w:color w:val="000000" w:themeColor="text1"/>
@@ -1155,7 +1137,7 @@
           <w:hyperlink w:anchor="_Toc90822225" w:history="1">
             <w:r>
               <w:rPr>
-                <w:rStyle w:val="a4"/>
+                <w:rStyle w:val="a5"/>
                 <w:rFonts w:cs="Times New Roman"/>
                 <w:noProof/>
                 <w:color w:val="000000" w:themeColor="text1"/>
@@ -1250,13 +1232,13 @@
           <w:hyperlink w:anchor="_Toc90822226" w:history="1">
             <w:r>
               <w:rPr>
-                <w:rStyle w:val="a4"/>
-                <w:rFonts w:cs="Times New Roman"/>
-                <w:noProof/>
-                <w:color w:val="000000" w:themeColor="text1"/>
-                <w:szCs w:val="28"/>
-              </w:rPr>
-              <w:t>Алгоритмические решения</w:t>
+                <w:rStyle w:val="a5"/>
+                <w:rFonts w:cs="Times New Roman"/>
+                <w:noProof/>
+                <w:color w:val="000000" w:themeColor="text1"/>
+                <w:szCs w:val="28"/>
+              </w:rPr>
+              <w:t>Алгоритмические решения и состав приложения</w:t>
             </w:r>
             <w:r>
               <w:rPr>
@@ -1345,7 +1327,7 @@
           <w:hyperlink w:anchor="_Toc90822227" w:history="1">
             <w:r>
               <w:rPr>
-                <w:rStyle w:val="a4"/>
+                <w:rStyle w:val="a5"/>
                 <w:rFonts w:cs="Times New Roman"/>
                 <w:noProof/>
                 <w:color w:val="000000" w:themeColor="text1"/>
@@ -1410,102 +1392,7 @@
                 <w:color w:val="000000" w:themeColor="text1"/>
                 <w:szCs w:val="28"/>
               </w:rPr>
-              <w:t>10</w:t>
-            </w:r>
-            <w:r>
-              <w:rPr>
-                <w:rFonts w:cs="Times New Roman"/>
-                <w:noProof/>
-                <w:webHidden/>
-                <w:color w:val="000000" w:themeColor="text1"/>
-                <w:szCs w:val="28"/>
-              </w:rPr>
-              <w:fldChar w:fldCharType="end"/>
-            </w:r>
-          </w:hyperlink>
-        </w:p>
-        <w:p>
-          <w:pPr>
-            <w:pStyle w:val="21"/>
-            <w:tabs>
-              <w:tab w:val="right" w:leader="dot" w:pos="9016"/>
-            </w:tabs>
-            <w:rPr>
-              <w:rFonts w:cs="Times New Roman"/>
-              <w:noProof/>
-              <w:color w:val="000000" w:themeColor="text1"/>
-              <w:szCs w:val="28"/>
-            </w:rPr>
-          </w:pPr>
-          <w:hyperlink w:anchor="_Toc90822228" w:history="1">
-            <w:r>
-              <w:rPr>
-                <w:rStyle w:val="a4"/>
-                <w:rFonts w:cs="Times New Roman"/>
-                <w:noProof/>
-                <w:color w:val="000000" w:themeColor="text1"/>
-                <w:szCs w:val="28"/>
-              </w:rPr>
-              <w:t>Состав приложения</w:t>
-            </w:r>
-            <w:r>
-              <w:rPr>
-                <w:rFonts w:cs="Times New Roman"/>
-                <w:noProof/>
-                <w:webHidden/>
-                <w:color w:val="000000" w:themeColor="text1"/>
-                <w:szCs w:val="28"/>
-              </w:rPr>
-              <w:tab/>
-            </w:r>
-            <w:r>
-              <w:rPr>
-                <w:rFonts w:cs="Times New Roman"/>
-                <w:noProof/>
-                <w:webHidden/>
-                <w:color w:val="000000" w:themeColor="text1"/>
-                <w:szCs w:val="28"/>
-              </w:rPr>
-              <w:fldChar w:fldCharType="begin"/>
-            </w:r>
-            <w:r>
-              <w:rPr>
-                <w:rFonts w:cs="Times New Roman"/>
-                <w:noProof/>
-                <w:webHidden/>
-                <w:color w:val="000000" w:themeColor="text1"/>
-                <w:szCs w:val="28"/>
-              </w:rPr>
-              <w:instrText xml:space="preserve"> PAGEREF _Toc90822228 \h </w:instrText>
-            </w:r>
-            <w:r>
-              <w:rPr>
-                <w:rFonts w:cs="Times New Roman"/>
-                <w:noProof/>
-                <w:webHidden/>
-                <w:color w:val="000000" w:themeColor="text1"/>
-                <w:szCs w:val="28"/>
-              </w:rPr>
-            </w:r>
-            <w:r>
-              <w:rPr>
-                <w:rFonts w:cs="Times New Roman"/>
-                <w:noProof/>
-                <w:webHidden/>
-                <w:color w:val="000000" w:themeColor="text1"/>
-                <w:szCs w:val="28"/>
-              </w:rPr>
-              <w:fldChar w:fldCharType="separate"/>
-            </w:r>
-            <w:r>
-              <w:rPr>
-                <w:rFonts w:cs="Times New Roman"/>
-                <w:noProof/>
-                <w:webHidden/>
-                <w:color w:val="000000" w:themeColor="text1"/>
-                <w:szCs w:val="28"/>
-              </w:rPr>
-              <w:t>11</w:t>
+              <w:t>13</w:t>
             </w:r>
             <w:r>
               <w:rPr>
@@ -1535,7 +1422,7 @@
           <w:hyperlink w:anchor="_Toc90822229" w:history="1">
             <w:r>
               <w:rPr>
-                <w:rStyle w:val="a4"/>
+                <w:rStyle w:val="a5"/>
                 <w:rFonts w:cs="Times New Roman"/>
                 <w:noProof/>
                 <w:color w:val="000000" w:themeColor="text1"/>
@@ -1600,7 +1487,7 @@
                 <w:color w:val="000000" w:themeColor="text1"/>
                 <w:szCs w:val="28"/>
               </w:rPr>
-              <w:t>12</w:t>
+              <w:t>14</w:t>
             </w:r>
             <w:r>
               <w:rPr>
@@ -1630,7 +1517,7 @@
           <w:hyperlink w:anchor="_Toc90822230" w:history="1">
             <w:r>
               <w:rPr>
-                <w:rStyle w:val="a4"/>
+                <w:rStyle w:val="a5"/>
                 <w:rFonts w:cs="Times New Roman"/>
                 <w:noProof/>
                 <w:color w:val="000000" w:themeColor="text1"/>
@@ -1695,7 +1582,7 @@
                 <w:color w:val="000000" w:themeColor="text1"/>
                 <w:szCs w:val="28"/>
               </w:rPr>
-              <w:t>12</w:t>
+              <w:t>14</w:t>
             </w:r>
             <w:r>
               <w:rPr>
@@ -1725,7 +1612,7 @@
           <w:hyperlink w:anchor="_Toc90822231" w:history="1">
             <w:r>
               <w:rPr>
-                <w:rStyle w:val="a4"/>
+                <w:rStyle w:val="a5"/>
                 <w:rFonts w:cs="Times New Roman"/>
                 <w:noProof/>
                 <w:color w:val="000000" w:themeColor="text1"/>
@@ -1790,7 +1677,7 @@
                 <w:color w:val="000000" w:themeColor="text1"/>
                 <w:szCs w:val="28"/>
               </w:rPr>
-              <w:t>13</w:t>
+              <w:t>15</w:t>
             </w:r>
             <w:r>
               <w:rPr>
@@ -1820,7 +1707,7 @@
           <w:hyperlink w:anchor="_Toc90822232" w:history="1">
             <w:r>
               <w:rPr>
-                <w:rStyle w:val="a4"/>
+                <w:rStyle w:val="a5"/>
                 <w:rFonts w:cs="Times New Roman"/>
                 <w:noProof/>
                 <w:color w:val="000000" w:themeColor="text1"/>
@@ -1885,7 +1772,7 @@
                 <w:color w:val="000000" w:themeColor="text1"/>
                 <w:szCs w:val="28"/>
               </w:rPr>
-              <w:t>14</w:t>
+              <w:t>16</w:t>
             </w:r>
             <w:r>
               <w:rPr>
@@ -1915,7 +1802,7 @@
           <w:hyperlink w:anchor="_Toc90822233" w:history="1">
             <w:r>
               <w:rPr>
-                <w:rStyle w:val="a4"/>
+                <w:rStyle w:val="a5"/>
                 <w:rFonts w:cs="Times New Roman"/>
                 <w:noProof/>
                 <w:color w:val="000000" w:themeColor="text1"/>
@@ -1980,7 +1867,7 @@
                 <w:color w:val="000000" w:themeColor="text1"/>
                 <w:szCs w:val="28"/>
               </w:rPr>
-              <w:t>15</w:t>
+              <w:t>17</w:t>
             </w:r>
             <w:r>
               <w:rPr>
@@ -2010,7 +1897,7 @@
           <w:hyperlink w:anchor="_Toc90822234" w:history="1">
             <w:r>
               <w:rPr>
-                <w:rStyle w:val="a4"/>
+                <w:rStyle w:val="a5"/>
                 <w:rFonts w:cs="Times New Roman"/>
                 <w:noProof/>
                 <w:color w:val="000000" w:themeColor="text1"/>
@@ -2075,7 +1962,7 @@
                 <w:color w:val="000000" w:themeColor="text1"/>
                 <w:szCs w:val="28"/>
               </w:rPr>
-              <w:t>16</w:t>
+              <w:t>18</w:t>
             </w:r>
             <w:r>
               <w:rPr>
@@ -2238,7 +2125,7 @@
     </w:p>
     <w:p>
       <w:pPr>
-        <w:pStyle w:val="a5"/>
+        <w:pStyle w:val="a6"/>
         <w:numPr>
           <w:ilvl w:val="0"/>
           <w:numId w:val="1"/>
@@ -2266,7 +2153,7 @@
     </w:p>
     <w:p>
       <w:pPr>
-        <w:pStyle w:val="a5"/>
+        <w:pStyle w:val="a6"/>
         <w:numPr>
           <w:ilvl w:val="0"/>
           <w:numId w:val="1"/>
@@ -2288,7 +2175,6 @@
       <w:r>
         <w:t xml:space="preserve">, </w:t>
       </w:r>
-      <w:proofErr w:type="gramStart"/>
       <w:r>
         <w:rPr>
           <w:lang w:val="en-US"/>
@@ -2298,7 +2184,6 @@
       <w:r>
         <w:t>(</w:t>
       </w:r>
-      <w:proofErr w:type="gramEnd"/>
       <w:r>
         <w:rPr>
           <w:lang w:val="en-US"/>
@@ -2320,7 +2205,7 @@
     </w:p>
     <w:p>
       <w:pPr>
-        <w:pStyle w:val="a5"/>
+        <w:pStyle w:val="a6"/>
         <w:numPr>
           <w:ilvl w:val="0"/>
           <w:numId w:val="1"/>
@@ -2397,7 +2282,7 @@
     </w:p>
     <w:p>
       <w:pPr>
-        <w:pStyle w:val="a5"/>
+        <w:pStyle w:val="a6"/>
         <w:numPr>
           <w:ilvl w:val="0"/>
           <w:numId w:val="1"/>
@@ -2410,7 +2295,7 @@
     </w:p>
     <w:p>
       <w:pPr>
-        <w:pStyle w:val="a5"/>
+        <w:pStyle w:val="a6"/>
         <w:numPr>
           <w:ilvl w:val="0"/>
           <w:numId w:val="1"/>
@@ -2423,7 +2308,7 @@
     </w:p>
     <w:p>
       <w:pPr>
-        <w:pStyle w:val="a5"/>
+        <w:pStyle w:val="a6"/>
         <w:numPr>
           <w:ilvl w:val="0"/>
           <w:numId w:val="1"/>
@@ -2436,7 +2321,7 @@
     </w:p>
     <w:p>
       <w:pPr>
-        <w:pStyle w:val="a5"/>
+        <w:pStyle w:val="a6"/>
         <w:numPr>
           <w:ilvl w:val="0"/>
           <w:numId w:val="1"/>
@@ -2450,7 +2335,7 @@
     </w:p>
     <w:p>
       <w:pPr>
-        <w:pStyle w:val="a5"/>
+        <w:pStyle w:val="a6"/>
         <w:numPr>
           <w:ilvl w:val="0"/>
           <w:numId w:val="1"/>
@@ -2463,7 +2348,7 @@
     </w:p>
     <w:p>
       <w:pPr>
-        <w:pStyle w:val="a5"/>
+        <w:pStyle w:val="a6"/>
         <w:numPr>
           <w:ilvl w:val="0"/>
           <w:numId w:val="1"/>
@@ -2516,7 +2401,7 @@
     </w:p>
     <w:p>
       <w:pPr>
-        <w:pStyle w:val="a5"/>
+        <w:pStyle w:val="a6"/>
         <w:numPr>
           <w:ilvl w:val="0"/>
           <w:numId w:val="1"/>
@@ -2529,7 +2414,7 @@
     </w:p>
     <w:p>
       <w:pPr>
-        <w:pStyle w:val="a5"/>
+        <w:pStyle w:val="a6"/>
         <w:numPr>
           <w:ilvl w:val="0"/>
           <w:numId w:val="1"/>
@@ -2548,7 +2433,7 @@
     </w:p>
     <w:p>
       <w:pPr>
-        <w:pStyle w:val="a5"/>
+        <w:pStyle w:val="a6"/>
         <w:numPr>
           <w:ilvl w:val="0"/>
           <w:numId w:val="1"/>
@@ -2559,15 +2444,7 @@
         <w:t xml:space="preserve">Заказ — </w:t>
       </w:r>
       <w:r>
-        <w:t xml:space="preserve">основная сущность предметной области, суть которой является связь сущностей клиента и услуги, которую он </w:t>
-      </w:r>
-      <w:proofErr w:type="gramStart"/>
-      <w:r>
-        <w:t>хочет</w:t>
-      </w:r>
-      <w:proofErr w:type="gramEnd"/>
-      <w:r>
-        <w:t xml:space="preserve"> чтобы ему произвели.</w:t>
+        <w:t>основная сущность предметной области, суть которой является связь сущностей клиента и услуги, которую он хочет чтобы ему произвели.</w:t>
       </w:r>
     </w:p>
     <w:p>
@@ -2582,7 +2459,7 @@
     </w:p>
     <w:p>
       <w:pPr>
-        <w:pStyle w:val="a5"/>
+        <w:pStyle w:val="a6"/>
         <w:numPr>
           <w:ilvl w:val="0"/>
           <w:numId w:val="1"/>
@@ -2598,7 +2475,7 @@
     </w:p>
     <w:p>
       <w:pPr>
-        <w:pStyle w:val="a5"/>
+        <w:pStyle w:val="a6"/>
         <w:numPr>
           <w:ilvl w:val="0"/>
           <w:numId w:val="1"/>
@@ -2702,6 +2579,1154 @@
         <w:t>Алгоритмические решения</w:t>
       </w:r>
       <w:bookmarkEnd w:id="5"/>
+      <w:r>
+        <w:t xml:space="preserve"> и состав приложения</w:t>
+      </w:r>
+    </w:p>
+    <w:p>
+      <w:r>
+        <w:t>Суть работы заключается в автоматизации процессов автосервиса по средствам разработки программного комплекса из трех составляющих:</w:t>
+      </w:r>
+    </w:p>
+    <w:p>
+      <w:pPr>
+        <w:pStyle w:val="a6"/>
+        <w:numPr>
+          <w:ilvl w:val="0"/>
+          <w:numId w:val="1"/>
+        </w:numPr>
+        <w:ind w:left="0" w:firstLine="706"/>
+      </w:pPr>
+      <w:r>
+        <w:t>База данных</w:t>
+      </w:r>
+      <w:r>
+        <w:t>;</w:t>
+      </w:r>
+    </w:p>
+    <w:p>
+      <w:pPr>
+        <w:pStyle w:val="a6"/>
+        <w:numPr>
+          <w:ilvl w:val="0"/>
+          <w:numId w:val="1"/>
+        </w:numPr>
+        <w:ind w:left="0" w:firstLine="706"/>
+      </w:pPr>
+      <w:r>
+        <w:t>Сервер</w:t>
+      </w:r>
+      <w:r>
+        <w:t>;</w:t>
+      </w:r>
+    </w:p>
+    <w:p>
+      <w:pPr>
+        <w:pStyle w:val="a6"/>
+        <w:numPr>
+          <w:ilvl w:val="0"/>
+          <w:numId w:val="1"/>
+        </w:numPr>
+        <w:ind w:left="0" w:firstLine="706"/>
+      </w:pPr>
+      <w:r>
+        <w:t>Клиент</w:t>
+      </w:r>
+      <w:r>
+        <w:t>.</w:t>
+      </w:r>
+    </w:p>
+    <w:p>
+      <w:r>
+        <w:t xml:space="preserve">Для работы была выбрана база данных </w:t>
+      </w:r>
+      <w:r>
+        <w:rPr>
+          <w:lang w:val="en-US"/>
+        </w:rPr>
+        <w:t>PostgreSQL</w:t>
+      </w:r>
+      <w:r>
+        <w:t xml:space="preserve">. </w:t>
+      </w:r>
+      <w:r>
+        <w:t>Данная база в некотором роде избыточна для данного не большого программного комплекса, однако у нее есть ряд плюсов:</w:t>
+      </w:r>
+    </w:p>
+    <w:p>
+      <w:pPr>
+        <w:pStyle w:val="a6"/>
+        <w:numPr>
+          <w:ilvl w:val="0"/>
+          <w:numId w:val="1"/>
+        </w:numPr>
+        <w:ind w:left="0" w:firstLine="706"/>
+      </w:pPr>
+      <w:r>
+        <w:t>Она бесплатна</w:t>
+      </w:r>
+      <w:r>
+        <w:t xml:space="preserve"> </w:t>
+      </w:r>
+      <w:r>
+        <w:t>и разрабатывается в режиме открытого исходного кода;</w:t>
+      </w:r>
+    </w:p>
+    <w:p>
+      <w:pPr>
+        <w:pStyle w:val="a6"/>
+        <w:numPr>
+          <w:ilvl w:val="0"/>
+          <w:numId w:val="1"/>
+        </w:numPr>
+        <w:ind w:left="0" w:firstLine="706"/>
+      </w:pPr>
+      <w:r>
+        <w:t xml:space="preserve">Для популярной среды виртуализации — </w:t>
+      </w:r>
+      <w:r>
+        <w:rPr>
+          <w:lang w:val="en-US"/>
+        </w:rPr>
+        <w:t>Docker</w:t>
+      </w:r>
+      <w:r>
+        <w:t>—</w:t>
+      </w:r>
+      <w:r>
+        <w:t xml:space="preserve"> дистрибутив базы данных поставляется в удобном для разворота виде</w:t>
+      </w:r>
+      <w:r>
+        <w:t>;</w:t>
+      </w:r>
+    </w:p>
+    <w:p>
+      <w:pPr>
+        <w:pStyle w:val="a6"/>
+        <w:numPr>
+          <w:ilvl w:val="0"/>
+          <w:numId w:val="1"/>
+        </w:numPr>
+        <w:ind w:left="0" w:firstLine="706"/>
+      </w:pPr>
+      <w:r>
+        <w:t>Сертифицирована для работы в России;</w:t>
+      </w:r>
+    </w:p>
+    <w:p>
+      <w:pPr>
+        <w:pStyle w:val="a6"/>
+        <w:numPr>
+          <w:ilvl w:val="0"/>
+          <w:numId w:val="1"/>
+        </w:numPr>
+        <w:ind w:left="0" w:firstLine="706"/>
+      </w:pPr>
+      <w:r>
+        <w:t>Производительна на больших объемах данных (на текущий момент это не важно, но фундамент программного комплекса положен и дальнейшая смена провайдера баз данных будет затратна).</w:t>
+      </w:r>
+    </w:p>
+    <w:p>
+      <w:r>
+        <w:t>База данных при этом имеет 3 таблицы. Схема базы данных при этом расположена на рисунке 1, более подробное описание таблиц приведем ниже.</w:t>
+      </w:r>
+    </w:p>
+    <w:p>
+      <w:pPr>
+        <w:jc w:val="center"/>
+      </w:pPr>
+      <w:r>
+        <w:lastRenderedPageBreak/>
+        <w:drawing>
+          <wp:inline distT="0" distB="0" distL="0" distR="0" wp14:anchorId="2A11BAA3" wp14:editId="4C9C2E8D">
+            <wp:extent cx="3211735" cy="3952875"/>
+            <wp:effectExtent l="0" t="0" r="8255" b="0"/>
+            <wp:docPr id="1" name="Рисунок 1"/>
+            <wp:cNvGraphicFramePr>
+              <a:graphicFrameLocks xmlns:a="http://schemas.openxmlformats.org/drawingml/2006/main" noChangeAspect="1"/>
+            </wp:cNvGraphicFramePr>
+            <a:graphic xmlns:a="http://schemas.openxmlformats.org/drawingml/2006/main">
+              <a:graphicData uri="http://schemas.openxmlformats.org/drawingml/2006/picture">
+                <pic:pic xmlns:pic="http://schemas.openxmlformats.org/drawingml/2006/picture">
+                  <pic:nvPicPr>
+                    <pic:cNvPr id="1" name=""/>
+                    <pic:cNvPicPr/>
+                  </pic:nvPicPr>
+                  <pic:blipFill rotWithShape="1">
+                    <a:blip r:embed="rId8"/>
+                    <a:srcRect r="6336"/>
+                    <a:stretch/>
+                  </pic:blipFill>
+                  <pic:spPr bwMode="auto">
+                    <a:xfrm>
+                      <a:off x="0" y="0"/>
+                      <a:ext cx="3212184" cy="3953427"/>
+                    </a:xfrm>
+                    <a:prstGeom prst="rect">
+                      <a:avLst/>
+                    </a:prstGeom>
+                    <a:ln>
+                      <a:noFill/>
+                    </a:ln>
+                    <a:extLst>
+                      <a:ext uri="{53640926-AAD7-44D8-BBD7-CCE9431645EC}">
+                        <a14:shadowObscured xmlns:a14="http://schemas.microsoft.com/office/drawing/2010/main"/>
+                      </a:ext>
+                    </a:extLst>
+                  </pic:spPr>
+                </pic:pic>
+              </a:graphicData>
+            </a:graphic>
+          </wp:inline>
+        </w:drawing>
+      </w:r>
+    </w:p>
+    <w:p>
+      <w:pPr>
+        <w:pStyle w:val="ac"/>
+      </w:pPr>
+      <w:r>
+        <w:t xml:space="preserve">Рисунок </w:t>
+      </w:r>
+      <w:r>
+        <w:fldChar w:fldCharType="begin"/>
+      </w:r>
+      <w:r>
+        <w:instrText xml:space="preserve"> SEQ Рисунок \* ARABIC </w:instrText>
+      </w:r>
+      <w:r>
+        <w:fldChar w:fldCharType="separate"/>
+      </w:r>
+      <w:r>
+        <w:rPr>
+          <w:noProof/>
+        </w:rPr>
+        <w:t>1</w:t>
+      </w:r>
+      <w:r>
+        <w:fldChar w:fldCharType="end"/>
+      </w:r>
+      <w:r>
+        <w:t xml:space="preserve"> — Схема созданной базы данных</w:t>
+      </w:r>
+    </w:p>
+    <w:p>
+      <w:r>
+        <w:t>Таблица клиентов</w:t>
+      </w:r>
+      <w:r>
+        <w:t xml:space="preserve"> предназначена для хранения информации о клиентах, которых обслуживались в автосервисе и имеет название в базе данных</w:t>
+      </w:r>
+      <w:r>
+        <w:t xml:space="preserve"> «</w:t>
+      </w:r>
+      <w:r>
+        <w:rPr>
+          <w:lang w:val="en-US"/>
+        </w:rPr>
+        <w:t>Client</w:t>
+      </w:r>
+      <w:r>
+        <w:t>»</w:t>
+      </w:r>
+      <w:r>
+        <w:t>, при этом</w:t>
+      </w:r>
+      <w:r>
+        <w:t xml:space="preserve"> имеет следующие поля:</w:t>
+      </w:r>
+    </w:p>
+    <w:p>
+      <w:pPr>
+        <w:pStyle w:val="a6"/>
+        <w:numPr>
+          <w:ilvl w:val="0"/>
+          <w:numId w:val="1"/>
+        </w:numPr>
+        <w:ind w:left="0" w:firstLine="706"/>
+      </w:pPr>
+      <w:r>
+        <w:t>id</w:t>
+      </w:r>
+      <w:r>
+        <w:t xml:space="preserve"> — </w:t>
+      </w:r>
+      <w:r>
+        <w:t xml:space="preserve">с типом данных </w:t>
+      </w:r>
+      <w:r>
+        <w:rPr>
+          <w:lang w:val="en-US"/>
+        </w:rPr>
+        <w:t>long</w:t>
+      </w:r>
+      <w:r>
+        <w:t xml:space="preserve"> </w:t>
+      </w:r>
+      <w:r>
+        <w:t>—</w:t>
+      </w:r>
+      <w:r>
+        <w:t xml:space="preserve"> уникальный идентификатор </w:t>
+      </w:r>
+      <w:r>
+        <w:t xml:space="preserve">записи в </w:t>
+      </w:r>
+      <w:r>
+        <w:t>таблице</w:t>
+      </w:r>
+      <w:r>
+        <w:t>;</w:t>
+      </w:r>
+    </w:p>
+    <w:p>
+      <w:pPr>
+        <w:pStyle w:val="a6"/>
+        <w:numPr>
+          <w:ilvl w:val="0"/>
+          <w:numId w:val="1"/>
+        </w:numPr>
+        <w:ind w:left="0" w:firstLine="706"/>
+      </w:pPr>
+      <w:r>
+        <w:t>firstName</w:t>
+      </w:r>
+      <w:r>
+        <w:t xml:space="preserve"> </w:t>
+      </w:r>
+      <w:r>
+        <w:t xml:space="preserve">— </w:t>
+      </w:r>
+      <w:r>
+        <w:t xml:space="preserve">с типом данных </w:t>
+      </w:r>
+      <w:r>
+        <w:rPr>
+          <w:lang w:val="en-US"/>
+        </w:rPr>
+        <w:t>String</w:t>
+      </w:r>
+      <w:r>
+        <w:t xml:space="preserve"> </w:t>
+      </w:r>
+      <w:r>
+        <w:t>—</w:t>
+      </w:r>
+      <w:r>
+        <w:t xml:space="preserve"> </w:t>
+      </w:r>
+      <w:r>
+        <w:t xml:space="preserve">имя </w:t>
+      </w:r>
+      <w:r>
+        <w:t>определенного</w:t>
+      </w:r>
+      <w:r>
+        <w:t xml:space="preserve"> </w:t>
+      </w:r>
+      <w:r>
+        <w:t>клиента;</w:t>
+      </w:r>
+    </w:p>
+    <w:p>
+      <w:pPr>
+        <w:pStyle w:val="a6"/>
+        <w:numPr>
+          <w:ilvl w:val="0"/>
+          <w:numId w:val="1"/>
+        </w:numPr>
+        <w:ind w:left="0" w:firstLine="706"/>
+      </w:pPr>
+      <w:r>
+        <w:t xml:space="preserve">secondName— </w:t>
+      </w:r>
+      <w:r>
+        <w:t xml:space="preserve">с типом данных </w:t>
+      </w:r>
+      <w:r>
+        <w:rPr>
+          <w:lang w:val="en-US"/>
+        </w:rPr>
+        <w:t>String</w:t>
+      </w:r>
+      <w:r>
+        <w:t xml:space="preserve"> </w:t>
+      </w:r>
+      <w:r>
+        <w:t xml:space="preserve">— </w:t>
+      </w:r>
+      <w:r>
+        <w:t>фамилия</w:t>
+      </w:r>
+      <w:r>
+        <w:t xml:space="preserve"> определенного</w:t>
+      </w:r>
+      <w:r>
+        <w:t xml:space="preserve"> </w:t>
+      </w:r>
+      <w:r>
+        <w:t>клиента;</w:t>
+      </w:r>
+    </w:p>
+    <w:p>
+      <w:pPr>
+        <w:pStyle w:val="a6"/>
+        <w:numPr>
+          <w:ilvl w:val="0"/>
+          <w:numId w:val="1"/>
+        </w:numPr>
+        <w:ind w:left="0" w:firstLine="706"/>
+      </w:pPr>
+      <w:r>
+        <w:t>patronymic</w:t>
+      </w:r>
+      <w:r>
+        <w:t xml:space="preserve">— </w:t>
+      </w:r>
+      <w:r>
+        <w:t xml:space="preserve">с типом данных </w:t>
+      </w:r>
+      <w:r>
+        <w:rPr>
+          <w:lang w:val="en-US"/>
+        </w:rPr>
+        <w:t>String</w:t>
+      </w:r>
+      <w:r>
+        <w:t xml:space="preserve"> </w:t>
+      </w:r>
+      <w:r>
+        <w:t xml:space="preserve">— </w:t>
+      </w:r>
+      <w:r>
+        <w:t>отчество</w:t>
+      </w:r>
+      <w:r>
+        <w:t xml:space="preserve"> определенного</w:t>
+      </w:r>
+      <w:r>
+        <w:t xml:space="preserve"> </w:t>
+      </w:r>
+      <w:r>
+        <w:t>клиента;</w:t>
+      </w:r>
+    </w:p>
+    <w:p>
+      <w:pPr>
+        <w:pStyle w:val="a6"/>
+        <w:numPr>
+          <w:ilvl w:val="0"/>
+          <w:numId w:val="1"/>
+        </w:numPr>
+        <w:ind w:left="0" w:firstLine="706"/>
+      </w:pPr>
+      <w:r>
+        <w:t>phoneNumber</w:t>
+      </w:r>
+      <w:r>
+        <w:t xml:space="preserve">— </w:t>
+      </w:r>
+      <w:r>
+        <w:t xml:space="preserve">с типом данных </w:t>
+      </w:r>
+      <w:r>
+        <w:rPr>
+          <w:lang w:val="en-US"/>
+        </w:rPr>
+        <w:t>String</w:t>
+      </w:r>
+      <w:r>
+        <w:t xml:space="preserve"> </w:t>
+      </w:r>
+      <w:r>
+        <w:t>—</w:t>
+      </w:r>
+      <w:r>
+        <w:t xml:space="preserve"> номер телефона для связи с клиентом.</w:t>
+      </w:r>
+    </w:p>
+    <w:p>
+      <w:r>
+        <w:lastRenderedPageBreak/>
+        <w:t xml:space="preserve">Таблица </w:t>
+      </w:r>
+      <w:r>
+        <w:t>услуг</w:t>
+      </w:r>
+      <w:r>
+        <w:t xml:space="preserve"> предназначена для хранения информации </w:t>
+      </w:r>
+      <w:r>
+        <w:t>об услугах</w:t>
+      </w:r>
+      <w:r>
+        <w:t>, которы</w:t>
+      </w:r>
+      <w:r>
+        <w:t>е</w:t>
+      </w:r>
+      <w:r>
+        <w:t xml:space="preserve"> </w:t>
+      </w:r>
+      <w:r>
+        <w:t xml:space="preserve">могу быть оказаны в </w:t>
+      </w:r>
+      <w:r>
+        <w:t>автосервисе и имеет название в базе данных «</w:t>
+      </w:r>
+      <w:r>
+        <w:rPr>
+          <w:lang w:val="en-US"/>
+        </w:rPr>
+        <w:t>Service</w:t>
+      </w:r>
+      <w:r>
+        <w:t>», при этом имеет следующие поля:</w:t>
+      </w:r>
+    </w:p>
+    <w:p>
+      <w:pPr>
+        <w:pStyle w:val="a6"/>
+        <w:numPr>
+          <w:ilvl w:val="0"/>
+          <w:numId w:val="1"/>
+        </w:numPr>
+        <w:ind w:left="0" w:firstLine="706"/>
+      </w:pPr>
+      <w:r>
+        <w:t xml:space="preserve">id — </w:t>
+      </w:r>
+      <w:r>
+        <w:t xml:space="preserve">с типом данных </w:t>
+      </w:r>
+      <w:r>
+        <w:rPr>
+          <w:lang w:val="en-US"/>
+        </w:rPr>
+        <w:t>long</w:t>
+      </w:r>
+      <w:r>
+        <w:t xml:space="preserve"> </w:t>
+      </w:r>
+      <w:r>
+        <w:t>—</w:t>
+      </w:r>
+      <w:r>
+        <w:t xml:space="preserve"> уникальный идентификатор записи в таблице;</w:t>
+      </w:r>
+    </w:p>
+    <w:p>
+      <w:pPr>
+        <w:pStyle w:val="a6"/>
+        <w:numPr>
+          <w:ilvl w:val="0"/>
+          <w:numId w:val="1"/>
+        </w:numPr>
+        <w:ind w:left="0" w:firstLine="706"/>
+      </w:pPr>
+      <w:r>
+        <w:t>type</w:t>
+      </w:r>
+      <w:r>
+        <w:t xml:space="preserve">— </w:t>
+      </w:r>
+      <w:r>
+        <w:t xml:space="preserve">с типом данных </w:t>
+      </w:r>
+      <w:r>
+        <w:rPr>
+          <w:lang w:val="en-US"/>
+        </w:rPr>
+        <w:t>String</w:t>
+      </w:r>
+      <w:r>
+        <w:t xml:space="preserve"> </w:t>
+      </w:r>
+      <w:r>
+        <w:t xml:space="preserve">— </w:t>
+      </w:r>
+      <w:r>
+        <w:t>тип определенной услуги</w:t>
+      </w:r>
+      <w:r>
+        <w:t>;</w:t>
+      </w:r>
+    </w:p>
+    <w:p>
+      <w:pPr>
+        <w:pStyle w:val="a6"/>
+        <w:numPr>
+          <w:ilvl w:val="0"/>
+          <w:numId w:val="1"/>
+        </w:numPr>
+        <w:ind w:left="0" w:firstLine="706"/>
+      </w:pPr>
+      <w:r>
+        <w:t>duration</w:t>
+      </w:r>
+      <w:r>
+        <w:t xml:space="preserve">— </w:t>
+      </w:r>
+      <w:r>
+        <w:t xml:space="preserve">с типом данных </w:t>
+      </w:r>
+      <w:r>
+        <w:rPr>
+          <w:lang w:val="en-US"/>
+        </w:rPr>
+        <w:t>int</w:t>
+      </w:r>
+      <w:r>
+        <w:t xml:space="preserve"> </w:t>
+      </w:r>
+      <w:r>
+        <w:t>—</w:t>
+      </w:r>
+      <w:r>
+        <w:t xml:space="preserve"> длительность оказания услуги</w:t>
+      </w:r>
+      <w:r>
+        <w:t>;</w:t>
+      </w:r>
+    </w:p>
+    <w:p>
+      <w:pPr>
+        <w:pStyle w:val="a6"/>
+        <w:numPr>
+          <w:ilvl w:val="0"/>
+          <w:numId w:val="1"/>
+        </w:numPr>
+        <w:ind w:left="0" w:firstLine="706"/>
+      </w:pPr>
+      <w:r>
+        <w:t>category</w:t>
+      </w:r>
+      <w:r>
+        <w:t xml:space="preserve">— </w:t>
+      </w:r>
+      <w:r>
+        <w:t xml:space="preserve">с типом данных </w:t>
+      </w:r>
+      <w:r>
+        <w:rPr>
+          <w:lang w:val="en-US"/>
+        </w:rPr>
+        <w:t>String</w:t>
+      </w:r>
+      <w:r>
+        <w:t xml:space="preserve"> </w:t>
+      </w:r>
+      <w:r>
+        <w:t>—</w:t>
+      </w:r>
+      <w:r>
+        <w:t>категория услуг</w:t>
+      </w:r>
+      <w:r>
+        <w:t>;</w:t>
+      </w:r>
+    </w:p>
+    <w:p>
+      <w:r>
+        <w:t xml:space="preserve">Таблица </w:t>
+      </w:r>
+      <w:r>
+        <w:t xml:space="preserve">заказов является основной в данной структуре и предназначена </w:t>
+      </w:r>
+      <w:r>
+        <w:t>для хранения информации о</w:t>
+      </w:r>
+      <w:r>
+        <w:t xml:space="preserve"> заказах</w:t>
+      </w:r>
+      <w:r>
+        <w:t xml:space="preserve">, которых </w:t>
+      </w:r>
+      <w:r>
+        <w:t>выполнялись</w:t>
+      </w:r>
+      <w:r>
+        <w:t xml:space="preserve"> в автосервисе и имеет название в базе данных «Service», при этом имеет следующие поля:</w:t>
+      </w:r>
+    </w:p>
+    <w:p>
+      <w:pPr>
+        <w:pStyle w:val="a6"/>
+        <w:numPr>
+          <w:ilvl w:val="0"/>
+          <w:numId w:val="1"/>
+        </w:numPr>
+        <w:ind w:left="0" w:firstLine="706"/>
+      </w:pPr>
+      <w:r>
+        <w:t xml:space="preserve">id — </w:t>
+      </w:r>
+      <w:r>
+        <w:t xml:space="preserve">с типом данных </w:t>
+      </w:r>
+      <w:r>
+        <w:rPr>
+          <w:lang w:val="en-US"/>
+        </w:rPr>
+        <w:t>long</w:t>
+      </w:r>
+      <w:r>
+        <w:t xml:space="preserve"> </w:t>
+      </w:r>
+      <w:r>
+        <w:t>—</w:t>
+      </w:r>
+      <w:r>
+        <w:t xml:space="preserve"> уникальный идентификатор записи в таблице;</w:t>
+      </w:r>
+    </w:p>
+    <w:p>
+      <w:pPr>
+        <w:pStyle w:val="a6"/>
+        <w:numPr>
+          <w:ilvl w:val="0"/>
+          <w:numId w:val="1"/>
+        </w:numPr>
+        <w:ind w:left="0" w:firstLine="706"/>
+      </w:pPr>
+      <w:r>
+        <w:t>orderTime</w:t>
+      </w:r>
+      <w:r>
+        <w:t xml:space="preserve">— </w:t>
+      </w:r>
+      <w:r>
+        <w:t xml:space="preserve">с типом данных </w:t>
+      </w:r>
+      <w:r>
+        <w:rPr>
+          <w:lang w:val="en-US"/>
+        </w:rPr>
+        <w:t>Date</w:t>
+      </w:r>
+      <w:r>
+        <w:t>—</w:t>
+      </w:r>
+      <w:r>
+        <w:t xml:space="preserve"> </w:t>
+      </w:r>
+      <w:r>
+        <w:t>дата на которую был создан заказ</w:t>
+      </w:r>
+      <w:r>
+        <w:t>;</w:t>
+      </w:r>
+    </w:p>
+    <w:p>
+      <w:pPr>
+        <w:pStyle w:val="a6"/>
+        <w:numPr>
+          <w:ilvl w:val="0"/>
+          <w:numId w:val="1"/>
+        </w:numPr>
+        <w:ind w:left="0" w:firstLine="706"/>
+      </w:pPr>
+      <w:r>
+        <w:t>price</w:t>
+      </w:r>
+      <w:r>
+        <w:t xml:space="preserve">— </w:t>
+      </w:r>
+      <w:r>
+        <w:t xml:space="preserve">с типом данных </w:t>
+      </w:r>
+      <w:r>
+        <w:rPr>
+          <w:lang w:val="en-US"/>
+        </w:rPr>
+        <w:t>int</w:t>
+      </w:r>
+      <w:r>
+        <w:t xml:space="preserve"> </w:t>
+      </w:r>
+      <w:r>
+        <w:t>—</w:t>
+      </w:r>
+      <w:r>
+        <w:t xml:space="preserve"> </w:t>
+      </w:r>
+      <w:r>
+        <w:t>стоимость оказанных услуг</w:t>
+      </w:r>
+      <w:r>
+        <w:t>;</w:t>
+      </w:r>
+    </w:p>
+    <w:p>
+      <w:pPr>
+        <w:pStyle w:val="a6"/>
+        <w:numPr>
+          <w:ilvl w:val="0"/>
+          <w:numId w:val="1"/>
+        </w:numPr>
+        <w:ind w:left="0" w:firstLine="706"/>
+      </w:pPr>
+      <w:r>
+        <w:t>client</w:t>
+      </w:r>
+      <w:r>
+        <w:t xml:space="preserve">— </w:t>
+      </w:r>
+      <w:r>
+        <w:t xml:space="preserve">с типом данных </w:t>
+      </w:r>
+      <w:r>
+        <w:rPr>
+          <w:lang w:val="en-US"/>
+        </w:rPr>
+        <w:t>long</w:t>
+      </w:r>
+      <w:r>
+        <w:t xml:space="preserve"> </w:t>
+      </w:r>
+      <w:r>
+        <w:t>—</w:t>
+      </w:r>
+      <w:r>
+        <w:t xml:space="preserve"> идентификатор клиента из таблицы </w:t>
+      </w:r>
+      <w:r>
+        <w:rPr>
+          <w:lang w:val="en-US"/>
+        </w:rPr>
+        <w:t>Client</w:t>
+      </w:r>
+      <w:r>
+        <w:t>, с которой соединение происходит по принципу «многие к одному», то есть клиент может иметь несколько заказов</w:t>
+      </w:r>
+      <w:r>
+        <w:t>;</w:t>
+      </w:r>
+    </w:p>
+    <w:p>
+      <w:pPr>
+        <w:pStyle w:val="a6"/>
+        <w:numPr>
+          <w:ilvl w:val="0"/>
+          <w:numId w:val="1"/>
+        </w:numPr>
+        <w:ind w:left="0" w:firstLine="706"/>
+      </w:pPr>
+      <w:r>
+        <w:t>service</w:t>
+      </w:r>
+      <w:r>
+        <w:t xml:space="preserve">— </w:t>
+      </w:r>
+      <w:r>
+        <w:t xml:space="preserve">с типом данных </w:t>
+      </w:r>
+      <w:r>
+        <w:rPr>
+          <w:lang w:val="en-US"/>
+        </w:rPr>
+        <w:t>long</w:t>
+      </w:r>
+      <w:r>
+        <w:t xml:space="preserve"> </w:t>
+      </w:r>
+      <w:r>
+        <w:t>—</w:t>
+      </w:r>
+      <w:r>
+        <w:t xml:space="preserve"> идентификатор </w:t>
+      </w:r>
+      <w:r>
+        <w:t>услуги</w:t>
+      </w:r>
+      <w:r>
+        <w:t xml:space="preserve"> из таблицы </w:t>
+      </w:r>
+      <w:r>
+        <w:rPr>
+          <w:lang w:val="en-US"/>
+        </w:rPr>
+        <w:t>Service</w:t>
+      </w:r>
+      <w:r>
+        <w:t>, с которой соединение происходит по принципу «многие к одному», то есть</w:t>
+      </w:r>
+      <w:r>
+        <w:t xml:space="preserve"> одна услуга может использоваться в нескольких заказах</w:t>
+      </w:r>
+      <w:r>
+        <w:t>;</w:t>
+      </w:r>
+    </w:p>
+    <w:p>
+      <w:pPr>
+        <w:pStyle w:val="a6"/>
+        <w:numPr>
+          <w:ilvl w:val="0"/>
+          <w:numId w:val="1"/>
+        </w:numPr>
+        <w:ind w:left="0" w:firstLine="706"/>
+      </w:pPr>
+      <w:r>
+        <w:t>status</w:t>
+      </w:r>
+      <w:r>
+        <w:t xml:space="preserve">— </w:t>
+      </w:r>
+      <w:r>
+        <w:t xml:space="preserve">с типом данных </w:t>
+      </w:r>
+      <w:r>
+        <w:rPr>
+          <w:lang w:val="en-US"/>
+        </w:rPr>
+        <w:t>String</w:t>
+      </w:r>
+      <w:r>
+        <w:t xml:space="preserve"> </w:t>
+      </w:r>
+      <w:r>
+        <w:t>—</w:t>
+      </w:r>
+      <w:r>
+        <w:t xml:space="preserve"> </w:t>
+      </w:r>
+      <w:r>
+        <w:t>статус в которой находиться заказ</w:t>
+      </w:r>
+      <w:r>
+        <w:t>;</w:t>
+      </w:r>
+    </w:p>
+    <w:p>
+      <w:pPr>
+        <w:pStyle w:val="a6"/>
+        <w:numPr>
+          <w:ilvl w:val="0"/>
+          <w:numId w:val="1"/>
+        </w:numPr>
+        <w:ind w:left="0" w:firstLine="706"/>
+      </w:pPr>
+      <w:r>
+        <w:t>createDate</w:t>
+      </w:r>
+      <w:r>
+        <w:t xml:space="preserve">— </w:t>
+      </w:r>
+      <w:r>
+        <w:t xml:space="preserve">с типом данных </w:t>
+      </w:r>
+      <w:r>
+        <w:rPr>
+          <w:lang w:val="en-US"/>
+        </w:rPr>
+        <w:t>Date</w:t>
+      </w:r>
+      <w:r>
+        <w:t>—</w:t>
+      </w:r>
+      <w:r>
+        <w:t>дата создания заказа</w:t>
+      </w:r>
+      <w:r>
+        <w:t>;</w:t>
+      </w:r>
+    </w:p>
+    <w:p>
+      <w:pPr>
+        <w:pStyle w:val="a6"/>
+        <w:numPr>
+          <w:ilvl w:val="0"/>
+          <w:numId w:val="1"/>
+        </w:numPr>
+        <w:ind w:left="0" w:firstLine="706"/>
+      </w:pPr>
+      <w:r>
+        <w:t>modifyDate</w:t>
+      </w:r>
+      <w:r>
+        <w:t xml:space="preserve">— </w:t>
+      </w:r>
+      <w:r>
+        <w:t xml:space="preserve">с типом данных </w:t>
+      </w:r>
+      <w:r>
+        <w:rPr>
+          <w:lang w:val="en-US"/>
+        </w:rPr>
+        <w:t>Date</w:t>
+      </w:r>
+      <w:r>
+        <w:t>—</w:t>
+      </w:r>
+      <w:r>
+        <w:t xml:space="preserve">дата </w:t>
+      </w:r>
+      <w:r>
+        <w:t>последнего редактирования</w:t>
+      </w:r>
+      <w:r>
+        <w:t xml:space="preserve"> заказа;</w:t>
+      </w:r>
+    </w:p>
+    <w:p>
+      <w:r>
+        <w:lastRenderedPageBreak/>
+        <w:t xml:space="preserve">С базой данных работает по средства </w:t>
+      </w:r>
+      <w:r>
+        <w:rPr>
+          <w:lang w:val="en-US"/>
+        </w:rPr>
+        <w:t>ORM</w:t>
+      </w:r>
+      <w:r>
+        <w:t xml:space="preserve"> </w:t>
+      </w:r>
+      <w:r>
+        <w:rPr>
+          <w:lang w:val="en-US"/>
+        </w:rPr>
+        <w:t>Hibernate</w:t>
+      </w:r>
+      <w:r>
+        <w:t xml:space="preserve">- </w:t>
+      </w:r>
+      <w:r>
+        <w:rPr>
+          <w:lang w:val="en-US"/>
+        </w:rPr>
+        <w:t>SpringBootFramework</w:t>
+      </w:r>
+      <w:r>
+        <w:t xml:space="preserve">. </w:t>
+      </w:r>
+    </w:p>
+    <w:p>
+      <w:r>
+        <w:t xml:space="preserve">Суть работы </w:t>
+      </w:r>
+      <w:r>
+        <w:rPr>
+          <w:lang w:val="en-US"/>
+        </w:rPr>
+        <w:t>ORM</w:t>
+      </w:r>
+      <w:r>
+        <w:t xml:space="preserve"> </w:t>
+      </w:r>
+      <w:r>
+        <w:t xml:space="preserve">состоит в том что программист описывает структуру таблицы в привычном для него месте, а также добавляет определенные атрибуты описывающие те или иные аспекты работы с базой данных, например связи путем добавления атрибута </w:t>
+      </w:r>
+      <w:r>
+        <w:t>@ManyToOne</w:t>
+      </w:r>
+      <w:r>
+        <w:t xml:space="preserve"> или </w:t>
+      </w:r>
+      <w:r>
+        <w:t>@</w:t>
+      </w:r>
+      <w:r>
+        <w:rPr>
+          <w:lang w:val="en-US"/>
+        </w:rPr>
+        <w:t>OneToMany</w:t>
+      </w:r>
+      <w:r>
+        <w:t xml:space="preserve">, или для указания того что поле является идентификатором в таблице </w:t>
+      </w:r>
+      <w:r>
+        <w:t>@</w:t>
+      </w:r>
+      <w:r>
+        <w:rPr>
+          <w:lang w:val="en-US"/>
+        </w:rPr>
+        <w:t>Id</w:t>
+      </w:r>
+      <w:r>
+        <w:t>.</w:t>
+      </w:r>
+    </w:p>
+    <w:p>
+      <w:r>
+        <w:t xml:space="preserve">После описания </w:t>
+      </w:r>
+      <w:r>
+        <w:t xml:space="preserve">моделей, необходимо создать так называемые репозитории, суть которых абстрагировать пользователя, а точнее программиста от написания </w:t>
+      </w:r>
+      <w:r>
+        <w:rPr>
+          <w:lang w:val="en-US"/>
+        </w:rPr>
+        <w:t>sql</w:t>
+      </w:r>
+      <w:r>
+        <w:t xml:space="preserve"> </w:t>
+      </w:r>
+      <w:r>
+        <w:t xml:space="preserve">запросов, потому что эту работу как раз и выполняет </w:t>
+      </w:r>
+      <w:r>
+        <w:rPr>
+          <w:lang w:val="en-US"/>
+        </w:rPr>
+        <w:t>ORM</w:t>
+      </w:r>
+      <w:r>
+        <w:t>.</w:t>
+      </w:r>
+      <w:r>
+        <w:t xml:space="preserve"> Мной для работы были выбраны </w:t>
+      </w:r>
+      <w:r>
+        <w:t>JpaRepository</w:t>
+      </w:r>
+      <w:r>
+        <w:t>, от которых и были от наследованы мои реализации репозиториев.</w:t>
+      </w:r>
+    </w:p>
+    <w:p>
+      <w:r>
+        <w:t xml:space="preserve">Для работы же с клиентом был использован </w:t>
+      </w:r>
+      <w:r>
+        <w:rPr>
+          <w:lang w:val="en-US"/>
+        </w:rPr>
+        <w:t>SpringBootFramework</w:t>
+      </w:r>
+      <w:r>
+        <w:t xml:space="preserve">, который опять же посредствам определенных атрибутов может в определенных классах, которые называются контроллерами, общаться с внешним миром по средствам </w:t>
+      </w:r>
+      <w:r>
+        <w:rPr>
+          <w:lang w:val="en-US"/>
+        </w:rPr>
+        <w:t>Rest</w:t>
+      </w:r>
+      <w:r>
+        <w:t xml:space="preserve"> </w:t>
+      </w:r>
+      <w:r>
+        <w:t>запросов.</w:t>
+      </w:r>
+    </w:p>
+    <w:p/>
+    <w:p>
+      <w:r>
+        <w:t xml:space="preserve">Клиент в данной связке был реализован по средствам </w:t>
+      </w:r>
+      <w:r>
+        <w:rPr>
+          <w:lang w:val="en-US"/>
+        </w:rPr>
+        <w:t>JAVAFx</w:t>
+      </w:r>
+      <w:r>
+        <w:t>, который призван упростить работу с интерфейсом для пользователя и сделать конечный программный продукт кроссплатформенный, что и требовалось по требования к программному продукту.</w:t>
+      </w:r>
     </w:p>
     <w:p>
       <w:r>
@@ -2718,6 +3743,1308 @@
         <w:t>Описание интерфейса программы</w:t>
       </w:r>
       <w:bookmarkEnd w:id="6"/>
+    </w:p>
+    <w:p>
+      <w:r>
+        <w:t>В данном программном комплексе интерфейс для пользователя имеется только в клиентской части, серверная при этом интерфейса для пользователя не имеет.</w:t>
+      </w:r>
+    </w:p>
+    <w:p>
+      <w:r>
+        <w:t>При этом в клиентской части программного продукта представлено 8 окон, рассмотрим их по отдельности.</w:t>
+      </w:r>
+    </w:p>
+    <w:p>
+      <w:r>
+        <w:t>Начнем с так называемого главного окна, которое при старте клиентской части продукта будет видеть пользователь</w:t>
+      </w:r>
+      <w:r>
+        <w:t xml:space="preserve">. Для этого запустим приложение и увидим пример окна с рисунка 2. </w:t>
+      </w:r>
+    </w:p>
+    <w:p>
+      <w:pPr>
+        <w:jc w:val="center"/>
+      </w:pPr>
+      <w:r>
+        <w:drawing>
+          <wp:inline distT="0" distB="0" distL="0" distR="0" wp14:anchorId="05243FF9" wp14:editId="12D5C446">
+            <wp:extent cx="5002751" cy="2348954"/>
+            <wp:effectExtent l="0" t="0" r="7620" b="0"/>
+            <wp:docPr id="2" name="Рисунок 2" descr="Изображение выглядит как стол&#10;&#10;Автоматически созданное описание"/>
+            <wp:cNvGraphicFramePr>
+              <a:graphicFrameLocks xmlns:a="http://schemas.openxmlformats.org/drawingml/2006/main" noChangeAspect="1"/>
+            </wp:cNvGraphicFramePr>
+            <a:graphic xmlns:a="http://schemas.openxmlformats.org/drawingml/2006/main">
+              <a:graphicData uri="http://schemas.openxmlformats.org/drawingml/2006/picture">
+                <pic:pic xmlns:pic="http://schemas.openxmlformats.org/drawingml/2006/picture">
+                  <pic:nvPicPr>
+                    <pic:cNvPr id="2" name="Рисунок 2" descr="Изображение выглядит как стол&#10;&#10;Автоматически созданное описание"/>
+                    <pic:cNvPicPr/>
+                  </pic:nvPicPr>
+                  <pic:blipFill>
+                    <a:blip r:embed="rId9"/>
+                    <a:stretch>
+                      <a:fillRect/>
+                    </a:stretch>
+                  </pic:blipFill>
+                  <pic:spPr>
+                    <a:xfrm>
+                      <a:off x="0" y="0"/>
+                      <a:ext cx="5015701" cy="2355034"/>
+                    </a:xfrm>
+                    <a:prstGeom prst="rect">
+                      <a:avLst/>
+                    </a:prstGeom>
+                  </pic:spPr>
+                </pic:pic>
+              </a:graphicData>
+            </a:graphic>
+          </wp:inline>
+        </w:drawing>
+      </w:r>
+    </w:p>
+    <w:p>
+      <w:pPr>
+        <w:pStyle w:val="ac"/>
+      </w:pPr>
+      <w:r>
+        <w:t xml:space="preserve">Рисунок </w:t>
+      </w:r>
+      <w:r>
+        <w:fldChar w:fldCharType="begin"/>
+      </w:r>
+      <w:r>
+        <w:instrText xml:space="preserve"> SEQ Рисунок \* ARABIC </w:instrText>
+      </w:r>
+      <w:r>
+        <w:fldChar w:fldCharType="separate"/>
+      </w:r>
+      <w:r>
+        <w:rPr>
+          <w:noProof/>
+        </w:rPr>
+        <w:t>2</w:t>
+      </w:r>
+      <w:r>
+        <w:fldChar w:fldCharType="end"/>
+      </w:r>
+      <w:r>
+        <w:t xml:space="preserve"> — Пример главного окна приложения</w:t>
+      </w:r>
+    </w:p>
+    <w:p>
+      <w:r>
+        <w:t>Сверху данного окна мы видим меню, рассмотрим его подробнее на рисунке 3.</w:t>
+      </w:r>
+    </w:p>
+    <w:p>
+      <w:pPr>
+        <w:jc w:val="center"/>
+      </w:pPr>
+      <w:r>
+        <w:drawing>
+          <wp:inline distT="0" distB="0" distL="0" distR="0" wp14:anchorId="441A12BD" wp14:editId="374DB933">
+            <wp:extent cx="3867690" cy="619211"/>
+            <wp:effectExtent l="0" t="0" r="0" b="9525"/>
+            <wp:docPr id="3" name="Рисунок 3"/>
+            <wp:cNvGraphicFramePr>
+              <a:graphicFrameLocks xmlns:a="http://schemas.openxmlformats.org/drawingml/2006/main" noChangeAspect="1"/>
+            </wp:cNvGraphicFramePr>
+            <a:graphic xmlns:a="http://schemas.openxmlformats.org/drawingml/2006/main">
+              <a:graphicData uri="http://schemas.openxmlformats.org/drawingml/2006/picture">
+                <pic:pic xmlns:pic="http://schemas.openxmlformats.org/drawingml/2006/picture">
+                  <pic:nvPicPr>
+                    <pic:cNvPr id="1" name=""/>
+                    <pic:cNvPicPr/>
+                  </pic:nvPicPr>
+                  <pic:blipFill>
+                    <a:blip r:embed="rId10"/>
+                    <a:stretch>
+                      <a:fillRect/>
+                    </a:stretch>
+                  </pic:blipFill>
+                  <pic:spPr>
+                    <a:xfrm>
+                      <a:off x="0" y="0"/>
+                      <a:ext cx="3867690" cy="619211"/>
+                    </a:xfrm>
+                    <a:prstGeom prst="rect">
+                      <a:avLst/>
+                    </a:prstGeom>
+                  </pic:spPr>
+                </pic:pic>
+              </a:graphicData>
+            </a:graphic>
+          </wp:inline>
+        </w:drawing>
+      </w:r>
+    </w:p>
+    <w:p>
+      <w:pPr>
+        <w:pStyle w:val="ac"/>
+      </w:pPr>
+      <w:r>
+        <w:t xml:space="preserve">Рисунок </w:t>
+      </w:r>
+      <w:r>
+        <w:fldChar w:fldCharType="begin"/>
+      </w:r>
+      <w:r>
+        <w:instrText xml:space="preserve"> SEQ Рисунок \* ARABIC </w:instrText>
+      </w:r>
+      <w:r>
+        <w:fldChar w:fldCharType="separate"/>
+      </w:r>
+      <w:r>
+        <w:rPr>
+          <w:noProof/>
+        </w:rPr>
+        <w:t>3</w:t>
+      </w:r>
+      <w:r>
+        <w:fldChar w:fldCharType="end"/>
+      </w:r>
+      <w:r>
+        <w:t xml:space="preserve"> — Основные пункты меню</w:t>
+      </w:r>
+    </w:p>
+    <w:p>
+      <w:r>
+        <w:t>Часть меню «Услуги» содержит все возможные операция над услугами, которые может выполнить пользовать. Пункты из меню представлены на рисунке 4</w:t>
+      </w:r>
+    </w:p>
+    <w:p>
+      <w:pPr>
+        <w:jc w:val="center"/>
+      </w:pPr>
+      <w:r>
+        <w:lastRenderedPageBreak/>
+        <w:drawing>
+          <wp:inline distT="0" distB="0" distL="0" distR="0" wp14:anchorId="5FFADF19" wp14:editId="364D9D32">
+            <wp:extent cx="4058216" cy="1162212"/>
+            <wp:effectExtent l="0" t="0" r="0" b="0"/>
+            <wp:docPr id="5" name="Рисунок 5" descr="Изображение выглядит как стол&#10;&#10;Автоматически созданное описание"/>
+            <wp:cNvGraphicFramePr>
+              <a:graphicFrameLocks xmlns:a="http://schemas.openxmlformats.org/drawingml/2006/main" noChangeAspect="1"/>
+            </wp:cNvGraphicFramePr>
+            <a:graphic xmlns:a="http://schemas.openxmlformats.org/drawingml/2006/main">
+              <a:graphicData uri="http://schemas.openxmlformats.org/drawingml/2006/picture">
+                <pic:pic xmlns:pic="http://schemas.openxmlformats.org/drawingml/2006/picture">
+                  <pic:nvPicPr>
+                    <pic:cNvPr id="5" name="Рисунок 5" descr="Изображение выглядит как стол&#10;&#10;Автоматически созданное описание"/>
+                    <pic:cNvPicPr/>
+                  </pic:nvPicPr>
+                  <pic:blipFill>
+                    <a:blip r:embed="rId11"/>
+                    <a:stretch>
+                      <a:fillRect/>
+                    </a:stretch>
+                  </pic:blipFill>
+                  <pic:spPr>
+                    <a:xfrm>
+                      <a:off x="0" y="0"/>
+                      <a:ext cx="4058216" cy="1162212"/>
+                    </a:xfrm>
+                    <a:prstGeom prst="rect">
+                      <a:avLst/>
+                    </a:prstGeom>
+                  </pic:spPr>
+                </pic:pic>
+              </a:graphicData>
+            </a:graphic>
+          </wp:inline>
+        </w:drawing>
+      </w:r>
+    </w:p>
+    <w:p>
+      <w:pPr>
+        <w:pStyle w:val="ac"/>
+      </w:pPr>
+      <w:r>
+        <w:t xml:space="preserve">Рисунок </w:t>
+      </w:r>
+      <w:r>
+        <w:fldChar w:fldCharType="begin"/>
+      </w:r>
+      <w:r>
+        <w:instrText xml:space="preserve"> SEQ Рисунок \* ARABIC </w:instrText>
+      </w:r>
+      <w:r>
+        <w:fldChar w:fldCharType="separate"/>
+      </w:r>
+      <w:r>
+        <w:rPr>
+          <w:noProof/>
+        </w:rPr>
+        <w:t>4</w:t>
+      </w:r>
+      <w:r>
+        <w:fldChar w:fldCharType="end"/>
+      </w:r>
+      <w:r>
+        <w:t xml:space="preserve"> — Пункт меню «Услуги»</w:t>
+      </w:r>
+    </w:p>
+    <w:p>
+      <w:r>
+        <w:t xml:space="preserve">Подпункт меню «Просмотреть» из </w:t>
+      </w:r>
+      <w:r>
+        <w:t>пункта «Услуги» открывает окно с возможностью просмотра, пример окна представлен на рисунке 5.</w:t>
+      </w:r>
+    </w:p>
+    <w:p>
+      <w:pPr>
+        <w:jc w:val="center"/>
+      </w:pPr>
+      <w:r>
+        <w:drawing>
+          <wp:inline distT="0" distB="0" distL="0" distR="0" wp14:anchorId="53474013" wp14:editId="594094BC">
+            <wp:extent cx="4602229" cy="3323407"/>
+            <wp:effectExtent l="0" t="0" r="8255" b="0"/>
+            <wp:docPr id="6" name="Рисунок 6" descr="Изображение выглядит как стол&#10;&#10;Автоматически созданное описание"/>
+            <wp:cNvGraphicFramePr>
+              <a:graphicFrameLocks xmlns:a="http://schemas.openxmlformats.org/drawingml/2006/main" noChangeAspect="1"/>
+            </wp:cNvGraphicFramePr>
+            <a:graphic xmlns:a="http://schemas.openxmlformats.org/drawingml/2006/main">
+              <a:graphicData uri="http://schemas.openxmlformats.org/drawingml/2006/picture">
+                <pic:pic xmlns:pic="http://schemas.openxmlformats.org/drawingml/2006/picture">
+                  <pic:nvPicPr>
+                    <pic:cNvPr id="6" name="Рисунок 6" descr="Изображение выглядит как стол&#10;&#10;Автоматически созданное описание"/>
+                    <pic:cNvPicPr/>
+                  </pic:nvPicPr>
+                  <pic:blipFill>
+                    <a:blip r:embed="rId12"/>
+                    <a:stretch>
+                      <a:fillRect/>
+                    </a:stretch>
+                  </pic:blipFill>
+                  <pic:spPr>
+                    <a:xfrm>
+                      <a:off x="0" y="0"/>
+                      <a:ext cx="4606705" cy="3326639"/>
+                    </a:xfrm>
+                    <a:prstGeom prst="rect">
+                      <a:avLst/>
+                    </a:prstGeom>
+                  </pic:spPr>
+                </pic:pic>
+              </a:graphicData>
+            </a:graphic>
+          </wp:inline>
+        </w:drawing>
+      </w:r>
+    </w:p>
+    <w:p>
+      <w:pPr>
+        <w:pStyle w:val="ac"/>
+      </w:pPr>
+      <w:r>
+        <w:t xml:space="preserve">Рисунок </w:t>
+      </w:r>
+      <w:r>
+        <w:fldChar w:fldCharType="begin"/>
+      </w:r>
+      <w:r>
+        <w:instrText xml:space="preserve"> SEQ Рисунок \* ARABIC </w:instrText>
+      </w:r>
+      <w:r>
+        <w:fldChar w:fldCharType="separate"/>
+      </w:r>
+      <w:r>
+        <w:rPr>
+          <w:noProof/>
+        </w:rPr>
+        <w:t>5</w:t>
+      </w:r>
+      <w:r>
+        <w:fldChar w:fldCharType="end"/>
+      </w:r>
+      <w:r>
+        <w:t xml:space="preserve"> — Просмотр всех возможных услуг</w:t>
+      </w:r>
+    </w:p>
+    <w:p>
+      <w:r>
+        <w:t>Также в данном окне работает поиск, для этого достаточно начать что-то писать в нижнее поле для поиска. Пример работы поиска представлен на рисунке 6. Поиск при этом работает без учета регистра.</w:t>
+      </w:r>
+    </w:p>
+    <w:p>
+      <w:pPr>
+        <w:jc w:val="center"/>
+      </w:pPr>
+      <w:r>
+        <w:lastRenderedPageBreak/>
+        <w:drawing>
+          <wp:inline distT="0" distB="0" distL="0" distR="0" wp14:anchorId="6A591871" wp14:editId="48074860">
+            <wp:extent cx="4103385" cy="2938818"/>
+            <wp:effectExtent l="0" t="0" r="0" b="0"/>
+            <wp:docPr id="7" name="Рисунок 7" descr="Изображение выглядит как стол&#10;&#10;Автоматически созданное описание"/>
+            <wp:cNvGraphicFramePr>
+              <a:graphicFrameLocks xmlns:a="http://schemas.openxmlformats.org/drawingml/2006/main" noChangeAspect="1"/>
+            </wp:cNvGraphicFramePr>
+            <a:graphic xmlns:a="http://schemas.openxmlformats.org/drawingml/2006/main">
+              <a:graphicData uri="http://schemas.openxmlformats.org/drawingml/2006/picture">
+                <pic:pic xmlns:pic="http://schemas.openxmlformats.org/drawingml/2006/picture">
+                  <pic:nvPicPr>
+                    <pic:cNvPr id="7" name="Рисунок 7" descr="Изображение выглядит как стол&#10;&#10;Автоматически созданное описание"/>
+                    <pic:cNvPicPr/>
+                  </pic:nvPicPr>
+                  <pic:blipFill>
+                    <a:blip r:embed="rId13"/>
+                    <a:stretch>
+                      <a:fillRect/>
+                    </a:stretch>
+                  </pic:blipFill>
+                  <pic:spPr>
+                    <a:xfrm>
+                      <a:off x="0" y="0"/>
+                      <a:ext cx="4121248" cy="2951611"/>
+                    </a:xfrm>
+                    <a:prstGeom prst="rect">
+                      <a:avLst/>
+                    </a:prstGeom>
+                  </pic:spPr>
+                </pic:pic>
+              </a:graphicData>
+            </a:graphic>
+          </wp:inline>
+        </w:drawing>
+      </w:r>
+    </w:p>
+    <w:p>
+      <w:pPr>
+        <w:pStyle w:val="ac"/>
+      </w:pPr>
+      <w:r>
+        <w:t xml:space="preserve">Рисунок </w:t>
+      </w:r>
+      <w:r>
+        <w:fldChar w:fldCharType="begin"/>
+      </w:r>
+      <w:r>
+        <w:instrText xml:space="preserve"> SEQ Рисунок \* ARABIC </w:instrText>
+      </w:r>
+      <w:r>
+        <w:fldChar w:fldCharType="separate"/>
+      </w:r>
+      <w:r>
+        <w:rPr>
+          <w:noProof/>
+        </w:rPr>
+        <w:t>6</w:t>
+      </w:r>
+      <w:r>
+        <w:fldChar w:fldCharType="end"/>
+      </w:r>
+      <w:r>
+        <w:t xml:space="preserve"> — Пример работы поиска в списке оказываемых услуг.</w:t>
+      </w:r>
+    </w:p>
+    <w:p>
+      <w:r>
+        <w:t xml:space="preserve">Если же закрыть окно выше и открыть подпункт «Создать» пункта меню «Услуги», то можно увидеть </w:t>
+      </w:r>
+      <w:r>
+        <w:t>окно,</w:t>
+      </w:r>
+      <w:r>
+        <w:t xml:space="preserve"> представленное на рисунке 7. Данное окно предназначено для создания новой услуги. При это в данном окне есть </w:t>
+      </w:r>
+      <w:r>
+        <w:t>параметры валидации для заполненных полей. Если в поле «Название» ничего не ввести, то будет показано предупреждение, пример которых для всей клиентской части представлен на рисунке 8.</w:t>
+      </w:r>
+    </w:p>
+    <w:p>
+      <w:pPr>
+        <w:jc w:val="center"/>
+      </w:pPr>
+      <w:r>
+        <w:drawing>
+          <wp:inline distT="0" distB="0" distL="0" distR="0" wp14:anchorId="105A2CB6" wp14:editId="6E7208D9">
+            <wp:extent cx="4086795" cy="2905530"/>
+            <wp:effectExtent l="0" t="0" r="9525" b="9525"/>
+            <wp:docPr id="9" name="Рисунок 9"/>
+            <wp:cNvGraphicFramePr>
+              <a:graphicFrameLocks xmlns:a="http://schemas.openxmlformats.org/drawingml/2006/main" noChangeAspect="1"/>
+            </wp:cNvGraphicFramePr>
+            <a:graphic xmlns:a="http://schemas.openxmlformats.org/drawingml/2006/main">
+              <a:graphicData uri="http://schemas.openxmlformats.org/drawingml/2006/picture">
+                <pic:pic xmlns:pic="http://schemas.openxmlformats.org/drawingml/2006/picture">
+                  <pic:nvPicPr>
+                    <pic:cNvPr id="1" name=""/>
+                    <pic:cNvPicPr/>
+                  </pic:nvPicPr>
+                  <pic:blipFill>
+                    <a:blip r:embed="rId14"/>
+                    <a:stretch>
+                      <a:fillRect/>
+                    </a:stretch>
+                  </pic:blipFill>
+                  <pic:spPr>
+                    <a:xfrm>
+                      <a:off x="0" y="0"/>
+                      <a:ext cx="4086795" cy="2905530"/>
+                    </a:xfrm>
+                    <a:prstGeom prst="rect">
+                      <a:avLst/>
+                    </a:prstGeom>
+                  </pic:spPr>
+                </pic:pic>
+              </a:graphicData>
+            </a:graphic>
+          </wp:inline>
+        </w:drawing>
+      </w:r>
+    </w:p>
+    <w:p>
+      <w:pPr>
+        <w:pStyle w:val="ac"/>
+      </w:pPr>
+      <w:r>
+        <w:t xml:space="preserve">Рисунок </w:t>
+      </w:r>
+      <w:r>
+        <w:fldChar w:fldCharType="begin"/>
+      </w:r>
+      <w:r>
+        <w:instrText xml:space="preserve"> SEQ Рисунок \* ARABIC </w:instrText>
+      </w:r>
+      <w:r>
+        <w:fldChar w:fldCharType="separate"/>
+      </w:r>
+      <w:r>
+        <w:rPr>
+          <w:noProof/>
+        </w:rPr>
+        <w:t>7</w:t>
+      </w:r>
+      <w:r>
+        <w:fldChar w:fldCharType="end"/>
+      </w:r>
+      <w:r>
+        <w:t xml:space="preserve"> — Пример окна «Добавление услуг».</w:t>
+      </w:r>
+    </w:p>
+    <w:p>
+      <w:pPr>
+        <w:jc w:val="center"/>
+      </w:pPr>
+      <w:r>
+        <w:lastRenderedPageBreak/>
+        <w:drawing>
+          <wp:inline distT="0" distB="0" distL="0" distR="0" wp14:anchorId="547BAB95" wp14:editId="2772524A">
+            <wp:extent cx="3458058" cy="1876687"/>
+            <wp:effectExtent l="0" t="0" r="9525" b="9525"/>
+            <wp:docPr id="11" name="Рисунок 11" descr="Изображение выглядит как текст&#10;&#10;Автоматически созданное описание"/>
+            <wp:cNvGraphicFramePr>
+              <a:graphicFrameLocks xmlns:a="http://schemas.openxmlformats.org/drawingml/2006/main" noChangeAspect="1"/>
+            </wp:cNvGraphicFramePr>
+            <a:graphic xmlns:a="http://schemas.openxmlformats.org/drawingml/2006/main">
+              <a:graphicData uri="http://schemas.openxmlformats.org/drawingml/2006/picture">
+                <pic:pic xmlns:pic="http://schemas.openxmlformats.org/drawingml/2006/picture">
+                  <pic:nvPicPr>
+                    <pic:cNvPr id="11" name="Рисунок 11" descr="Изображение выглядит как текст&#10;&#10;Автоматически созданное описание"/>
+                    <pic:cNvPicPr/>
+                  </pic:nvPicPr>
+                  <pic:blipFill>
+                    <a:blip r:embed="rId15"/>
+                    <a:stretch>
+                      <a:fillRect/>
+                    </a:stretch>
+                  </pic:blipFill>
+                  <pic:spPr>
+                    <a:xfrm>
+                      <a:off x="0" y="0"/>
+                      <a:ext cx="3458058" cy="1876687"/>
+                    </a:xfrm>
+                    <a:prstGeom prst="rect">
+                      <a:avLst/>
+                    </a:prstGeom>
+                  </pic:spPr>
+                </pic:pic>
+              </a:graphicData>
+            </a:graphic>
+          </wp:inline>
+        </w:drawing>
+      </w:r>
+    </w:p>
+    <w:p>
+      <w:pPr>
+        <w:pStyle w:val="ac"/>
+      </w:pPr>
+      <w:r>
+        <w:t xml:space="preserve">Рисунок </w:t>
+      </w:r>
+      <w:r>
+        <w:fldChar w:fldCharType="begin"/>
+      </w:r>
+      <w:r>
+        <w:instrText xml:space="preserve"> SEQ Рисунок \* ARABIC </w:instrText>
+      </w:r>
+      <w:r>
+        <w:fldChar w:fldCharType="separate"/>
+      </w:r>
+      <w:r>
+        <w:rPr>
+          <w:noProof/>
+        </w:rPr>
+        <w:t>8</w:t>
+      </w:r>
+      <w:r>
+        <w:fldChar w:fldCharType="end"/>
+      </w:r>
+      <w:r>
+        <w:t xml:space="preserve"> — Пример окна внимания.</w:t>
+      </w:r>
+    </w:p>
+    <w:p>
+      <w:r>
+        <w:t xml:space="preserve">Пункт меню «Клиенты» с рисунка </w:t>
+      </w:r>
+      <w:r>
+        <w:t>3</w:t>
+      </w:r>
+      <w:r>
+        <w:t>, состоит из следующих вариантов, представленных на рисунке 9. При нажатии на данный пункт меню произойдет открытие окна аналогичное окну</w:t>
+      </w:r>
+      <w:r>
+        <w:t xml:space="preserve"> списка оказываемых услуг, только там будут отображены клиенты, пример отображения окна с клиентами представлен на рисунке 10.</w:t>
+      </w:r>
+    </w:p>
+    <w:p>
+      <w:pPr>
+        <w:keepNext/>
+        <w:jc w:val="center"/>
+      </w:pPr>
+      <w:r>
+        <w:drawing>
+          <wp:inline distT="0" distB="0" distL="0" distR="0" wp14:anchorId="4EA6D95E" wp14:editId="56EB2184">
+            <wp:extent cx="3810000" cy="874646"/>
+            <wp:effectExtent l="0" t="0" r="0" b="1905"/>
+            <wp:docPr id="13" name="Рисунок 13" descr="Изображение выглядит как текст&#10;&#10;Автоматически созданное описание"/>
+            <wp:cNvGraphicFramePr>
+              <a:graphicFrameLocks xmlns:a="http://schemas.openxmlformats.org/drawingml/2006/main" noChangeAspect="1"/>
+            </wp:cNvGraphicFramePr>
+            <a:graphic xmlns:a="http://schemas.openxmlformats.org/drawingml/2006/main">
+              <a:graphicData uri="http://schemas.openxmlformats.org/drawingml/2006/picture">
+                <pic:pic xmlns:pic="http://schemas.openxmlformats.org/drawingml/2006/picture">
+                  <pic:nvPicPr>
+                    <pic:cNvPr id="13" name="Рисунок 13" descr="Изображение выглядит как текст&#10;&#10;Автоматически созданное описание"/>
+                    <pic:cNvPicPr/>
+                  </pic:nvPicPr>
+                  <pic:blipFill rotWithShape="1">
+                    <a:blip r:embed="rId16"/>
+                    <a:srcRect t="3341"/>
+                    <a:stretch/>
+                  </pic:blipFill>
+                  <pic:spPr bwMode="auto">
+                    <a:xfrm>
+                      <a:off x="0" y="0"/>
+                      <a:ext cx="3810532" cy="874768"/>
+                    </a:xfrm>
+                    <a:prstGeom prst="rect">
+                      <a:avLst/>
+                    </a:prstGeom>
+                    <a:ln>
+                      <a:noFill/>
+                    </a:ln>
+                    <a:extLst>
+                      <a:ext uri="{53640926-AAD7-44D8-BBD7-CCE9431645EC}">
+                        <a14:shadowObscured xmlns:a14="http://schemas.microsoft.com/office/drawing/2010/main"/>
+                      </a:ext>
+                    </a:extLst>
+                  </pic:spPr>
+                </pic:pic>
+              </a:graphicData>
+            </a:graphic>
+          </wp:inline>
+        </w:drawing>
+      </w:r>
+    </w:p>
+    <w:p>
+      <w:pPr>
+        <w:pStyle w:val="ac"/>
+      </w:pPr>
+      <w:r>
+        <w:t xml:space="preserve">Рисунок </w:t>
+      </w:r>
+      <w:r>
+        <w:fldChar w:fldCharType="begin"/>
+      </w:r>
+      <w:r>
+        <w:instrText xml:space="preserve"> SEQ Рисунок \* ARABIC </w:instrText>
+      </w:r>
+      <w:r>
+        <w:fldChar w:fldCharType="separate"/>
+      </w:r>
+      <w:r>
+        <w:rPr>
+          <w:noProof/>
+        </w:rPr>
+        <w:t>9</w:t>
+      </w:r>
+      <w:r>
+        <w:fldChar w:fldCharType="end"/>
+      </w:r>
+      <w:r>
+        <w:t xml:space="preserve"> — Подпункт из меню «Клиенты».</w:t>
+      </w:r>
+    </w:p>
+    <w:p>
+      <w:pPr>
+        <w:jc w:val="center"/>
+      </w:pPr>
+      <w:r>
+        <w:drawing>
+          <wp:inline distT="0" distB="0" distL="0" distR="0" wp14:anchorId="1301E21F" wp14:editId="5E7E6C0B">
+            <wp:extent cx="4197224" cy="3037924"/>
+            <wp:effectExtent l="0" t="0" r="0" b="0"/>
+            <wp:docPr id="12" name="Рисунок 12" descr="Изображение выглядит как стол&#10;&#10;Автоматически созданное описание"/>
+            <wp:cNvGraphicFramePr>
+              <a:graphicFrameLocks xmlns:a="http://schemas.openxmlformats.org/drawingml/2006/main" noChangeAspect="1"/>
+            </wp:cNvGraphicFramePr>
+            <a:graphic xmlns:a="http://schemas.openxmlformats.org/drawingml/2006/main">
+              <a:graphicData uri="http://schemas.openxmlformats.org/drawingml/2006/picture">
+                <pic:pic xmlns:pic="http://schemas.openxmlformats.org/drawingml/2006/picture">
+                  <pic:nvPicPr>
+                    <pic:cNvPr id="12" name="Рисунок 12" descr="Изображение выглядит как стол&#10;&#10;Автоматически созданное описание"/>
+                    <pic:cNvPicPr/>
+                  </pic:nvPicPr>
+                  <pic:blipFill>
+                    <a:blip r:embed="rId17"/>
+                    <a:stretch>
+                      <a:fillRect/>
+                    </a:stretch>
+                  </pic:blipFill>
+                  <pic:spPr>
+                    <a:xfrm>
+                      <a:off x="0" y="0"/>
+                      <a:ext cx="4205140" cy="3043654"/>
+                    </a:xfrm>
+                    <a:prstGeom prst="rect">
+                      <a:avLst/>
+                    </a:prstGeom>
+                  </pic:spPr>
+                </pic:pic>
+              </a:graphicData>
+            </a:graphic>
+          </wp:inline>
+        </w:drawing>
+      </w:r>
+    </w:p>
+    <w:p>
+      <w:pPr>
+        <w:pStyle w:val="ac"/>
+      </w:pPr>
+      <w:r>
+        <w:t xml:space="preserve">Рисунок </w:t>
+      </w:r>
+      <w:r>
+        <w:fldChar w:fldCharType="begin"/>
+      </w:r>
+      <w:r>
+        <w:instrText xml:space="preserve"> SEQ Рисунок \* ARABIC </w:instrText>
+      </w:r>
+      <w:r>
+        <w:fldChar w:fldCharType="separate"/>
+      </w:r>
+      <w:r>
+        <w:rPr>
+          <w:noProof/>
+        </w:rPr>
+        <w:t>10</w:t>
+      </w:r>
+      <w:r>
+        <w:fldChar w:fldCharType="end"/>
+      </w:r>
+      <w:r>
+        <w:t xml:space="preserve"> — Окно просмотра информации о клиентах.</w:t>
+      </w:r>
+    </w:p>
+    <w:p>
+      <w:r>
+        <w:lastRenderedPageBreak/>
+        <w:t xml:space="preserve">Пункт меню «Статистика» с рисунка </w:t>
+      </w:r>
+      <w:r>
+        <w:t>3</w:t>
+      </w:r>
+      <w:r>
+        <w:t xml:space="preserve"> имеет подпункт, представленный на рисунке 11. </w:t>
+      </w:r>
+      <w:r>
+        <w:t>При нажатии на данный подпункт</w:t>
+      </w:r>
+      <w:r>
+        <w:t xml:space="preserve"> откроется </w:t>
+      </w:r>
+      <w:r>
+        <w:t>окно,</w:t>
+      </w:r>
+      <w:r>
+        <w:t xml:space="preserve"> представленное на рисунке 12. Суть данного окна в отображении статистики по востребованным услугам и стоимости ремонтов.</w:t>
+      </w:r>
+    </w:p>
+    <w:p>
+      <w:pPr>
+        <w:jc w:val="center"/>
+      </w:pPr>
+      <w:r>
+        <w:drawing>
+          <wp:inline distT="0" distB="0" distL="0" distR="0" wp14:anchorId="770E8E24" wp14:editId="046FFF55">
+            <wp:extent cx="3896269" cy="914528"/>
+            <wp:effectExtent l="0" t="0" r="0" b="0"/>
+            <wp:docPr id="14" name="Рисунок 14"/>
+            <wp:cNvGraphicFramePr>
+              <a:graphicFrameLocks xmlns:a="http://schemas.openxmlformats.org/drawingml/2006/main" noChangeAspect="1"/>
+            </wp:cNvGraphicFramePr>
+            <a:graphic xmlns:a="http://schemas.openxmlformats.org/drawingml/2006/main">
+              <a:graphicData uri="http://schemas.openxmlformats.org/drawingml/2006/picture">
+                <pic:pic xmlns:pic="http://schemas.openxmlformats.org/drawingml/2006/picture">
+                  <pic:nvPicPr>
+                    <pic:cNvPr id="1" name=""/>
+                    <pic:cNvPicPr/>
+                  </pic:nvPicPr>
+                  <pic:blipFill>
+                    <a:blip r:embed="rId18"/>
+                    <a:stretch>
+                      <a:fillRect/>
+                    </a:stretch>
+                  </pic:blipFill>
+                  <pic:spPr>
+                    <a:xfrm>
+                      <a:off x="0" y="0"/>
+                      <a:ext cx="3896269" cy="914528"/>
+                    </a:xfrm>
+                    <a:prstGeom prst="rect">
+                      <a:avLst/>
+                    </a:prstGeom>
+                  </pic:spPr>
+                </pic:pic>
+              </a:graphicData>
+            </a:graphic>
+          </wp:inline>
+        </w:drawing>
+      </w:r>
+    </w:p>
+    <w:p>
+      <w:pPr>
+        <w:pStyle w:val="ac"/>
+      </w:pPr>
+      <w:r>
+        <w:t xml:space="preserve">Рисунок </w:t>
+      </w:r>
+      <w:r>
+        <w:fldChar w:fldCharType="begin"/>
+      </w:r>
+      <w:r>
+        <w:instrText xml:space="preserve"> SEQ Рисунок \* ARABIC </w:instrText>
+      </w:r>
+      <w:r>
+        <w:fldChar w:fldCharType="separate"/>
+      </w:r>
+      <w:r>
+        <w:rPr>
+          <w:noProof/>
+        </w:rPr>
+        <w:t>11</w:t>
+      </w:r>
+      <w:r>
+        <w:fldChar w:fldCharType="end"/>
+      </w:r>
+      <w:r>
+        <w:t xml:space="preserve"> — Подпункт меню «Статистика»</w:t>
+      </w:r>
+    </w:p>
+    <w:p>
+      <w:pPr>
+        <w:jc w:val="center"/>
+      </w:pPr>
+      <w:r>
+        <w:drawing>
+          <wp:inline distT="0" distB="0" distL="0" distR="0" wp14:anchorId="77D04E26" wp14:editId="41D4C15E">
+            <wp:extent cx="3692843" cy="2629845"/>
+            <wp:effectExtent l="0" t="0" r="3175" b="0"/>
+            <wp:docPr id="15" name="Рисунок 15"/>
+            <wp:cNvGraphicFramePr>
+              <a:graphicFrameLocks xmlns:a="http://schemas.openxmlformats.org/drawingml/2006/main" noChangeAspect="1"/>
+            </wp:cNvGraphicFramePr>
+            <a:graphic xmlns:a="http://schemas.openxmlformats.org/drawingml/2006/main">
+              <a:graphicData uri="http://schemas.openxmlformats.org/drawingml/2006/picture">
+                <pic:pic xmlns:pic="http://schemas.openxmlformats.org/drawingml/2006/picture">
+                  <pic:nvPicPr>
+                    <pic:cNvPr id="1" name=""/>
+                    <pic:cNvPicPr/>
+                  </pic:nvPicPr>
+                  <pic:blipFill>
+                    <a:blip r:embed="rId19"/>
+                    <a:stretch>
+                      <a:fillRect/>
+                    </a:stretch>
+                  </pic:blipFill>
+                  <pic:spPr>
+                    <a:xfrm>
+                      <a:off x="0" y="0"/>
+                      <a:ext cx="3696024" cy="2632110"/>
+                    </a:xfrm>
+                    <a:prstGeom prst="rect">
+                      <a:avLst/>
+                    </a:prstGeom>
+                  </pic:spPr>
+                </pic:pic>
+              </a:graphicData>
+            </a:graphic>
+          </wp:inline>
+        </w:drawing>
+      </w:r>
+    </w:p>
+    <w:p>
+      <w:pPr>
+        <w:pStyle w:val="ac"/>
+      </w:pPr>
+      <w:r>
+        <w:t xml:space="preserve">Рисунок </w:t>
+      </w:r>
+      <w:r>
+        <w:fldChar w:fldCharType="begin"/>
+      </w:r>
+      <w:r>
+        <w:instrText xml:space="preserve"> SEQ Рисунок \* ARABIC </w:instrText>
+      </w:r>
+      <w:r>
+        <w:fldChar w:fldCharType="separate"/>
+      </w:r>
+      <w:r>
+        <w:rPr>
+          <w:noProof/>
+        </w:rPr>
+        <w:t>12</w:t>
+      </w:r>
+      <w:r>
+        <w:fldChar w:fldCharType="end"/>
+      </w:r>
+      <w:r>
+        <w:t xml:space="preserve"> — Пример отображении окна общей статистки</w:t>
+      </w:r>
+    </w:p>
+    <w:p>
+      <w:r>
+        <w:t xml:space="preserve">Пункт меню «Дополнительно» с рисунка </w:t>
+      </w:r>
+      <w:r>
+        <w:t>3</w:t>
+      </w:r>
+      <w:r>
+        <w:t xml:space="preserve"> имеет следующие подпункты представленные на рисунке 13.  При нажатии на пункт «Об авторе», можно увидеть окно, представленное на рисунке 14, на котором представлена информация о создателе данного программного продукта. При нажатии на пункт меню «Выход» программа закроется. </w:t>
+      </w:r>
+    </w:p>
+    <w:p>
+      <w:pPr>
+        <w:keepNext/>
+        <w:jc w:val="center"/>
+      </w:pPr>
+      <w:r>
+        <w:drawing>
+          <wp:inline distT="0" distB="0" distL="0" distR="0" wp14:anchorId="5AF03D0C" wp14:editId="4D62D50B">
+            <wp:extent cx="4020111" cy="1057423"/>
+            <wp:effectExtent l="0" t="0" r="0" b="9525"/>
+            <wp:docPr id="17" name="Рисунок 17"/>
+            <wp:cNvGraphicFramePr>
+              <a:graphicFrameLocks xmlns:a="http://schemas.openxmlformats.org/drawingml/2006/main" noChangeAspect="1"/>
+            </wp:cNvGraphicFramePr>
+            <a:graphic xmlns:a="http://schemas.openxmlformats.org/drawingml/2006/main">
+              <a:graphicData uri="http://schemas.openxmlformats.org/drawingml/2006/picture">
+                <pic:pic xmlns:pic="http://schemas.openxmlformats.org/drawingml/2006/picture">
+                  <pic:nvPicPr>
+                    <pic:cNvPr id="1" name=""/>
+                    <pic:cNvPicPr/>
+                  </pic:nvPicPr>
+                  <pic:blipFill>
+                    <a:blip r:embed="rId20"/>
+                    <a:stretch>
+                      <a:fillRect/>
+                    </a:stretch>
+                  </pic:blipFill>
+                  <pic:spPr>
+                    <a:xfrm>
+                      <a:off x="0" y="0"/>
+                      <a:ext cx="4020111" cy="1057423"/>
+                    </a:xfrm>
+                    <a:prstGeom prst="rect">
+                      <a:avLst/>
+                    </a:prstGeom>
+                  </pic:spPr>
+                </pic:pic>
+              </a:graphicData>
+            </a:graphic>
+          </wp:inline>
+        </w:drawing>
+      </w:r>
+    </w:p>
+    <w:p>
+      <w:pPr>
+        <w:pStyle w:val="ac"/>
+      </w:pPr>
+      <w:r>
+        <w:t xml:space="preserve">Рисунок </w:t>
+      </w:r>
+      <w:r>
+        <w:fldChar w:fldCharType="begin"/>
+      </w:r>
+      <w:r>
+        <w:instrText xml:space="preserve"> SEQ Рисунок \* ARABIC </w:instrText>
+      </w:r>
+      <w:r>
+        <w:fldChar w:fldCharType="separate"/>
+      </w:r>
+      <w:r>
+        <w:rPr>
+          <w:noProof/>
+        </w:rPr>
+        <w:t>13</w:t>
+      </w:r>
+      <w:r>
+        <w:fldChar w:fldCharType="end"/>
+      </w:r>
+      <w:r>
+        <w:t xml:space="preserve"> — </w:t>
+      </w:r>
+      <w:r>
+        <w:t>Подпункты меню «Дополнительно»</w:t>
+      </w:r>
+    </w:p>
+    <w:p>
+      <w:r>
+        <w:lastRenderedPageBreak/>
+        <w:drawing>
+          <wp:inline distT="0" distB="0" distL="0" distR="0" wp14:anchorId="3CB6543D" wp14:editId="39CA8539">
+            <wp:extent cx="5525271" cy="1533739"/>
+            <wp:effectExtent l="0" t="0" r="0" b="9525"/>
+            <wp:docPr id="18" name="Рисунок 18" descr="Изображение выглядит как текст&#10;&#10;Автоматически созданное описание"/>
+            <wp:cNvGraphicFramePr>
+              <a:graphicFrameLocks xmlns:a="http://schemas.openxmlformats.org/drawingml/2006/main" noChangeAspect="1"/>
+            </wp:cNvGraphicFramePr>
+            <a:graphic xmlns:a="http://schemas.openxmlformats.org/drawingml/2006/main">
+              <a:graphicData uri="http://schemas.openxmlformats.org/drawingml/2006/picture">
+                <pic:pic xmlns:pic="http://schemas.openxmlformats.org/drawingml/2006/picture">
+                  <pic:nvPicPr>
+                    <pic:cNvPr id="18" name="Рисунок 18" descr="Изображение выглядит как текст&#10;&#10;Автоматически созданное описание"/>
+                    <pic:cNvPicPr/>
+                  </pic:nvPicPr>
+                  <pic:blipFill>
+                    <a:blip r:embed="rId21"/>
+                    <a:stretch>
+                      <a:fillRect/>
+                    </a:stretch>
+                  </pic:blipFill>
+                  <pic:spPr>
+                    <a:xfrm>
+                      <a:off x="0" y="0"/>
+                      <a:ext cx="5525271" cy="1533739"/>
+                    </a:xfrm>
+                    <a:prstGeom prst="rect">
+                      <a:avLst/>
+                    </a:prstGeom>
+                  </pic:spPr>
+                </pic:pic>
+              </a:graphicData>
+            </a:graphic>
+          </wp:inline>
+        </w:drawing>
+      </w:r>
+    </w:p>
+    <w:p>
+      <w:pPr>
+        <w:pStyle w:val="ac"/>
+      </w:pPr>
+      <w:r>
+        <w:t xml:space="preserve">Рисунок </w:t>
+      </w:r>
+      <w:r>
+        <w:fldChar w:fldCharType="begin"/>
+      </w:r>
+      <w:r>
+        <w:instrText xml:space="preserve"> SEQ Рисунок \* ARABIC </w:instrText>
+      </w:r>
+      <w:r>
+        <w:fldChar w:fldCharType="separate"/>
+      </w:r>
+      <w:r>
+        <w:rPr>
+          <w:noProof/>
+        </w:rPr>
+        <w:t>14</w:t>
+      </w:r>
+      <w:r>
+        <w:fldChar w:fldCharType="end"/>
+      </w:r>
+      <w:r>
+        <w:t xml:space="preserve"> — Окно «Об авторе»</w:t>
+      </w:r>
+    </w:p>
+    <w:p/>
+    <w:p>
+      <w:r>
+        <w:t xml:space="preserve">Теперь разберет главную часть окна, представленного на рисунке </w:t>
+      </w:r>
+      <w:r>
+        <w:t>2. Сверху окна имеется кнопка обновления данных, при нажатии на которую данные о заказ заново получаются из базы данных по средствам сервера на случай, если над заказами работает несколько работников одновременно.</w:t>
+      </w:r>
+    </w:p>
+    <w:p>
+      <w:r>
+        <w:t xml:space="preserve">Посереди окна расположена таблица, на которое выведена основная информация о заказах, которые сейчас есть в системе. При это при желании данная таблица поддерживает сортировка по </w:t>
+      </w:r>
+    </w:p>
+    <w:p>
+      <w:r>
+        <w:t>При необходимости добавления нового заказа необходимо нажать на кнопку «Создать заказ», после чего откроется окно создания заказа, представленное на рис</w:t>
+      </w:r>
+      <w:r>
+        <w:t>унке 15. Далее в данном окне необходимо выбрать тип услуг, которые необходимо оказать и выбрать услуг из типа для оказания. Далее в поле ввода номера телефона вводиться номер телефона клиента в стандартном режиме, при этом если такой номер уже есть у клиента, то данные о клиенте заполняться автоматически. Далее нужно выбрать дату, которая должна быть сегодня или позже иначе появиться текст предупреждения сто заказы на прошлое создать нельзя. В последнем пункте необходимо в</w:t>
+      </w:r>
+      <w:r>
+        <w:t>ыбрать час, в который пользователь может приехать.</w:t>
+      </w:r>
+    </w:p>
+    <w:p>
+      <w:pPr>
+        <w:keepNext/>
+        <w:jc w:val="center"/>
+      </w:pPr>
+      <w:r>
+        <w:lastRenderedPageBreak/>
+        <w:drawing>
+          <wp:inline distT="0" distB="0" distL="0" distR="0" wp14:anchorId="24437A2F" wp14:editId="4BB32E4C">
+            <wp:extent cx="4305901" cy="4296375"/>
+            <wp:effectExtent l="0" t="0" r="0" b="9525"/>
+            <wp:docPr id="19" name="Рисунок 19"/>
+            <wp:cNvGraphicFramePr>
+              <a:graphicFrameLocks xmlns:a="http://schemas.openxmlformats.org/drawingml/2006/main" noChangeAspect="1"/>
+            </wp:cNvGraphicFramePr>
+            <a:graphic xmlns:a="http://schemas.openxmlformats.org/drawingml/2006/main">
+              <a:graphicData uri="http://schemas.openxmlformats.org/drawingml/2006/picture">
+                <pic:pic xmlns:pic="http://schemas.openxmlformats.org/drawingml/2006/picture">
+                  <pic:nvPicPr>
+                    <pic:cNvPr id="1" name=""/>
+                    <pic:cNvPicPr/>
+                  </pic:nvPicPr>
+                  <pic:blipFill>
+                    <a:blip r:embed="rId22"/>
+                    <a:stretch>
+                      <a:fillRect/>
+                    </a:stretch>
+                  </pic:blipFill>
+                  <pic:spPr>
+                    <a:xfrm>
+                      <a:off x="0" y="0"/>
+                      <a:ext cx="4305901" cy="4296375"/>
+                    </a:xfrm>
+                    <a:prstGeom prst="rect">
+                      <a:avLst/>
+                    </a:prstGeom>
+                  </pic:spPr>
+                </pic:pic>
+              </a:graphicData>
+            </a:graphic>
+          </wp:inline>
+        </w:drawing>
+      </w:r>
+    </w:p>
+    <w:p>
+      <w:pPr>
+        <w:pStyle w:val="ac"/>
+      </w:pPr>
+      <w:r>
+        <w:t xml:space="preserve">Рисунок </w:t>
+      </w:r>
+      <w:r>
+        <w:fldChar w:fldCharType="begin"/>
+      </w:r>
+      <w:r>
+        <w:instrText xml:space="preserve"> SEQ Рисунок \* ARABIC </w:instrText>
+      </w:r>
+      <w:r>
+        <w:fldChar w:fldCharType="separate"/>
+      </w:r>
+      <w:r>
+        <w:rPr>
+          <w:noProof/>
+        </w:rPr>
+        <w:t>15</w:t>
+      </w:r>
+      <w:r>
+        <w:fldChar w:fldCharType="end"/>
+      </w:r>
+      <w:r>
+        <w:t xml:space="preserve"> — Пример заполнения окна создания заказа.</w:t>
+      </w:r>
+    </w:p>
+    <w:p>
+      <w:r>
+        <w:t>После нажатия на кнопку создать появиться информация о том, что заказ успешно создан.</w:t>
+      </w:r>
+    </w:p>
+    <w:p>
+      <w:r>
+        <w:t xml:space="preserve">Для того чтобы описать сколько стоил заказ или </w:t>
+      </w:r>
+      <w:r>
+        <w:t>завершить его необходимо выбрать заказ из списка и нажать на кнопку «Редактировать заказ», после чего описание заказа откроется в новом окне, пример которого представлен на рисунке 16.</w:t>
+      </w:r>
+    </w:p>
+    <w:p>
+      <w:pPr>
+        <w:jc w:val="center"/>
+      </w:pPr>
+      <w:r>
+        <w:lastRenderedPageBreak/>
+        <w:drawing>
+          <wp:inline distT="0" distB="0" distL="0" distR="0" wp14:anchorId="485239CF" wp14:editId="7C65ED42">
+            <wp:extent cx="3083660" cy="2929811"/>
+            <wp:effectExtent l="0" t="0" r="2540" b="4445"/>
+            <wp:docPr id="20" name="Рисунок 20"/>
+            <wp:cNvGraphicFramePr>
+              <a:graphicFrameLocks xmlns:a="http://schemas.openxmlformats.org/drawingml/2006/main" noChangeAspect="1"/>
+            </wp:cNvGraphicFramePr>
+            <a:graphic xmlns:a="http://schemas.openxmlformats.org/drawingml/2006/main">
+              <a:graphicData uri="http://schemas.openxmlformats.org/drawingml/2006/picture">
+                <pic:pic xmlns:pic="http://schemas.openxmlformats.org/drawingml/2006/picture">
+                  <pic:nvPicPr>
+                    <pic:cNvPr id="1" name=""/>
+                    <pic:cNvPicPr/>
+                  </pic:nvPicPr>
+                  <pic:blipFill>
+                    <a:blip r:embed="rId23"/>
+                    <a:stretch>
+                      <a:fillRect/>
+                    </a:stretch>
+                  </pic:blipFill>
+                  <pic:spPr>
+                    <a:xfrm>
+                      <a:off x="0" y="0"/>
+                      <a:ext cx="3091335" cy="2937103"/>
+                    </a:xfrm>
+                    <a:prstGeom prst="rect">
+                      <a:avLst/>
+                    </a:prstGeom>
+                  </pic:spPr>
+                </pic:pic>
+              </a:graphicData>
+            </a:graphic>
+          </wp:inline>
+        </w:drawing>
+      </w:r>
+    </w:p>
+    <w:p>
+      <w:pPr>
+        <w:pStyle w:val="ac"/>
+      </w:pPr>
+      <w:r>
+        <w:t xml:space="preserve">Рисунок </w:t>
+      </w:r>
+      <w:r>
+        <w:fldChar w:fldCharType="begin"/>
+      </w:r>
+      <w:r>
+        <w:instrText xml:space="preserve"> SEQ Рисунок \* ARABIC </w:instrText>
+      </w:r>
+      <w:r>
+        <w:fldChar w:fldCharType="separate"/>
+      </w:r>
+      <w:r>
+        <w:rPr>
+          <w:noProof/>
+        </w:rPr>
+        <w:t>16</w:t>
+      </w:r>
+      <w:r>
+        <w:fldChar w:fldCharType="end"/>
+      </w:r>
+      <w:r>
+        <w:t xml:space="preserve"> — Пример отображения окна редактирования заказа.</w:t>
+      </w:r>
+    </w:p>
+    <w:p>
+      <w:r>
+        <w:t>Если же заказ, по каким-то причинам отмене его можно удалить для этого его также надо выбрать из списка и нажать кнопку «Удалить заказ» после чего появиться предупреждение, пример которого представлен на рисунке 17</w:t>
+      </w:r>
+    </w:p>
+    <w:p>
+      <w:pPr>
+        <w:jc w:val="center"/>
+      </w:pPr>
+      <w:r>
+        <w:drawing>
+          <wp:inline distT="0" distB="0" distL="0" distR="0" wp14:anchorId="29E09331" wp14:editId="277B8593">
+            <wp:extent cx="3524742" cy="1829055"/>
+            <wp:effectExtent l="0" t="0" r="0" b="0"/>
+            <wp:docPr id="21" name="Рисунок 21" descr="Изображение выглядит как текст&#10;&#10;Автоматически созданное описание"/>
+            <wp:cNvGraphicFramePr>
+              <a:graphicFrameLocks xmlns:a="http://schemas.openxmlformats.org/drawingml/2006/main" noChangeAspect="1"/>
+            </wp:cNvGraphicFramePr>
+            <a:graphic xmlns:a="http://schemas.openxmlformats.org/drawingml/2006/main">
+              <a:graphicData uri="http://schemas.openxmlformats.org/drawingml/2006/picture">
+                <pic:pic xmlns:pic="http://schemas.openxmlformats.org/drawingml/2006/picture">
+                  <pic:nvPicPr>
+                    <pic:cNvPr id="21" name="Рисунок 21" descr="Изображение выглядит как текст&#10;&#10;Автоматически созданное описание"/>
+                    <pic:cNvPicPr/>
+                  </pic:nvPicPr>
+                  <pic:blipFill>
+                    <a:blip r:embed="rId24"/>
+                    <a:stretch>
+                      <a:fillRect/>
+                    </a:stretch>
+                  </pic:blipFill>
+                  <pic:spPr>
+                    <a:xfrm>
+                      <a:off x="0" y="0"/>
+                      <a:ext cx="3524742" cy="1829055"/>
+                    </a:xfrm>
+                    <a:prstGeom prst="rect">
+                      <a:avLst/>
+                    </a:prstGeom>
+                  </pic:spPr>
+                </pic:pic>
+              </a:graphicData>
+            </a:graphic>
+          </wp:inline>
+        </w:drawing>
+      </w:r>
+    </w:p>
+    <w:p>
+      <w:pPr>
+        <w:pStyle w:val="ac"/>
+        <w:rPr>
+          <w:rFonts w:asciiTheme="minorHAnsi" w:hAnsiTheme="minorHAnsi" w:cs="Segoe UI Historic"/>
+        </w:rPr>
+      </w:pPr>
+      <w:r>
+        <w:t xml:space="preserve">Рисунок </w:t>
+      </w:r>
+      <w:r>
+        <w:fldChar w:fldCharType="begin"/>
+      </w:r>
+      <w:r>
+        <w:instrText xml:space="preserve"> SEQ Рисунок \* ARABIC </w:instrText>
+      </w:r>
+      <w:r>
+        <w:fldChar w:fldCharType="separate"/>
+      </w:r>
+      <w:r>
+        <w:rPr>
+          <w:noProof/>
+        </w:rPr>
+        <w:t>17</w:t>
+      </w:r>
+      <w:r>
+        <w:fldChar w:fldCharType="end"/>
+      </w:r>
+      <w:r>
+        <w:t xml:space="preserve"> — Пример отображения окна «Согласие на действие»</w:t>
+      </w:r>
     </w:p>
     <w:p>
       <w:pPr>
@@ -2733,14 +5060,24 @@
     </w:p>
     <w:p>
       <w:pPr>
+        <w:pStyle w:val="1"/>
+      </w:pPr>
+      <w:bookmarkStart w:id="7" w:name="_Toc90822229"/>
+      <w:r>
+        <w:lastRenderedPageBreak/>
+        <w:t>НАЗНАЧЕНИЕ И СОСТАВ КЛАССОВ ПРОГРАММЫ</w:t>
+      </w:r>
+      <w:bookmarkEnd w:id="7"/>
+    </w:p>
+    <w:p>
+      <w:pPr>
         <w:pStyle w:val="2"/>
       </w:pPr>
-      <w:bookmarkStart w:id="7" w:name="_Toc90822228"/>
-      <w:r>
-        <w:lastRenderedPageBreak/>
-        <w:t>Состав приложения</w:t>
-      </w:r>
-      <w:bookmarkEnd w:id="7"/>
+      <w:bookmarkStart w:id="8" w:name="_Toc90822230"/>
+      <w:r>
+        <w:t>Клиент</w:t>
+      </w:r>
+      <w:bookmarkEnd w:id="8"/>
     </w:p>
     <w:p>
       <w:pPr>
@@ -2756,22 +5093,12 @@
     </w:p>
     <w:p>
       <w:pPr>
-        <w:pStyle w:val="1"/>
-      </w:pPr>
-      <w:bookmarkStart w:id="8" w:name="_Toc90822229"/>
+        <w:pStyle w:val="2"/>
+      </w:pPr>
+      <w:bookmarkStart w:id="9" w:name="_Toc90822231"/>
       <w:r>
         <w:lastRenderedPageBreak/>
-        <w:t>НАЗНАЧЕНИЕ И СОСТАВ КЛАССОВ ПРОГРАММЫ</w:t>
-      </w:r>
-      <w:bookmarkEnd w:id="8"/>
-    </w:p>
-    <w:p>
-      <w:pPr>
-        <w:pStyle w:val="2"/>
-      </w:pPr>
-      <w:bookmarkStart w:id="9" w:name="_Toc90822230"/>
-      <w:r>
-        <w:t>Клиент</w:t>
+        <w:t>Сервер</w:t>
       </w:r>
       <w:bookmarkEnd w:id="9"/>
     </w:p>
@@ -2789,37 +5116,14 @@
     </w:p>
     <w:p>
       <w:pPr>
-        <w:pStyle w:val="2"/>
-      </w:pPr>
-      <w:bookmarkStart w:id="10" w:name="_Toc90822231"/>
-      <w:r>
-        <w:lastRenderedPageBreak/>
-        <w:t>Сервер</w:t>
-      </w:r>
-      <w:bookmarkEnd w:id="10"/>
-    </w:p>
-    <w:p>
-      <w:pPr>
-        <w:rPr>
-          <w:rFonts w:eastAsiaTheme="majorEastAsia" w:cstheme="majorBidi"/>
-          <w:color w:val="000000" w:themeColor="text1"/>
-          <w:szCs w:val="26"/>
-        </w:rPr>
-      </w:pPr>
-      <w:r>
-        <w:br w:type="page"/>
-      </w:r>
-    </w:p>
-    <w:p>
-      <w:pPr>
         <w:pStyle w:val="1"/>
       </w:pPr>
-      <w:bookmarkStart w:id="11" w:name="_Toc90822232"/>
+      <w:bookmarkStart w:id="10" w:name="_Toc90822232"/>
       <w:r>
         <w:lastRenderedPageBreak/>
         <w:t>ЗАКЛЮЧЕНИЕ</w:t>
       </w:r>
-      <w:bookmarkEnd w:id="11"/>
+      <w:bookmarkEnd w:id="10"/>
     </w:p>
     <w:p>
       <w:r>
@@ -2830,13 +5134,245 @@
       <w:pPr>
         <w:pStyle w:val="1"/>
       </w:pPr>
-      <w:bookmarkStart w:id="12" w:name="_Toc90822233"/>
+      <w:bookmarkStart w:id="11" w:name="_Toc90822233"/>
       <w:r>
         <w:lastRenderedPageBreak/>
         <w:t>СПИСОК ЛИТЕРАТУРЫ</w:t>
       </w:r>
-      <w:bookmarkEnd w:id="12"/>
-    </w:p>
+      <w:bookmarkEnd w:id="11"/>
+    </w:p>
+    <w:p>
+      <w:pPr>
+        <w:jc w:val="center"/>
+        <w:rPr>
+          <w:rFonts w:cs="Times New Roman"/>
+          <w:szCs w:val="28"/>
+        </w:rPr>
+      </w:pPr>
+      <w:r>
+        <w:rPr>
+          <w:rFonts w:cs="Times New Roman"/>
+          <w:szCs w:val="28"/>
+        </w:rPr>
+        <w:t>Законодательные и нормативные акты</w:t>
+      </w:r>
+    </w:p>
+    <w:p>
+      <w:pPr>
+        <w:pStyle w:val="12"/>
+        <w:numPr>
+          <w:ilvl w:val="0"/>
+          <w:numId w:val="4"/>
+        </w:numPr>
+        <w:tabs>
+          <w:tab w:val="left" w:pos="8392"/>
+        </w:tabs>
+        <w:spacing w:before="0" w:after="0"/>
+        <w:ind w:left="0" w:firstLine="567"/>
+        <w:rPr>
+          <w:rFonts w:cs="Times New Roman"/>
+          <w:sz w:val="28"/>
+          <w:szCs w:val="28"/>
+        </w:rPr>
+      </w:pPr>
+      <w:r>
+        <w:rPr>
+          <w:rFonts w:cs="Times New Roman"/>
+          <w:sz w:val="28"/>
+          <w:szCs w:val="28"/>
+        </w:rPr>
+        <w:t>ГОСТ 7.1. – 2003. Библиографическая запись. Библиографическое описание. Общие требования и правила составления. – М.: ИПК Издательство стандартов, 2004. – 169 с.</w:t>
+      </w:r>
+    </w:p>
+    <w:p>
+      <w:pPr>
+        <w:pStyle w:val="12"/>
+        <w:numPr>
+          <w:ilvl w:val="0"/>
+          <w:numId w:val="4"/>
+        </w:numPr>
+        <w:tabs>
+          <w:tab w:val="left" w:pos="8392"/>
+        </w:tabs>
+        <w:spacing w:before="0" w:after="0"/>
+        <w:ind w:left="0" w:firstLine="567"/>
+        <w:rPr>
+          <w:rFonts w:cs="Times New Roman"/>
+          <w:sz w:val="28"/>
+          <w:szCs w:val="28"/>
+        </w:rPr>
+      </w:pPr>
+      <w:r>
+        <w:rPr>
+          <w:rFonts w:cs="Times New Roman"/>
+          <w:sz w:val="28"/>
+          <w:szCs w:val="28"/>
+        </w:rPr>
+        <w:t>ГОСТ 7.32 – 2001. Система стандартов по информацию, библиотечному и издательскому делу. Отчет о научно-исследовательской работе. Структура и правила оформления. – М.: ИПК Издательство стандартов, 2001. – 21 с.</w:t>
+      </w:r>
+    </w:p>
+    <w:p>
+      <w:pPr>
+        <w:pStyle w:val="12"/>
+        <w:numPr>
+          <w:ilvl w:val="0"/>
+          <w:numId w:val="4"/>
+        </w:numPr>
+        <w:tabs>
+          <w:tab w:val="left" w:pos="8392"/>
+        </w:tabs>
+        <w:spacing w:before="0" w:after="0"/>
+        <w:ind w:left="0" w:firstLine="567"/>
+        <w:rPr>
+          <w:rFonts w:cs="Times New Roman"/>
+          <w:sz w:val="28"/>
+          <w:szCs w:val="28"/>
+        </w:rPr>
+      </w:pPr>
+      <w:r>
+        <w:rPr>
+          <w:rFonts w:cs="Times New Roman"/>
+          <w:sz w:val="28"/>
+          <w:szCs w:val="28"/>
+        </w:rPr>
+        <w:t>ГОСТ 7.82 – 2001. Библиографическая запись. Библиографическое описание электронных ресурсов. Общие требования и правила составления. – М.: ИПК Издательство стандартов, 2001. –21 с.</w:t>
+      </w:r>
+    </w:p>
+    <w:p>
+      <w:pPr>
+        <w:pStyle w:val="12"/>
+        <w:numPr>
+          <w:ilvl w:val="0"/>
+          <w:numId w:val="4"/>
+        </w:numPr>
+        <w:tabs>
+          <w:tab w:val="left" w:pos="8392"/>
+        </w:tabs>
+        <w:spacing w:before="0" w:after="0"/>
+        <w:ind w:left="0" w:firstLine="567"/>
+        <w:rPr>
+          <w:rFonts w:cs="Times New Roman"/>
+          <w:sz w:val="28"/>
+          <w:szCs w:val="28"/>
+        </w:rPr>
+      </w:pPr>
+      <w:r>
+        <w:rPr>
+          <w:rFonts w:cs="Times New Roman"/>
+          <w:sz w:val="28"/>
+          <w:szCs w:val="28"/>
+        </w:rPr>
+        <w:t>Единая система программной документации. – М.: Стандартинформ, 2005. –128 с.</w:t>
+      </w:r>
+    </w:p>
+    <w:p>
+      <w:pPr>
+        <w:pStyle w:val="12"/>
+        <w:tabs>
+          <w:tab w:val="left" w:pos="8392"/>
+        </w:tabs>
+        <w:spacing w:before="0" w:after="0"/>
+        <w:rPr>
+          <w:rFonts w:cs="Times New Roman"/>
+          <w:sz w:val="28"/>
+          <w:szCs w:val="28"/>
+        </w:rPr>
+      </w:pPr>
+    </w:p>
+    <w:p>
+      <w:pPr>
+        <w:pStyle w:val="a6"/>
+        <w:numPr>
+          <w:ilvl w:val="0"/>
+          <w:numId w:val="4"/>
+        </w:numPr>
+        <w:ind w:left="0" w:firstLine="893"/>
+        <w:rPr>
+          <w:rFonts w:eastAsia="Lucida Sans Unicode" w:cs="Times New Roman"/>
+          <w:kern w:val="1"/>
+          <w:szCs w:val="28"/>
+          <w:lang w:eastAsia="hi-IN" w:bidi="hi-IN"/>
+        </w:rPr>
+      </w:pPr>
+      <w:r>
+        <w:rPr>
+          <w:rFonts w:eastAsia="Lucida Sans Unicode" w:cs="Times New Roman"/>
+          <w:kern w:val="1"/>
+          <w:szCs w:val="28"/>
+          <w:lang w:eastAsia="hi-IN" w:bidi="hi-IN"/>
+        </w:rPr>
+        <w:t>Козмина Ю., Харроп Р. Spring 5 для профессионалов. - Киев: Диалектика-Вильямс,  2019. - 1120 с.</w:t>
+      </w:r>
+    </w:p>
+    <w:p>
+      <w:pPr>
+        <w:pStyle w:val="a6"/>
+        <w:numPr>
+          <w:ilvl w:val="0"/>
+          <w:numId w:val="4"/>
+        </w:numPr>
+        <w:ind w:left="0" w:firstLine="893"/>
+        <w:rPr>
+          <w:rFonts w:eastAsia="Lucida Sans Unicode" w:cs="Times New Roman"/>
+          <w:kern w:val="1"/>
+          <w:szCs w:val="28"/>
+          <w:lang w:eastAsia="hi-IN" w:bidi="hi-IN"/>
+        </w:rPr>
+      </w:pPr>
+      <w:r>
+        <w:rPr>
+          <w:rFonts w:eastAsia="Lucida Sans Unicode" w:cs="Times New Roman"/>
+          <w:kern w:val="1"/>
+          <w:szCs w:val="28"/>
+          <w:lang w:eastAsia="hi-IN" w:bidi="hi-IN"/>
+        </w:rPr>
+        <w:t xml:space="preserve">  </w:t>
+      </w:r>
+      <w:r>
+        <w:rPr>
+          <w:rFonts w:eastAsia="Lucida Sans Unicode" w:cs="Times New Roman"/>
+          <w:kern w:val="1"/>
+          <w:szCs w:val="28"/>
+          <w:lang w:eastAsia="hi-IN" w:bidi="hi-IN"/>
+        </w:rPr>
+        <w:t>Коузен К. Современный Java. Рецепты программирования . - М.: ДМК Пресс,  2018. - 274 с.</w:t>
+      </w:r>
+      <w:r>
+        <w:rPr>
+          <w:rFonts w:eastAsia="Lucida Sans Unicode" w:cs="Times New Roman"/>
+          <w:kern w:val="1"/>
+          <w:szCs w:val="28"/>
+          <w:lang w:eastAsia="hi-IN" w:bidi="hi-IN"/>
+        </w:rPr>
+        <w:tab/>
+      </w:r>
+    </w:p>
+    <w:p>
+      <w:pPr>
+        <w:pStyle w:val="a6"/>
+        <w:numPr>
+          <w:ilvl w:val="0"/>
+          <w:numId w:val="4"/>
+        </w:numPr>
+        <w:ind w:left="0" w:firstLine="893"/>
+        <w:rPr>
+          <w:rFonts w:eastAsia="Lucida Sans Unicode" w:cs="Times New Roman"/>
+          <w:kern w:val="1"/>
+          <w:szCs w:val="28"/>
+          <w:lang w:eastAsia="hi-IN" w:bidi="hi-IN"/>
+        </w:rPr>
+      </w:pPr>
+      <w:r>
+        <w:rPr>
+          <w:rFonts w:eastAsia="Lucida Sans Unicode" w:cs="Times New Roman"/>
+          <w:kern w:val="1"/>
+          <w:szCs w:val="28"/>
+          <w:lang w:eastAsia="hi-IN" w:bidi="hi-IN"/>
+        </w:rPr>
+        <w:t>Прохоренок Н.А. JavaFX. - СПб: БХВ-Петербург,  2020. - 768 с.</w:t>
+      </w:r>
+    </w:p>
+    <w:p/>
     <w:p>
       <w:r>
         <w:br w:type="page"/>
@@ -2846,16 +5382,16 @@
       <w:pPr>
         <w:pStyle w:val="1"/>
       </w:pPr>
-      <w:bookmarkStart w:id="13" w:name="_Toc90822234"/>
+      <w:bookmarkStart w:id="12" w:name="_Toc90822234"/>
       <w:r>
         <w:lastRenderedPageBreak/>
         <w:t>ПРИЛОЖЕНИЕ</w:t>
       </w:r>
-      <w:bookmarkEnd w:id="13"/>
+      <w:bookmarkEnd w:id="12"/>
     </w:p>
     <w:p/>
     <w:sectPr>
-      <w:footerReference w:type="default" r:id="rId8"/>
+      <w:footerReference w:type="default" r:id="rId25"/>
       <w:pgSz w:w="11906" w:h="16838"/>
       <w:pgMar w:top="1440" w:right="1440" w:bottom="1440" w:left="1440" w:header="720" w:footer="720" w:gutter="0"/>
       <w:cols w:space="720"/>
@@ -2904,7 +5440,7 @@
     <w:sdtContent>
       <w:p>
         <w:pPr>
-          <w:pStyle w:val="a8"/>
+          <w:pStyle w:val="aa"/>
           <w:jc w:val="center"/>
         </w:pPr>
         <w:r>
@@ -2927,7 +5463,7 @@
   </w:sdt>
   <w:p>
     <w:pPr>
-      <w:pStyle w:val="a8"/>
+      <w:pStyle w:val="aa"/>
     </w:pPr>
   </w:p>
 </w:ftr>
@@ -2961,6 +5497,297 @@
 <file path=word/numbering.xml><?xml version="1.0" encoding="utf-8"?>
 <w:numbering xmlns:wpc="http://schemas.microsoft.com/office/word/2010/wordprocessingCanvas" xmlns:cx="http://schemas.microsoft.com/office/drawing/2014/chartex" xmlns:cx1="http://schemas.microsoft.com/office/drawing/2015/9/8/chartex" xmlns:cx2="http://schemas.microsoft.com/office/drawing/2015/10/21/chartex" xmlns:cx3="http://schemas.microsoft.com/office/drawing/2016/5/9/chartex" xmlns:cx4="http://schemas.microsoft.com/office/drawing/2016/5/10/chartex" xmlns:cx5="http://schemas.microsoft.com/office/drawing/2016/5/11/chartex" xmlns:cx6="http://schemas.microsoft.com/office/drawing/2016/5/12/chartex" xmlns:cx7="http://schemas.microsoft.com/office/drawing/2016/5/13/chartex" xmlns:cx8="http://schemas.microsoft.com/office/drawing/2016/5/14/chartex" xmlns:mc="http://schemas.openxmlformats.org/markup-compatibility/2006" xmlns:aink="http://schemas.microsoft.com/office/drawing/2016/ink" xmlns:am3d="http://schemas.microsoft.com/office/drawing/2017/model3d" xmlns:o="urn:schemas-microsoft-com:office:office" xmlns:r="http://schemas.openxmlformats.org/officeDocument/2006/relationships" xmlns:m="http://schemas.openxmlformats.org/officeDocument/2006/math" xmlns:v="urn:schemas-microsoft-com:vml" xmlns:wp14="http://schemas.microsoft.com/office/word/2010/wordprocessingDrawing" xmlns:wp="http://schemas.openxmlformats.org/drawingml/2006/wordprocessingDrawing" xmlns:w10="urn:schemas-microsoft-com:office:word" xmlns:w="http://schemas.openxmlformats.org/wordprocessingml/2006/main" xmlns:w14="http://schemas.microsoft.com/office/word/2010/wordml" xmlns:w15="http://schemas.microsoft.com/office/word/2012/wordml" xmlns:w16cex="http://schemas.microsoft.com/office/word/2018/wordml/cex" xmlns:w16cid="http://schemas.microsoft.com/office/word/2016/wordml/cid" xmlns:w16="http://schemas.microsoft.com/office/word/2018/wordml" xmlns:w16sdtdh="http://schemas.microsoft.com/office/word/2020/wordml/sdtdatahash" xmlns:w16se="http://schemas.microsoft.com/office/word/2015/wordml/symex" xmlns:wpg="http://schemas.microsoft.com/office/word/2010/wordprocessingGroup" xmlns:wpi="http://schemas.microsoft.com/office/word/2010/wordprocessingInk" xmlns:wne="http://schemas.microsoft.com/office/word/2006/wordml" xmlns:wps="http://schemas.microsoft.com/office/word/2010/wordprocessingShape" mc:Ignorable="w14 w15 w16se w16cid w16 w16cex w16sdtdh wp14">
   <w:abstractNum w:abstractNumId="0" w15:restartNumberingAfterBreak="0">
+    <w:nsid w:val="466E3B11"/>
+    <w:multiLevelType w:val="multilevel"/>
+    <w:tmpl w:val="4FCE23D2"/>
+    <w:lvl w:ilvl="0">
+      <w:start w:val="1"/>
+      <w:numFmt w:val="decimal"/>
+      <w:lvlText w:val="%1."/>
+      <w:lvlJc w:val="left"/>
+      <w:pPr>
+        <w:tabs>
+          <w:tab w:val="num" w:pos="890"/>
+        </w:tabs>
+        <w:ind w:left="890" w:hanging="360"/>
+      </w:pPr>
+      <w:rPr>
+        <w:rFonts w:hint="default"/>
+        <w:b w:val="0"/>
+        <w:i w:val="0"/>
+      </w:rPr>
+    </w:lvl>
+    <w:lvl w:ilvl="1">
+      <w:start w:val="1"/>
+      <w:numFmt w:val="decimal"/>
+      <w:lvlText w:val="%2."/>
+      <w:lvlJc w:val="left"/>
+      <w:pPr>
+        <w:tabs>
+          <w:tab w:val="num" w:pos="1250"/>
+        </w:tabs>
+        <w:ind w:left="1250" w:hanging="360"/>
+      </w:pPr>
+    </w:lvl>
+    <w:lvl w:ilvl="2">
+      <w:start w:val="1"/>
+      <w:numFmt w:val="decimal"/>
+      <w:lvlText w:val="%3."/>
+      <w:lvlJc w:val="left"/>
+      <w:pPr>
+        <w:tabs>
+          <w:tab w:val="num" w:pos="1610"/>
+        </w:tabs>
+        <w:ind w:left="1610" w:hanging="360"/>
+      </w:pPr>
+    </w:lvl>
+    <w:lvl w:ilvl="3">
+      <w:start w:val="1"/>
+      <w:numFmt w:val="decimal"/>
+      <w:lvlText w:val="%4."/>
+      <w:lvlJc w:val="left"/>
+      <w:pPr>
+        <w:tabs>
+          <w:tab w:val="num" w:pos="1970"/>
+        </w:tabs>
+        <w:ind w:left="1970" w:hanging="360"/>
+      </w:pPr>
+    </w:lvl>
+    <w:lvl w:ilvl="4">
+      <w:start w:val="1"/>
+      <w:numFmt w:val="decimal"/>
+      <w:lvlText w:val="%5."/>
+      <w:lvlJc w:val="left"/>
+      <w:pPr>
+        <w:tabs>
+          <w:tab w:val="num" w:pos="2330"/>
+        </w:tabs>
+        <w:ind w:left="2330" w:hanging="360"/>
+      </w:pPr>
+    </w:lvl>
+    <w:lvl w:ilvl="5">
+      <w:start w:val="1"/>
+      <w:numFmt w:val="decimal"/>
+      <w:lvlText w:val="%6."/>
+      <w:lvlJc w:val="left"/>
+      <w:pPr>
+        <w:tabs>
+          <w:tab w:val="num" w:pos="2690"/>
+        </w:tabs>
+        <w:ind w:left="2690" w:hanging="360"/>
+      </w:pPr>
+    </w:lvl>
+    <w:lvl w:ilvl="6">
+      <w:start w:val="1"/>
+      <w:numFmt w:val="decimal"/>
+      <w:lvlText w:val="%7."/>
+      <w:lvlJc w:val="left"/>
+      <w:pPr>
+        <w:tabs>
+          <w:tab w:val="num" w:pos="3050"/>
+        </w:tabs>
+        <w:ind w:left="3050" w:hanging="360"/>
+      </w:pPr>
+    </w:lvl>
+    <w:lvl w:ilvl="7">
+      <w:start w:val="1"/>
+      <w:numFmt w:val="decimal"/>
+      <w:lvlText w:val="%8."/>
+      <w:lvlJc w:val="left"/>
+      <w:pPr>
+        <w:tabs>
+          <w:tab w:val="num" w:pos="3410"/>
+        </w:tabs>
+        <w:ind w:left="3410" w:hanging="360"/>
+      </w:pPr>
+    </w:lvl>
+    <w:lvl w:ilvl="8">
+      <w:start w:val="1"/>
+      <w:numFmt w:val="decimal"/>
+      <w:lvlText w:val="%9."/>
+      <w:lvlJc w:val="left"/>
+      <w:pPr>
+        <w:tabs>
+          <w:tab w:val="num" w:pos="3770"/>
+        </w:tabs>
+        <w:ind w:left="3770" w:hanging="360"/>
+      </w:pPr>
+    </w:lvl>
+  </w:abstractNum>
+  <w:abstractNum w:abstractNumId="1" w15:restartNumberingAfterBreak="0">
+    <w:nsid w:val="4BC34FAC"/>
+    <w:multiLevelType w:val="hybridMultilevel"/>
+    <w:tmpl w:val="F74E1822"/>
+    <w:lvl w:ilvl="0" w:tplc="2A7C2A60">
+      <w:start w:val="1"/>
+      <w:numFmt w:val="decimal"/>
+      <w:pStyle w:val="a"/>
+      <w:lvlText w:val="%1."/>
+      <w:lvlJc w:val="left"/>
+      <w:pPr>
+        <w:ind w:left="720" w:hanging="360"/>
+      </w:pPr>
+    </w:lvl>
+    <w:lvl w:ilvl="1" w:tplc="04190019" w:tentative="1">
+      <w:start w:val="1"/>
+      <w:numFmt w:val="lowerLetter"/>
+      <w:lvlText w:val="%2."/>
+      <w:lvlJc w:val="left"/>
+      <w:pPr>
+        <w:ind w:left="1440" w:hanging="360"/>
+      </w:pPr>
+    </w:lvl>
+    <w:lvl w:ilvl="2" w:tplc="0419001B" w:tentative="1">
+      <w:start w:val="1"/>
+      <w:numFmt w:val="lowerRoman"/>
+      <w:lvlText w:val="%3."/>
+      <w:lvlJc w:val="right"/>
+      <w:pPr>
+        <w:ind w:left="2160" w:hanging="180"/>
+      </w:pPr>
+    </w:lvl>
+    <w:lvl w:ilvl="3" w:tplc="0419000F" w:tentative="1">
+      <w:start w:val="1"/>
+      <w:numFmt w:val="decimal"/>
+      <w:lvlText w:val="%4."/>
+      <w:lvlJc w:val="left"/>
+      <w:pPr>
+        <w:ind w:left="2880" w:hanging="360"/>
+      </w:pPr>
+    </w:lvl>
+    <w:lvl w:ilvl="4" w:tplc="04190019" w:tentative="1">
+      <w:start w:val="1"/>
+      <w:numFmt w:val="lowerLetter"/>
+      <w:lvlText w:val="%5."/>
+      <w:lvlJc w:val="left"/>
+      <w:pPr>
+        <w:ind w:left="3600" w:hanging="360"/>
+      </w:pPr>
+    </w:lvl>
+    <w:lvl w:ilvl="5" w:tplc="0419001B" w:tentative="1">
+      <w:start w:val="1"/>
+      <w:numFmt w:val="lowerRoman"/>
+      <w:lvlText w:val="%6."/>
+      <w:lvlJc w:val="right"/>
+      <w:pPr>
+        <w:ind w:left="4320" w:hanging="180"/>
+      </w:pPr>
+    </w:lvl>
+    <w:lvl w:ilvl="6" w:tplc="0419000F" w:tentative="1">
+      <w:start w:val="1"/>
+      <w:numFmt w:val="decimal"/>
+      <w:lvlText w:val="%7."/>
+      <w:lvlJc w:val="left"/>
+      <w:pPr>
+        <w:ind w:left="5040" w:hanging="360"/>
+      </w:pPr>
+    </w:lvl>
+    <w:lvl w:ilvl="7" w:tplc="04190019" w:tentative="1">
+      <w:start w:val="1"/>
+      <w:numFmt w:val="lowerLetter"/>
+      <w:lvlText w:val="%8."/>
+      <w:lvlJc w:val="left"/>
+      <w:pPr>
+        <w:ind w:left="5760" w:hanging="360"/>
+      </w:pPr>
+    </w:lvl>
+    <w:lvl w:ilvl="8" w:tplc="0419001B" w:tentative="1">
+      <w:start w:val="1"/>
+      <w:numFmt w:val="lowerRoman"/>
+      <w:lvlText w:val="%9."/>
+      <w:lvlJc w:val="right"/>
+      <w:pPr>
+        <w:ind w:left="6480" w:hanging="180"/>
+      </w:pPr>
+    </w:lvl>
+  </w:abstractNum>
+  <w:abstractNum w:abstractNumId="2" w15:restartNumberingAfterBreak="0">
+    <w:nsid w:val="5A68121D"/>
+    <w:multiLevelType w:val="multilevel"/>
+    <w:tmpl w:val="2ECCAE7A"/>
+    <w:lvl w:ilvl="0">
+      <w:start w:val="1"/>
+      <w:numFmt w:val="decimal"/>
+      <w:lvlText w:val="%1."/>
+      <w:lvlJc w:val="left"/>
+      <w:pPr>
+        <w:ind w:left="1080" w:hanging="720"/>
+      </w:pPr>
+    </w:lvl>
+    <w:lvl w:ilvl="1">
+      <w:start w:val="1"/>
+      <w:numFmt w:val="lowerLetter"/>
+      <w:lvlText w:val="%2."/>
+      <w:lvlJc w:val="left"/>
+      <w:pPr>
+        <w:ind w:left="1440" w:hanging="360"/>
+      </w:pPr>
+    </w:lvl>
+    <w:lvl w:ilvl="2">
+      <w:start w:val="1"/>
+      <w:numFmt w:val="lowerRoman"/>
+      <w:lvlText w:val="%3."/>
+      <w:lvlJc w:val="right"/>
+      <w:pPr>
+        <w:ind w:left="2160" w:hanging="180"/>
+      </w:pPr>
+    </w:lvl>
+    <w:lvl w:ilvl="3">
+      <w:start w:val="1"/>
+      <w:numFmt w:val="decimal"/>
+      <w:lvlText w:val="%4."/>
+      <w:lvlJc w:val="left"/>
+      <w:pPr>
+        <w:ind w:left="2880" w:hanging="360"/>
+      </w:pPr>
+    </w:lvl>
+    <w:lvl w:ilvl="4">
+      <w:start w:val="1"/>
+      <w:numFmt w:val="lowerLetter"/>
+      <w:lvlText w:val="%5."/>
+      <w:lvlJc w:val="left"/>
+      <w:pPr>
+        <w:ind w:left="3600" w:hanging="360"/>
+      </w:pPr>
+    </w:lvl>
+    <w:lvl w:ilvl="5">
+      <w:start w:val="1"/>
+      <w:numFmt w:val="lowerRoman"/>
+      <w:lvlText w:val="%6."/>
+      <w:lvlJc w:val="right"/>
+      <w:pPr>
+        <w:ind w:left="4320" w:hanging="180"/>
+      </w:pPr>
+    </w:lvl>
+    <w:lvl w:ilvl="6">
+      <w:start w:val="1"/>
+      <w:numFmt w:val="decimal"/>
+      <w:lvlText w:val="%7."/>
+      <w:lvlJc w:val="left"/>
+      <w:pPr>
+        <w:ind w:left="5040" w:hanging="360"/>
+      </w:pPr>
+    </w:lvl>
+    <w:lvl w:ilvl="7">
+      <w:start w:val="1"/>
+      <w:numFmt w:val="lowerLetter"/>
+      <w:lvlText w:val="%8."/>
+      <w:lvlJc w:val="left"/>
+      <w:pPr>
+        <w:ind w:left="5760" w:hanging="360"/>
+      </w:pPr>
+    </w:lvl>
+    <w:lvl w:ilvl="8">
+      <w:start w:val="1"/>
+      <w:numFmt w:val="lowerRoman"/>
+      <w:lvlText w:val="%9."/>
+      <w:lvlJc w:val="right"/>
+      <w:pPr>
+        <w:ind w:left="6480" w:hanging="180"/>
+      </w:pPr>
+    </w:lvl>
+  </w:abstractNum>
+  <w:abstractNum w:abstractNumId="3" w15:restartNumberingAfterBreak="0">
     <w:nsid w:val="6AD53325"/>
     <w:multiLevelType w:val="hybridMultilevel"/>
     <w:tmpl w:val="263425EC"/>
@@ -3073,8 +5900,106 @@
       </w:rPr>
     </w:lvl>
   </w:abstractNum>
+  <w:abstractNum w:abstractNumId="4" w15:restartNumberingAfterBreak="0">
+    <w:nsid w:val="7D200A34"/>
+    <w:multiLevelType w:val="hybridMultilevel"/>
+    <w:tmpl w:val="CA5266FC"/>
+    <w:lvl w:ilvl="0" w:tplc="6CF8D1C0">
+      <w:start w:val="1"/>
+      <w:numFmt w:val="decimal"/>
+      <w:lvlText w:val="%1."/>
+      <w:lvlJc w:val="left"/>
+      <w:pPr>
+        <w:ind w:left="720" w:hanging="360"/>
+      </w:pPr>
+    </w:lvl>
+    <w:lvl w:ilvl="1" w:tplc="04190019" w:tentative="1">
+      <w:start w:val="1"/>
+      <w:numFmt w:val="lowerLetter"/>
+      <w:lvlText w:val="%2."/>
+      <w:lvlJc w:val="left"/>
+      <w:pPr>
+        <w:ind w:left="1440" w:hanging="360"/>
+      </w:pPr>
+    </w:lvl>
+    <w:lvl w:ilvl="2" w:tplc="0419001B" w:tentative="1">
+      <w:start w:val="1"/>
+      <w:numFmt w:val="lowerRoman"/>
+      <w:lvlText w:val="%3."/>
+      <w:lvlJc w:val="right"/>
+      <w:pPr>
+        <w:ind w:left="2160" w:hanging="180"/>
+      </w:pPr>
+    </w:lvl>
+    <w:lvl w:ilvl="3" w:tplc="0419000F" w:tentative="1">
+      <w:start w:val="1"/>
+      <w:numFmt w:val="decimal"/>
+      <w:lvlText w:val="%4."/>
+      <w:lvlJc w:val="left"/>
+      <w:pPr>
+        <w:ind w:left="2880" w:hanging="360"/>
+      </w:pPr>
+    </w:lvl>
+    <w:lvl w:ilvl="4" w:tplc="04190019" w:tentative="1">
+      <w:start w:val="1"/>
+      <w:numFmt w:val="lowerLetter"/>
+      <w:lvlText w:val="%5."/>
+      <w:lvlJc w:val="left"/>
+      <w:pPr>
+        <w:ind w:left="3600" w:hanging="360"/>
+      </w:pPr>
+    </w:lvl>
+    <w:lvl w:ilvl="5" w:tplc="0419001B" w:tentative="1">
+      <w:start w:val="1"/>
+      <w:numFmt w:val="lowerRoman"/>
+      <w:lvlText w:val="%6."/>
+      <w:lvlJc w:val="right"/>
+      <w:pPr>
+        <w:ind w:left="4320" w:hanging="180"/>
+      </w:pPr>
+    </w:lvl>
+    <w:lvl w:ilvl="6" w:tplc="0419000F" w:tentative="1">
+      <w:start w:val="1"/>
+      <w:numFmt w:val="decimal"/>
+      <w:lvlText w:val="%7."/>
+      <w:lvlJc w:val="left"/>
+      <w:pPr>
+        <w:ind w:left="5040" w:hanging="360"/>
+      </w:pPr>
+    </w:lvl>
+    <w:lvl w:ilvl="7" w:tplc="04190019" w:tentative="1">
+      <w:start w:val="1"/>
+      <w:numFmt w:val="lowerLetter"/>
+      <w:lvlText w:val="%8."/>
+      <w:lvlJc w:val="left"/>
+      <w:pPr>
+        <w:ind w:left="5760" w:hanging="360"/>
+      </w:pPr>
+    </w:lvl>
+    <w:lvl w:ilvl="8" w:tplc="0419001B" w:tentative="1">
+      <w:start w:val="1"/>
+      <w:numFmt w:val="lowerRoman"/>
+      <w:lvlText w:val="%9."/>
+      <w:lvlJc w:val="right"/>
+      <w:pPr>
+        <w:ind w:left="6480" w:hanging="180"/>
+      </w:pPr>
+    </w:lvl>
+  </w:abstractNum>
   <w:num w:numId="1">
+    <w:abstractNumId w:val="3"/>
+  </w:num>
+  <w:num w:numId="2">
+    <w:abstractNumId w:val="4"/>
+  </w:num>
+  <w:num w:numId="3">
+    <w:abstractNumId w:val="1"/>
+  </w:num>
+  <w:num w:numId="4">
     <w:abstractNumId w:val="0"/>
+  </w:num>
+  <w:num w:numId="5">
+    <w:abstractNumId w:val="2"/>
   </w:num>
 </w:numbering>
 </file>
@@ -3474,10 +6399,10 @@
     <w:lsdException w:name="Unresolved Mention" w:semiHidden="1" w:unhideWhenUsed="1"/>
     <w:lsdException w:name="Smart Link" w:semiHidden="1" w:unhideWhenUsed="1"/>
   </w:latentStyles>
-  <w:style w:type="paragraph" w:default="1" w:styleId="a">
+  <w:style w:type="paragraph" w:default="1" w:styleId="a0">
     <w:name w:val="Normal"/>
     <w:qFormat/>
-    <w:rsid w:val="0049430A"/>
+    <w:rsid w:val="004E1B80"/>
     <w:pPr>
       <w:spacing w:after="0" w:line="360" w:lineRule="auto"/>
       <w:ind w:firstLine="706"/>
@@ -3490,8 +6415,8 @@
   </w:style>
   <w:style w:type="paragraph" w:styleId="1">
     <w:name w:val="heading 1"/>
-    <w:basedOn w:val="a"/>
-    <w:next w:val="a"/>
+    <w:basedOn w:val="a0"/>
+    <w:next w:val="a0"/>
     <w:link w:val="10"/>
     <w:uiPriority w:val="9"/>
     <w:qFormat/>
@@ -3511,8 +6436,8 @@
   </w:style>
   <w:style w:type="paragraph" w:styleId="2">
     <w:name w:val="heading 2"/>
-    <w:basedOn w:val="a"/>
-    <w:next w:val="a"/>
+    <w:basedOn w:val="a0"/>
+    <w:next w:val="a0"/>
     <w:link w:val="20"/>
     <w:uiPriority w:val="9"/>
     <w:unhideWhenUsed/>
@@ -3530,13 +6455,12 @@
       <w:szCs w:val="26"/>
     </w:rPr>
   </w:style>
-  <w:style w:type="character" w:default="1" w:styleId="a0">
+  <w:style w:type="character" w:default="1" w:styleId="a1">
     <w:name w:val="Default Paragraph Font"/>
     <w:uiPriority w:val="1"/>
-    <w:semiHidden/>
     <w:unhideWhenUsed/>
   </w:style>
-  <w:style w:type="table" w:default="1" w:styleId="a1">
+  <w:style w:type="table" w:default="1" w:styleId="a2">
     <w:name w:val="Normal Table"/>
     <w:uiPriority w:val="99"/>
     <w:semiHidden/>
@@ -3551,7 +6475,7 @@
       </w:tblCellMar>
     </w:tblPr>
   </w:style>
-  <w:style w:type="numbering" w:default="1" w:styleId="a2">
+  <w:style w:type="numbering" w:default="1" w:styleId="a3">
     <w:name w:val="No List"/>
     <w:uiPriority w:val="99"/>
     <w:semiHidden/>
@@ -3559,7 +6483,7 @@
   </w:style>
   <w:style w:type="character" w:customStyle="1" w:styleId="10">
     <w:name w:val="Заголовок 1 Знак"/>
-    <w:basedOn w:val="a0"/>
+    <w:basedOn w:val="a1"/>
     <w:link w:val="1"/>
     <w:uiPriority w:val="9"/>
     <w:rsid w:val="00727102"/>
@@ -3572,7 +6496,7 @@
   </w:style>
   <w:style w:type="character" w:customStyle="1" w:styleId="20">
     <w:name w:val="Заголовок 2 Знак"/>
-    <w:basedOn w:val="a0"/>
+    <w:basedOn w:val="a1"/>
     <w:link w:val="2"/>
     <w:uiPriority w:val="9"/>
     <w:rsid w:val="00727102"/>
@@ -3583,10 +6507,10 @@
       <w:szCs w:val="26"/>
     </w:rPr>
   </w:style>
-  <w:style w:type="paragraph" w:styleId="a3">
+  <w:style w:type="paragraph" w:styleId="a4">
     <w:name w:val="TOC Heading"/>
     <w:basedOn w:val="1"/>
-    <w:next w:val="a"/>
+    <w:next w:val="a0"/>
     <w:uiPriority w:val="39"/>
     <w:unhideWhenUsed/>
     <w:qFormat/>
@@ -3605,8 +6529,8 @@
   </w:style>
   <w:style w:type="paragraph" w:styleId="11">
     <w:name w:val="toc 1"/>
-    <w:basedOn w:val="a"/>
-    <w:next w:val="a"/>
+    <w:basedOn w:val="a0"/>
+    <w:next w:val="a0"/>
     <w:autoRedefine/>
     <w:uiPriority w:val="39"/>
     <w:unhideWhenUsed/>
@@ -3617,8 +6541,8 @@
   </w:style>
   <w:style w:type="paragraph" w:styleId="21">
     <w:name w:val="toc 2"/>
-    <w:basedOn w:val="a"/>
-    <w:next w:val="a"/>
+    <w:basedOn w:val="a0"/>
+    <w:next w:val="a0"/>
     <w:autoRedefine/>
     <w:uiPriority w:val="39"/>
     <w:unhideWhenUsed/>
@@ -3628,9 +6552,9 @@
       <w:ind w:left="280"/>
     </w:pPr>
   </w:style>
-  <w:style w:type="character" w:styleId="a4">
+  <w:style w:type="character" w:styleId="a5">
     <w:name w:val="Hyperlink"/>
-    <w:basedOn w:val="a0"/>
+    <w:basedOn w:val="a1"/>
     <w:uiPriority w:val="99"/>
     <w:unhideWhenUsed/>
     <w:rsid w:val="00713CDE"/>
@@ -3639,9 +6563,10 @@
       <w:u w:val="single"/>
     </w:rPr>
   </w:style>
-  <w:style w:type="paragraph" w:styleId="a5">
+  <w:style w:type="paragraph" w:styleId="a6">
     <w:name w:val="List Paragraph"/>
-    <w:basedOn w:val="a"/>
+    <w:basedOn w:val="a0"/>
+    <w:link w:val="a7"/>
     <w:uiPriority w:val="34"/>
     <w:qFormat/>
     <w:rsid w:val="005D01D2"/>
@@ -3650,35 +6575,9 @@
       <w:contextualSpacing/>
     </w:pPr>
   </w:style>
-  <w:style w:type="paragraph" w:styleId="a6">
+  <w:style w:type="paragraph" w:styleId="a8">
     <w:name w:val="header"/>
-    <w:basedOn w:val="a"/>
-    <w:link w:val="a7"/>
-    <w:uiPriority w:val="99"/>
-    <w:unhideWhenUsed/>
-    <w:rsid w:val="0015521D"/>
-    <w:pPr>
-      <w:tabs>
-        <w:tab w:val="center" w:pos="4513"/>
-        <w:tab w:val="right" w:pos="9026"/>
-      </w:tabs>
-      <w:spacing w:line="240" w:lineRule="auto"/>
-    </w:pPr>
-  </w:style>
-  <w:style w:type="character" w:customStyle="1" w:styleId="a7">
-    <w:name w:val="Верхний колонтитул Знак"/>
     <w:basedOn w:val="a0"/>
-    <w:link w:val="a6"/>
-    <w:uiPriority w:val="99"/>
-    <w:rsid w:val="0015521D"/>
-    <w:rPr>
-      <w:rFonts w:ascii="Times New Roman" w:hAnsi="Times New Roman"/>
-      <w:sz w:val="28"/>
-    </w:rPr>
-  </w:style>
-  <w:style w:type="paragraph" w:styleId="a8">
-    <w:name w:val="footer"/>
-    <w:basedOn w:val="a"/>
     <w:link w:val="a9"/>
     <w:uiPriority w:val="99"/>
     <w:unhideWhenUsed/>
@@ -3692,14 +6591,107 @@
     </w:pPr>
   </w:style>
   <w:style w:type="character" w:customStyle="1" w:styleId="a9">
-    <w:name w:val="Нижний колонтитул Знак"/>
-    <w:basedOn w:val="a0"/>
+    <w:name w:val="Верхний колонтитул Знак"/>
+    <w:basedOn w:val="a1"/>
     <w:link w:val="a8"/>
     <w:uiPriority w:val="99"/>
     <w:rsid w:val="0015521D"/>
     <w:rPr>
       <w:rFonts w:ascii="Times New Roman" w:hAnsi="Times New Roman"/>
       <w:sz w:val="28"/>
+    </w:rPr>
+  </w:style>
+  <w:style w:type="paragraph" w:styleId="aa">
+    <w:name w:val="footer"/>
+    <w:basedOn w:val="a0"/>
+    <w:link w:val="ab"/>
+    <w:uiPriority w:val="99"/>
+    <w:unhideWhenUsed/>
+    <w:rsid w:val="0015521D"/>
+    <w:pPr>
+      <w:tabs>
+        <w:tab w:val="center" w:pos="4513"/>
+        <w:tab w:val="right" w:pos="9026"/>
+      </w:tabs>
+      <w:spacing w:line="240" w:lineRule="auto"/>
+    </w:pPr>
+  </w:style>
+  <w:style w:type="character" w:customStyle="1" w:styleId="ab">
+    <w:name w:val="Нижний колонтитул Знак"/>
+    <w:basedOn w:val="a1"/>
+    <w:link w:val="aa"/>
+    <w:uiPriority w:val="99"/>
+    <w:rsid w:val="0015521D"/>
+    <w:rPr>
+      <w:rFonts w:ascii="Times New Roman" w:hAnsi="Times New Roman"/>
+      <w:sz w:val="28"/>
+    </w:rPr>
+  </w:style>
+  <w:style w:type="paragraph" w:styleId="ac">
+    <w:name w:val="caption"/>
+    <w:basedOn w:val="a0"/>
+    <w:next w:val="a0"/>
+    <w:uiPriority w:val="35"/>
+    <w:unhideWhenUsed/>
+    <w:qFormat/>
+    <w:rsid w:val="00967CA6"/>
+    <w:pPr>
+      <w:ind w:firstLine="0"/>
+      <w:jc w:val="center"/>
+    </w:pPr>
+    <w:rPr>
+      <w:iCs/>
+      <w:color w:val="000000" w:themeColor="text1"/>
+      <w:sz w:val="24"/>
+      <w:szCs w:val="18"/>
+    </w:rPr>
+  </w:style>
+  <w:style w:type="character" w:customStyle="1" w:styleId="a7">
+    <w:name w:val="Абзац списка Знак"/>
+    <w:basedOn w:val="a1"/>
+    <w:link w:val="a6"/>
+    <w:uiPriority w:val="34"/>
+    <w:rsid w:val="00F704CA"/>
+    <w:rPr>
+      <w:rFonts w:ascii="Times New Roman" w:hAnsi="Times New Roman"/>
+      <w:sz w:val="28"/>
+    </w:rPr>
+  </w:style>
+  <w:style w:type="paragraph" w:customStyle="1" w:styleId="a">
+    <w:name w:val="Нумер список"/>
+    <w:basedOn w:val="a6"/>
+    <w:qFormat/>
+    <w:rsid w:val="00F704CA"/>
+    <w:pPr>
+      <w:numPr>
+        <w:numId w:val="3"/>
+      </w:numPr>
+      <w:tabs>
+        <w:tab w:val="num" w:pos="360"/>
+      </w:tabs>
+      <w:ind w:left="0" w:firstLine="0"/>
+    </w:pPr>
+    <w:rPr>
+      <w:rFonts w:eastAsia="Times New Roman" w:cstheme="majorBidi"/>
+      <w:color w:val="000000"/>
+      <w:szCs w:val="28"/>
+      <w:lang w:eastAsia="ru-RU"/>
+    </w:rPr>
+  </w:style>
+  <w:style w:type="paragraph" w:customStyle="1" w:styleId="12">
+    <w:name w:val="Абзац списка1"/>
+    <w:basedOn w:val="a0"/>
+    <w:rsid w:val="00F704CA"/>
+    <w:pPr>
+      <w:spacing w:before="4" w:after="4"/>
+      <w:ind w:left="720" w:firstLine="0"/>
+    </w:pPr>
+    <w:rPr>
+      <w:rFonts w:eastAsia="Lucida Sans Unicode" w:cs="Mangal"/>
+      <w:kern w:val="1"/>
+      <w:sz w:val="24"/>
+      <w:szCs w:val="24"/>
+      <w:lang w:eastAsia="hi-IN" w:bidi="hi-IN"/>
     </w:rPr>
   </w:style>
 </w:styles>

--- a/Docs/Малкеров Геннадий Александрович ЗБ-ПИ19-2 ПЗ курсвовая работа на тему Инфомрационно автоматизированная система Автосервиса.docx
+++ b/Docs/Малкеров Геннадий Александрович ЗБ-ПИ19-2 ПЗ курсвовая работа на тему Инфомрационно автоматизированная система Автосервиса.docx
@@ -1487,7 +1487,7 @@
                 <w:color w:val="000000" w:themeColor="text1"/>
                 <w:szCs w:val="28"/>
               </w:rPr>
-              <w:t>14</w:t>
+              <w:t>22</w:t>
             </w:r>
             <w:r>
               <w:rPr>
@@ -1582,7 +1582,7 @@
                 <w:color w:val="000000" w:themeColor="text1"/>
                 <w:szCs w:val="28"/>
               </w:rPr>
-              <w:t>14</w:t>
+              <w:t>22</w:t>
             </w:r>
             <w:r>
               <w:rPr>
@@ -1677,7 +1677,7 @@
                 <w:color w:val="000000" w:themeColor="text1"/>
                 <w:szCs w:val="28"/>
               </w:rPr>
-              <w:t>15</w:t>
+              <w:t>24</w:t>
             </w:r>
             <w:r>
               <w:rPr>
@@ -1772,7 +1772,7 @@
                 <w:color w:val="000000" w:themeColor="text1"/>
                 <w:szCs w:val="28"/>
               </w:rPr>
-              <w:t>16</w:t>
+              <w:t>25</w:t>
             </w:r>
             <w:r>
               <w:rPr>
@@ -1867,7 +1867,7 @@
                 <w:color w:val="000000" w:themeColor="text1"/>
                 <w:szCs w:val="28"/>
               </w:rPr>
-              <w:t>17</w:t>
+              <w:t>26</w:t>
             </w:r>
             <w:r>
               <w:rPr>
@@ -1962,7 +1962,7 @@
                 <w:color w:val="000000" w:themeColor="text1"/>
                 <w:szCs w:val="28"/>
               </w:rPr>
-              <w:t>18</w:t>
+              <w:t>27</w:t>
             </w:r>
             <w:r>
               <w:rPr>
@@ -4784,7 +4784,6 @@
         <w:t xml:space="preserve"> — Окно «Об авторе»</w:t>
       </w:r>
     </w:p>
-    <w:p/>
     <w:p>
       <w:r>
         <w:t xml:space="preserve">Теперь разберет главную часть окна, представленного на рисунке </w:t>
@@ -4902,9 +4901,9 @@
       <w:r>
         <w:lastRenderedPageBreak/>
         <w:drawing>
-          <wp:inline distT="0" distB="0" distL="0" distR="0" wp14:anchorId="485239CF" wp14:editId="7C65ED42">
-            <wp:extent cx="3083660" cy="2929811"/>
-            <wp:effectExtent l="0" t="0" r="2540" b="4445"/>
+          <wp:inline distT="0" distB="0" distL="0" distR="0" wp14:anchorId="485239CF" wp14:editId="771F291E">
+            <wp:extent cx="3619004" cy="3438446"/>
+            <wp:effectExtent l="0" t="0" r="635" b="0"/>
             <wp:docPr id="20" name="Рисунок 20"/>
             <wp:cNvGraphicFramePr>
               <a:graphicFrameLocks xmlns:a="http://schemas.openxmlformats.org/drawingml/2006/main" noChangeAspect="1"/>
@@ -4925,7 +4924,7 @@
                   <pic:spPr>
                     <a:xfrm>
                       <a:off x="0" y="0"/>
-                      <a:ext cx="3091335" cy="2937103"/>
+                      <a:ext cx="3637644" cy="3456156"/>
                     </a:xfrm>
                     <a:prstGeom prst="rect">
                       <a:avLst/>
@@ -5017,9 +5016,6 @@
     <w:p>
       <w:pPr>
         <w:pStyle w:val="ac"/>
-        <w:rPr>
-          <w:rFonts w:asciiTheme="minorHAnsi" w:hAnsiTheme="minorHAnsi" w:cs="Segoe UI Historic"/>
-        </w:rPr>
       </w:pPr>
       <w:r>
         <w:t xml:space="preserve">Рисунок </w:t>
@@ -5044,6 +5040,15 @@
       </w:r>
       <w:r>
         <w:t xml:space="preserve"> — Пример отображения окна «Согласие на действие»</w:t>
+      </w:r>
+    </w:p>
+    <w:p>
+      <w:r>
+        <w:t xml:space="preserve">Стоит отметить что основное окно программы возможно редактировать и возможно скрывать, однако все окна, которые открываются дополнительно заблокированы для изменения размера. Данное ограничение было сделано специально, чтобы у пользователя была </w:t>
+      </w:r>
+      <w:r>
+        <w:lastRenderedPageBreak/>
+        <w:t>возможность видеть главное окно программы не зависимо от других открытых окон.</w:t>
       </w:r>
     </w:p>
     <w:p>
@@ -5080,6 +5085,555 @@
       <w:bookmarkEnd w:id="8"/>
     </w:p>
     <w:p>
+      <w:r>
+        <w:t>Проект клиента состоит из 3 основных групп файлов</w:t>
+      </w:r>
+    </w:p>
+    <w:p>
+      <w:pPr>
+        <w:pStyle w:val="a6"/>
+        <w:numPr>
+          <w:ilvl w:val="0"/>
+          <w:numId w:val="6"/>
+        </w:numPr>
+        <w:ind w:left="0" w:firstLine="706"/>
+      </w:pPr>
+      <w:r>
+        <w:t>Контроллеры обработки данных</w:t>
+      </w:r>
+      <w:r>
+        <w:t xml:space="preserve">, расположенные в папки </w:t>
+      </w:r>
+      <w:r>
+        <w:t>«</w:t>
+      </w:r>
+      <w:r>
+        <w:t>Controllers</w:t>
+      </w:r>
+      <w:r>
+        <w:t>»</w:t>
+      </w:r>
+      <w:r>
+        <w:t xml:space="preserve"> проекта клиента</w:t>
+      </w:r>
+      <w:r>
+        <w:t>;</w:t>
+      </w:r>
+    </w:p>
+    <w:p>
+      <w:pPr>
+        <w:pStyle w:val="a6"/>
+        <w:numPr>
+          <w:ilvl w:val="1"/>
+          <w:numId w:val="6"/>
+        </w:numPr>
+      </w:pPr>
+      <w:r>
+        <w:t>ClientListController</w:t>
+      </w:r>
+      <w:r>
+        <w:t xml:space="preserve"> — класс обработки данных о списке клиентов</w:t>
+      </w:r>
+      <w:r>
+        <w:t>;</w:t>
+      </w:r>
+    </w:p>
+    <w:p>
+      <w:pPr>
+        <w:pStyle w:val="a6"/>
+        <w:numPr>
+          <w:ilvl w:val="1"/>
+          <w:numId w:val="6"/>
+        </w:numPr>
+      </w:pPr>
+      <w:r>
+        <w:t>EditOrderController</w:t>
+      </w:r>
+      <w:r>
+        <w:t xml:space="preserve"> — класс обработки обновления данных о заказе </w:t>
+      </w:r>
+      <w:r>
+        <w:t>;</w:t>
+      </w:r>
+    </w:p>
+    <w:p>
+      <w:pPr>
+        <w:pStyle w:val="a6"/>
+        <w:numPr>
+          <w:ilvl w:val="1"/>
+          <w:numId w:val="6"/>
+        </w:numPr>
+      </w:pPr>
+      <w:r>
+        <w:t>NewOrderController</w:t>
+      </w:r>
+      <w:r>
+        <w:t xml:space="preserve"> ؙ— класс обработки создания нового заказа</w:t>
+      </w:r>
+      <w:r>
+        <w:t>;</w:t>
+      </w:r>
+    </w:p>
+    <w:p>
+      <w:pPr>
+        <w:pStyle w:val="a6"/>
+        <w:numPr>
+          <w:ilvl w:val="1"/>
+          <w:numId w:val="6"/>
+        </w:numPr>
+      </w:pPr>
+      <w:r>
+        <w:t>NewServiceController</w:t>
+      </w:r>
+      <w:r>
+        <w:t xml:space="preserve"> — класс обработки создания новой услуги</w:t>
+      </w:r>
+      <w:r>
+        <w:t>;</w:t>
+      </w:r>
+    </w:p>
+    <w:p>
+      <w:pPr>
+        <w:pStyle w:val="a6"/>
+        <w:numPr>
+          <w:ilvl w:val="1"/>
+          <w:numId w:val="6"/>
+        </w:numPr>
+      </w:pPr>
+      <w:r>
+        <w:t>RootController</w:t>
+      </w:r>
+      <w:r>
+        <w:t xml:space="preserve"> — класс обработки основного окна приложения</w:t>
+      </w:r>
+      <w:r>
+        <w:t>;</w:t>
+      </w:r>
+    </w:p>
+    <w:p>
+      <w:pPr>
+        <w:pStyle w:val="a6"/>
+        <w:numPr>
+          <w:ilvl w:val="1"/>
+          <w:numId w:val="6"/>
+        </w:numPr>
+      </w:pPr>
+      <w:r>
+        <w:t>ServiceListController</w:t>
+      </w:r>
+      <w:r>
+        <w:t xml:space="preserve"> — класс обработки действия по отображения списка услуг;</w:t>
+      </w:r>
+    </w:p>
+    <w:p>
+      <w:pPr>
+        <w:pStyle w:val="a6"/>
+        <w:numPr>
+          <w:ilvl w:val="1"/>
+          <w:numId w:val="6"/>
+        </w:numPr>
+      </w:pPr>
+      <w:r>
+        <w:t>StatInfoController</w:t>
+      </w:r>
+      <w:r>
+        <w:t xml:space="preserve"> — класс обработки окна информации о статистке;</w:t>
+      </w:r>
+    </w:p>
+    <w:p>
+      <w:pPr>
+        <w:pStyle w:val="a6"/>
+        <w:numPr>
+          <w:ilvl w:val="0"/>
+          <w:numId w:val="6"/>
+        </w:numPr>
+        <w:ind w:left="0" w:firstLine="706"/>
+      </w:pPr>
+      <w:r>
+        <w:t>Вспомогательный классы</w:t>
+      </w:r>
+      <w:r>
+        <w:t>, которые расположены в папке «</w:t>
+      </w:r>
+      <w:r>
+        <w:t>Support</w:t>
+      </w:r>
+      <w:r>
+        <w:t>»</w:t>
+      </w:r>
+      <w:r>
+        <w:t xml:space="preserve"> проекта клиента;</w:t>
+      </w:r>
+    </w:p>
+    <w:p>
+      <w:pPr>
+        <w:pStyle w:val="a6"/>
+        <w:numPr>
+          <w:ilvl w:val="1"/>
+          <w:numId w:val="6"/>
+        </w:numPr>
+      </w:pPr>
+      <w:r>
+        <w:t>ClientStr</w:t>
+      </w:r>
+      <w:r>
+        <w:t xml:space="preserve"> — класс представления данных о клиенте в формате приемлемом для </w:t>
+      </w:r>
+      <w:r>
+        <w:rPr>
+          <w:lang w:val="en-US"/>
+        </w:rPr>
+        <w:t>JavaFx</w:t>
+      </w:r>
+      <w:r>
+        <w:t>;</w:t>
+      </w:r>
+    </w:p>
+    <w:p>
+      <w:pPr>
+        <w:pStyle w:val="a6"/>
+        <w:numPr>
+          <w:ilvl w:val="1"/>
+          <w:numId w:val="6"/>
+        </w:numPr>
+      </w:pPr>
+      <w:r>
+        <w:t>OrderStr</w:t>
+      </w:r>
+      <w:r>
+        <w:t xml:space="preserve"> </w:t>
+      </w:r>
+      <w:r>
+        <w:t xml:space="preserve">— класс представления данных о </w:t>
+      </w:r>
+      <w:r>
+        <w:t>заказах</w:t>
+      </w:r>
+      <w:r>
+        <w:t xml:space="preserve"> в формате приемлемом для </w:t>
+      </w:r>
+      <w:r>
+        <w:rPr>
+          <w:lang w:val="en-US"/>
+        </w:rPr>
+        <w:t>JavaFx</w:t>
+      </w:r>
+      <w:r>
+        <w:t>;</w:t>
+      </w:r>
+    </w:p>
+    <w:p>
+      <w:pPr>
+        <w:pStyle w:val="a6"/>
+        <w:numPr>
+          <w:ilvl w:val="1"/>
+          <w:numId w:val="6"/>
+        </w:numPr>
+      </w:pPr>
+      <w:r>
+        <w:t>PhoneValidator</w:t>
+      </w:r>
+      <w:r>
+        <w:t xml:space="preserve"> — класс созданный для валидации данных о телефоне, работает валидация через регексы;</w:t>
+      </w:r>
+    </w:p>
+    <w:p>
+      <w:pPr>
+        <w:pStyle w:val="a6"/>
+        <w:numPr>
+          <w:ilvl w:val="1"/>
+          <w:numId w:val="6"/>
+        </w:numPr>
+      </w:pPr>
+      <w:r>
+        <w:lastRenderedPageBreak/>
+        <w:t>ServerRequestIOperator</w:t>
+      </w:r>
+      <w:r>
+        <w:t xml:space="preserve"> — сервисный класс созданный для обработки запросов к серверу и представления результатов в объектном виде</w:t>
+      </w:r>
+    </w:p>
+    <w:p>
+      <w:pPr>
+        <w:pStyle w:val="a6"/>
+        <w:numPr>
+          <w:ilvl w:val="1"/>
+          <w:numId w:val="6"/>
+        </w:numPr>
+      </w:pPr>
+      <w:r>
+        <w:t>ServiceStr</w:t>
+      </w:r>
+      <w:r>
+        <w:t xml:space="preserve"> — класс представления данных о</w:t>
+      </w:r>
+      <w:r>
+        <w:t xml:space="preserve">б услугах </w:t>
+      </w:r>
+      <w:r>
+        <w:t xml:space="preserve">в формате приемлемом для </w:t>
+      </w:r>
+      <w:r>
+        <w:rPr>
+          <w:lang w:val="en-US"/>
+        </w:rPr>
+        <w:t>JavaFx</w:t>
+      </w:r>
+      <w:r>
+        <w:t>;</w:t>
+      </w:r>
+    </w:p>
+    <w:p>
+      <w:pPr>
+        <w:pStyle w:val="a6"/>
+        <w:numPr>
+          <w:ilvl w:val="1"/>
+          <w:numId w:val="6"/>
+        </w:numPr>
+      </w:pPr>
+      <w:r>
+        <w:t>Main</w:t>
+      </w:r>
+      <w:r>
+        <w:t xml:space="preserve"> ؅— класс основной для описания логики старта и создания новых окон</w:t>
+      </w:r>
+      <w:r>
+        <w:t>;</w:t>
+      </w:r>
+    </w:p>
+    <w:p>
+      <w:pPr>
+        <w:pStyle w:val="a6"/>
+        <w:numPr>
+          <w:ilvl w:val="0"/>
+          <w:numId w:val="6"/>
+        </w:numPr>
+        <w:ind w:left="0" w:firstLine="706"/>
+      </w:pPr>
+      <w:r>
+        <w:t>Ресурсы</w:t>
+      </w:r>
+    </w:p>
+    <w:p>
+      <w:pPr>
+        <w:pStyle w:val="a6"/>
+        <w:numPr>
+          <w:ilvl w:val="1"/>
+          <w:numId w:val="6"/>
+        </w:numPr>
+      </w:pPr>
+      <w:r>
+        <w:t>Author.fxml</w:t>
+      </w:r>
+      <w:r>
+        <w:t xml:space="preserve"> — описания структуры окна в формате </w:t>
+      </w:r>
+      <w:r>
+        <w:rPr>
+          <w:lang w:val="en-US"/>
+        </w:rPr>
+        <w:t>JavaFX</w:t>
+      </w:r>
+      <w:r>
+        <w:t xml:space="preserve"> </w:t>
+      </w:r>
+      <w:r>
+        <w:t xml:space="preserve">для окна описания </w:t>
+      </w:r>
+      <w:r>
+        <w:t>создателя программного продукта;</w:t>
+      </w:r>
+    </w:p>
+    <w:p>
+      <w:pPr>
+        <w:pStyle w:val="a6"/>
+        <w:numPr>
+          <w:ilvl w:val="1"/>
+          <w:numId w:val="6"/>
+        </w:numPr>
+      </w:pPr>
+      <w:r>
+        <w:t>ClientList.fxml</w:t>
+      </w:r>
+      <w:r>
+        <w:t xml:space="preserve"> — описания структуры окна в формате </w:t>
+      </w:r>
+      <w:r>
+        <w:rPr>
+          <w:lang w:val="en-US"/>
+        </w:rPr>
+        <w:t>JavaFX</w:t>
+      </w:r>
+      <w:r>
+        <w:t xml:space="preserve"> для окна описания списка же имеющихся в системе клиентов;</w:t>
+      </w:r>
+    </w:p>
+    <w:p>
+      <w:pPr>
+        <w:pStyle w:val="a6"/>
+        <w:numPr>
+          <w:ilvl w:val="1"/>
+          <w:numId w:val="6"/>
+        </w:numPr>
+      </w:pPr>
+      <w:r>
+        <w:t>EditOrder.fxml</w:t>
+      </w:r>
+      <w:r>
+        <w:t xml:space="preserve"> </w:t>
+      </w:r>
+      <w:r>
+        <w:t xml:space="preserve">— описания структуры окна в формате </w:t>
+      </w:r>
+      <w:r>
+        <w:rPr>
+          <w:lang w:val="en-US"/>
+        </w:rPr>
+        <w:t>JavaFX</w:t>
+      </w:r>
+      <w:r>
+        <w:t xml:space="preserve"> для окна редактирования информации о заказе;</w:t>
+      </w:r>
+    </w:p>
+    <w:p>
+      <w:pPr>
+        <w:pStyle w:val="a6"/>
+        <w:numPr>
+          <w:ilvl w:val="1"/>
+          <w:numId w:val="6"/>
+        </w:numPr>
+      </w:pPr>
+      <w:r>
+        <w:t>NewOrder.fxml</w:t>
+      </w:r>
+      <w:r>
+        <w:t xml:space="preserve"> </w:t>
+      </w:r>
+      <w:r>
+        <w:t xml:space="preserve">— описания структуры окна в формате </w:t>
+      </w:r>
+      <w:r>
+        <w:rPr>
+          <w:lang w:val="en-US"/>
+        </w:rPr>
+        <w:t>JavaFX</w:t>
+      </w:r>
+      <w:r>
+        <w:t xml:space="preserve"> для окна создания нового заказа;</w:t>
+      </w:r>
+    </w:p>
+    <w:p>
+      <w:pPr>
+        <w:pStyle w:val="a6"/>
+        <w:numPr>
+          <w:ilvl w:val="1"/>
+          <w:numId w:val="6"/>
+        </w:numPr>
+      </w:pPr>
+      <w:r>
+        <w:t>NewService.fxml</w:t>
+      </w:r>
+      <w:r>
+        <w:t xml:space="preserve"> </w:t>
+      </w:r>
+      <w:r>
+        <w:t xml:space="preserve">— описания структуры окна в формате </w:t>
+      </w:r>
+      <w:r>
+        <w:rPr>
+          <w:lang w:val="en-US"/>
+        </w:rPr>
+        <w:t>JavaFX</w:t>
+      </w:r>
+      <w:r>
+        <w:t xml:space="preserve"> для окна создания новой услуги;</w:t>
+      </w:r>
+    </w:p>
+    <w:p>
+      <w:pPr>
+        <w:pStyle w:val="a6"/>
+        <w:numPr>
+          <w:ilvl w:val="1"/>
+          <w:numId w:val="6"/>
+        </w:numPr>
+      </w:pPr>
+      <w:r>
+        <w:t>Root.fxml</w:t>
+      </w:r>
+      <w:r>
+        <w:t xml:space="preserve"> </w:t>
+      </w:r>
+      <w:r>
+        <w:t xml:space="preserve">— описания структуры окна в формате </w:t>
+      </w:r>
+      <w:r>
+        <w:rPr>
+          <w:lang w:val="en-US"/>
+        </w:rPr>
+        <w:t>JavaFX</w:t>
+      </w:r>
+      <w:r>
+        <w:t xml:space="preserve"> для главного окна приложения;</w:t>
+      </w:r>
+    </w:p>
+    <w:p>
+      <w:pPr>
+        <w:pStyle w:val="a6"/>
+        <w:numPr>
+          <w:ilvl w:val="1"/>
+          <w:numId w:val="6"/>
+        </w:numPr>
+      </w:pPr>
+      <w:r>
+        <w:t>ServiceList.fxml</w:t>
+      </w:r>
+      <w:r>
+        <w:t xml:space="preserve"> </w:t>
+      </w:r>
+      <w:r>
+        <w:t xml:space="preserve">— описания структуры окна в формате </w:t>
+      </w:r>
+      <w:r>
+        <w:rPr>
+          <w:lang w:val="en-US"/>
+        </w:rPr>
+        <w:t>JavaFX</w:t>
+      </w:r>
+      <w:r>
+        <w:t xml:space="preserve"> </w:t>
+      </w:r>
+      <w:r>
+        <w:t>для окна списка оказываемых услуг;</w:t>
+      </w:r>
+    </w:p>
+    <w:p>
+      <w:pPr>
+        <w:pStyle w:val="a6"/>
+        <w:numPr>
+          <w:ilvl w:val="1"/>
+          <w:numId w:val="6"/>
+        </w:numPr>
+      </w:pPr>
+      <w:r>
+        <w:t>Stat.fxml</w:t>
+      </w:r>
+      <w:r>
+        <w:t xml:space="preserve"> </w:t>
+      </w:r>
+      <w:r>
+        <w:t xml:space="preserve">— описания структуры окна в формате </w:t>
+      </w:r>
+      <w:r>
+        <w:rPr>
+          <w:lang w:val="en-US"/>
+        </w:rPr>
+        <w:t>JavaFX</w:t>
+      </w:r>
+      <w:r>
+        <w:t xml:space="preserve"> для описание окна статистки по заказам.</w:t>
+      </w:r>
+    </w:p>
+    <w:p>
       <w:pPr>
         <w:rPr>
           <w:rFonts w:eastAsiaTheme="majorEastAsia" w:cstheme="majorBidi"/>
@@ -5103,6 +5657,297 @@
       <w:bookmarkEnd w:id="9"/>
     </w:p>
     <w:p>
+      <w:r>
+        <w:t>Проект сервера состоит из трех основных групп файлов:</w:t>
+      </w:r>
+    </w:p>
+    <w:p>
+      <w:pPr>
+        <w:pStyle w:val="a6"/>
+        <w:numPr>
+          <w:ilvl w:val="0"/>
+          <w:numId w:val="7"/>
+        </w:numPr>
+        <w:ind w:left="0" w:firstLine="706"/>
+      </w:pPr>
+      <w:r>
+        <w:t>Контроллеры обработки запросов со стороны клиента расположены в папке «</w:t>
+      </w:r>
+      <w:r>
+        <w:t>Controller</w:t>
+      </w:r>
+      <w:r>
+        <w:t>»;</w:t>
+      </w:r>
+    </w:p>
+    <w:p>
+      <w:pPr>
+        <w:pStyle w:val="a6"/>
+        <w:numPr>
+          <w:ilvl w:val="1"/>
+          <w:numId w:val="7"/>
+        </w:numPr>
+      </w:pPr>
+      <w:r>
+        <w:t>ClientController</w:t>
+      </w:r>
+      <w:r>
+        <w:t xml:space="preserve"> — контроллер обработки </w:t>
+      </w:r>
+      <w:r>
+        <w:rPr>
+          <w:lang w:val="en-US"/>
+        </w:rPr>
+        <w:t>Http</w:t>
+      </w:r>
+      <w:r>
+        <w:t xml:space="preserve"> </w:t>
+      </w:r>
+      <w:r>
+        <w:t>запросов, связанных с работой с клиентами;</w:t>
+      </w:r>
+    </w:p>
+    <w:p>
+      <w:pPr>
+        <w:pStyle w:val="a6"/>
+        <w:numPr>
+          <w:ilvl w:val="1"/>
+          <w:numId w:val="7"/>
+        </w:numPr>
+      </w:pPr>
+      <w:r>
+        <w:t>OrderController</w:t>
+      </w:r>
+      <w:r>
+        <w:t xml:space="preserve"> — </w:t>
+      </w:r>
+      <w:r>
+        <w:t xml:space="preserve">контроллер обработки </w:t>
+      </w:r>
+      <w:r>
+        <w:rPr>
+          <w:lang w:val="en-US"/>
+        </w:rPr>
+        <w:t>Http</w:t>
+      </w:r>
+      <w:r>
+        <w:t xml:space="preserve"> </w:t>
+      </w:r>
+      <w:r>
+        <w:t>запросов, связанных с работой с заказами;</w:t>
+      </w:r>
+    </w:p>
+    <w:p>
+      <w:pPr>
+        <w:pStyle w:val="a6"/>
+        <w:numPr>
+          <w:ilvl w:val="1"/>
+          <w:numId w:val="7"/>
+        </w:numPr>
+      </w:pPr>
+      <w:r>
+        <w:t>ServiceController</w:t>
+      </w:r>
+      <w:r>
+        <w:t xml:space="preserve"> — контроллер обработки </w:t>
+      </w:r>
+      <w:r>
+        <w:rPr>
+          <w:lang w:val="en-US"/>
+        </w:rPr>
+        <w:t>Http</w:t>
+      </w:r>
+      <w:r>
+        <w:t xml:space="preserve"> </w:t>
+      </w:r>
+      <w:r>
+        <w:t>запросов</w:t>
+      </w:r>
+      <w:r>
+        <w:t>, связанных с работой с оказываемыми услугами;</w:t>
+      </w:r>
+    </w:p>
+    <w:p>
+      <w:pPr>
+        <w:pStyle w:val="a6"/>
+        <w:numPr>
+          <w:ilvl w:val="0"/>
+          <w:numId w:val="7"/>
+        </w:numPr>
+        <w:ind w:left="0" w:firstLine="706"/>
+      </w:pPr>
+      <w:r>
+        <w:t>Модели описания таблиц к базе данных по средствам определенных атрибут</w:t>
+      </w:r>
+      <w:r>
+        <w:t>ов, а также модели общения с клиентом описаны в папке «</w:t>
+      </w:r>
+      <w:r>
+        <w:t>Model</w:t>
+      </w:r>
+      <w:r>
+        <w:t>»;</w:t>
+      </w:r>
+    </w:p>
+    <w:p>
+      <w:pPr>
+        <w:pStyle w:val="a6"/>
+        <w:numPr>
+          <w:ilvl w:val="1"/>
+          <w:numId w:val="7"/>
+        </w:numPr>
+      </w:pPr>
+      <w:r>
+        <w:t>Client</w:t>
+      </w:r>
+      <w:r>
+        <w:t xml:space="preserve"> — описание модели данных о клиенте;</w:t>
+      </w:r>
+    </w:p>
+    <w:p>
+      <w:pPr>
+        <w:pStyle w:val="a6"/>
+        <w:numPr>
+          <w:ilvl w:val="1"/>
+          <w:numId w:val="7"/>
+        </w:numPr>
+      </w:pPr>
+      <w:r>
+        <w:t>Order</w:t>
+      </w:r>
+      <w:r>
+        <w:t xml:space="preserve"> — описание модели данных о заказе;</w:t>
+      </w:r>
+    </w:p>
+    <w:p>
+      <w:pPr>
+        <w:pStyle w:val="a6"/>
+        <w:numPr>
+          <w:ilvl w:val="1"/>
+          <w:numId w:val="7"/>
+        </w:numPr>
+      </w:pPr>
+      <w:r>
+        <w:t>Service</w:t>
+      </w:r>
+      <w:r>
+        <w:t xml:space="preserve"> — описание модели данных об оказываемых услугах</w:t>
+      </w:r>
+      <w:r>
+        <w:t>;</w:t>
+      </w:r>
+    </w:p>
+    <w:p>
+      <w:pPr>
+        <w:pStyle w:val="a6"/>
+        <w:numPr>
+          <w:ilvl w:val="0"/>
+          <w:numId w:val="7"/>
+        </w:numPr>
+        <w:ind w:left="0" w:firstLine="706"/>
+      </w:pPr>
+      <w:r>
+        <w:t xml:space="preserve">Репозитории для работы с базой данных посредствам </w:t>
+      </w:r>
+      <w:r>
+        <w:rPr>
+          <w:lang w:val="en-US"/>
+        </w:rPr>
+        <w:t>Hibernate</w:t>
+      </w:r>
+      <w:r>
+        <w:t xml:space="preserve"> описаны в папке «</w:t>
+      </w:r>
+      <w:r>
+        <w:t>Repositrory</w:t>
+      </w:r>
+      <w:r>
+        <w:t>»;</w:t>
+      </w:r>
+    </w:p>
+    <w:p>
+      <w:pPr>
+        <w:pStyle w:val="a6"/>
+        <w:numPr>
+          <w:ilvl w:val="1"/>
+          <w:numId w:val="7"/>
+        </w:numPr>
+      </w:pPr>
+      <w:r>
+        <w:t>ClientRepository</w:t>
+      </w:r>
+      <w:r>
+        <w:t xml:space="preserve"> — описание интерфейса репозитория через которых идет общение с базой данных по средствам наследования интерфейса </w:t>
+      </w:r>
+      <w:r>
+        <w:t>JpaRepository</w:t>
+      </w:r>
+      <w:r>
+        <w:t xml:space="preserve"> для работы с информацией о клиентах;</w:t>
+      </w:r>
+    </w:p>
+    <w:p>
+      <w:pPr>
+        <w:pStyle w:val="a6"/>
+        <w:numPr>
+          <w:ilvl w:val="1"/>
+          <w:numId w:val="7"/>
+        </w:numPr>
+      </w:pPr>
+      <w:r>
+        <w:t>OrderRepository</w:t>
+      </w:r>
+      <w:r>
+        <w:t xml:space="preserve"> — </w:t>
+      </w:r>
+      <w:r>
+        <w:t xml:space="preserve">описание интерфейса репозитория через которых идет общение с базой данных по средствам наследования интерфейса </w:t>
+      </w:r>
+      <w:r>
+        <w:t>JpaRepository</w:t>
+      </w:r>
+      <w:r>
+        <w:t xml:space="preserve"> для работы с информацией</w:t>
+      </w:r>
+      <w:r>
+        <w:t xml:space="preserve"> о заказах</w:t>
+      </w:r>
+      <w:r>
+        <w:t>;</w:t>
+      </w:r>
+    </w:p>
+    <w:p>
+      <w:pPr>
+        <w:pStyle w:val="a6"/>
+        <w:numPr>
+          <w:ilvl w:val="1"/>
+          <w:numId w:val="7"/>
+        </w:numPr>
+      </w:pPr>
+      <w:r>
+        <w:lastRenderedPageBreak/>
+        <w:t>ServiceRepository</w:t>
+      </w:r>
+      <w:r>
+        <w:t xml:space="preserve"> — </w:t>
+      </w:r>
+      <w:r>
+        <w:t xml:space="preserve">описание интерфейса репозитория через которых идет общение с базой данных по средствам наследования интерфейса </w:t>
+      </w:r>
+      <w:r>
+        <w:t>JpaRepository</w:t>
+      </w:r>
+      <w:r>
+        <w:t xml:space="preserve"> для работы с информацией </w:t>
+      </w:r>
+      <w:r>
+        <w:t>об оказываемых услугах</w:t>
+      </w:r>
+      <w:r>
+        <w:t>;</w:t>
+      </w:r>
+    </w:p>
+    <w:p>
       <w:pPr>
         <w:rPr>
           <w:rFonts w:eastAsiaTheme="majorEastAsia" w:cstheme="majorBidi"/>
@@ -5124,6 +5969,157 @@
         <w:t>ЗАКЛЮЧЕНИЕ</w:t>
       </w:r>
       <w:bookmarkEnd w:id="10"/>
+    </w:p>
+    <w:p>
+      <w:r>
+        <w:t xml:space="preserve">В рамках работы над данным курсовом проектом было реализовано клиент серверное—приложения на языке программирования </w:t>
+      </w:r>
+      <w:r>
+        <w:rPr>
+          <w:lang w:val="en-US"/>
+        </w:rPr>
+        <w:t>Java</w:t>
+      </w:r>
+      <w:r>
+        <w:t xml:space="preserve"> </w:t>
+      </w:r>
+      <w:r>
+        <w:t>с кроссплатформенным клиентом на тему «Информационно справочная система автосервиса».</w:t>
+      </w:r>
+    </w:p>
+    <w:p>
+      <w:r>
+        <w:t xml:space="preserve">Со стороны клиента реализован достаточно удобный интерфейс с понятными для пользователя путями решения определенных задач в </w:t>
+      </w:r>
+      <w:r>
+        <w:t>рамках выполнения своих профессиональных задачах.</w:t>
+      </w:r>
+    </w:p>
+    <w:p>
+      <w:r>
+        <w:t xml:space="preserve">Созданный программный комплекс решает все поставленные задачи по средствам выполнения </w:t>
+      </w:r>
+      <w:r>
+        <w:rPr>
+          <w:lang w:val="en-US"/>
+        </w:rPr>
+        <w:t>RESTFu</w:t>
+      </w:r>
+      <w:r>
+        <w:rPr>
+          <w:lang w:val="en-US"/>
+        </w:rPr>
+        <w:t>ll</w:t>
+      </w:r>
+      <w:r>
+        <w:t xml:space="preserve"> </w:t>
+      </w:r>
+      <w:r>
+        <w:rPr>
+          <w:lang w:val="en-US"/>
+        </w:rPr>
+        <w:t>API</w:t>
+      </w:r>
+      <w:r>
+        <w:t xml:space="preserve"> </w:t>
+      </w:r>
+      <w:r>
+        <w:t xml:space="preserve">с помощью протокола </w:t>
+      </w:r>
+      <w:r>
+        <w:rPr>
+          <w:lang w:val="en-US"/>
+        </w:rPr>
+        <w:t>HTTP</w:t>
+      </w:r>
+      <w:r>
+        <w:t xml:space="preserve"> </w:t>
+      </w:r>
+      <w:r>
+        <w:rPr>
+          <w:lang w:val="en-US"/>
+        </w:rPr>
+        <w:t>c</w:t>
+      </w:r>
+      <w:r>
+        <w:t xml:space="preserve"> последующим удобным выводом или вводом данных по средствам клиента</w:t>
+      </w:r>
+      <w:r>
+        <w:t xml:space="preserve"> </w:t>
+      </w:r>
+      <w:r>
+        <w:t xml:space="preserve">основанном на графическом интерфейсе построенным по средствам библиотеки </w:t>
+      </w:r>
+      <w:r>
+        <w:rPr>
+          <w:lang w:val="en-US"/>
+        </w:rPr>
+        <w:t>JavaFX</w:t>
+      </w:r>
+      <w:r>
+        <w:t>.</w:t>
+      </w:r>
+    </w:p>
+    <w:p>
+      <w:r>
+        <w:t>Во время выполнения проекты были получены навыки работы со следующими технологиями и инструментами:</w:t>
+      </w:r>
+    </w:p>
+    <w:p>
+      <w:pPr>
+        <w:pStyle w:val="a6"/>
+        <w:numPr>
+          <w:ilvl w:val="0"/>
+          <w:numId w:val="8"/>
+        </w:numPr>
+      </w:pPr>
+      <w:r>
+        <w:rPr>
+          <w:lang w:val="en-US"/>
+        </w:rPr>
+        <w:t>Java</w:t>
+      </w:r>
+      <w:r>
+        <w:t xml:space="preserve"> </w:t>
+      </w:r>
+      <w:r>
+        <w:t xml:space="preserve">и </w:t>
+      </w:r>
+      <w:r>
+        <w:rPr>
+          <w:lang w:val="en-US"/>
+        </w:rPr>
+        <w:t>JavaFX</w:t>
+      </w:r>
+      <w:r>
+        <w:t xml:space="preserve"> </w:t>
+      </w:r>
+      <w:r>
+        <w:t>в качестве основных языков и концепций;</w:t>
+      </w:r>
+    </w:p>
+    <w:p>
+      <w:pPr>
+        <w:pStyle w:val="a6"/>
+        <w:numPr>
+          <w:ilvl w:val="0"/>
+          <w:numId w:val="8"/>
+        </w:numPr>
+      </w:pPr>
+      <w:r>
+        <w:t>IntelliJ IDEA</w:t>
+      </w:r>
+      <w:r>
+        <w:t xml:space="preserve"> в качестве основного инструмента написания;</w:t>
+      </w:r>
+    </w:p>
+    <w:p>
+      <w:r>
+        <w:t>Решение по средствам использования достаточно чистой архитектуры может просто расширяться и обновляться при необходимости. Например, в программу можно внедрить систему распределения заказов на работников, а также вести полноценный учет сотрудников определенного автосервиса. Также можно добавить систему ролей с разными обязанностями пользователей, чтобы улучшить производительность в выполнение своих профессиональных задач еще большего количества рабочего коллектива</w:t>
+      </w:r>
+      <w:r>
+        <w:t xml:space="preserve"> </w:t>
+      </w:r>
     </w:p>
     <w:p>
       <w:r>
@@ -5497,6 +6493,300 @@
 <file path=word/numbering.xml><?xml version="1.0" encoding="utf-8"?>
 <w:numbering xmlns:wpc="http://schemas.microsoft.com/office/word/2010/wordprocessingCanvas" xmlns:cx="http://schemas.microsoft.com/office/drawing/2014/chartex" xmlns:cx1="http://schemas.microsoft.com/office/drawing/2015/9/8/chartex" xmlns:cx2="http://schemas.microsoft.com/office/drawing/2015/10/21/chartex" xmlns:cx3="http://schemas.microsoft.com/office/drawing/2016/5/9/chartex" xmlns:cx4="http://schemas.microsoft.com/office/drawing/2016/5/10/chartex" xmlns:cx5="http://schemas.microsoft.com/office/drawing/2016/5/11/chartex" xmlns:cx6="http://schemas.microsoft.com/office/drawing/2016/5/12/chartex" xmlns:cx7="http://schemas.microsoft.com/office/drawing/2016/5/13/chartex" xmlns:cx8="http://schemas.microsoft.com/office/drawing/2016/5/14/chartex" xmlns:mc="http://schemas.openxmlformats.org/markup-compatibility/2006" xmlns:aink="http://schemas.microsoft.com/office/drawing/2016/ink" xmlns:am3d="http://schemas.microsoft.com/office/drawing/2017/model3d" xmlns:o="urn:schemas-microsoft-com:office:office" xmlns:r="http://schemas.openxmlformats.org/officeDocument/2006/relationships" xmlns:m="http://schemas.openxmlformats.org/officeDocument/2006/math" xmlns:v="urn:schemas-microsoft-com:vml" xmlns:wp14="http://schemas.microsoft.com/office/word/2010/wordprocessingDrawing" xmlns:wp="http://schemas.openxmlformats.org/drawingml/2006/wordprocessingDrawing" xmlns:w10="urn:schemas-microsoft-com:office:word" xmlns:w="http://schemas.openxmlformats.org/wordprocessingml/2006/main" xmlns:w14="http://schemas.microsoft.com/office/word/2010/wordml" xmlns:w15="http://schemas.microsoft.com/office/word/2012/wordml" xmlns:w16cex="http://schemas.microsoft.com/office/word/2018/wordml/cex" xmlns:w16cid="http://schemas.microsoft.com/office/word/2016/wordml/cid" xmlns:w16="http://schemas.microsoft.com/office/word/2018/wordml" xmlns:w16sdtdh="http://schemas.microsoft.com/office/word/2020/wordml/sdtdatahash" xmlns:w16se="http://schemas.microsoft.com/office/word/2015/wordml/symex" xmlns:wpg="http://schemas.microsoft.com/office/word/2010/wordprocessingGroup" xmlns:wpi="http://schemas.microsoft.com/office/word/2010/wordprocessingInk" xmlns:wne="http://schemas.microsoft.com/office/word/2006/wordml" xmlns:wps="http://schemas.microsoft.com/office/word/2010/wordprocessingShape" mc:Ignorable="w14 w15 w16se w16cid w16 w16cex w16sdtdh wp14">
   <w:abstractNum w:abstractNumId="0" w15:restartNumberingAfterBreak="0">
+    <w:nsid w:val="0CBF3ECB"/>
+    <w:multiLevelType w:val="hybridMultilevel"/>
+    <w:tmpl w:val="51C4261A"/>
+    <w:lvl w:ilvl="0" w:tplc="04190001">
+      <w:start w:val="1"/>
+      <w:numFmt w:val="bullet"/>
+      <w:lvlText w:val=""/>
+      <w:lvlJc w:val="left"/>
+      <w:pPr>
+        <w:ind w:left="1426" w:hanging="360"/>
+      </w:pPr>
+      <w:rPr>
+        <w:rFonts w:ascii="Symbol" w:hAnsi="Symbol" w:hint="default"/>
+      </w:rPr>
+    </w:lvl>
+    <w:lvl w:ilvl="1" w:tplc="04190003" w:tentative="1">
+      <w:start w:val="1"/>
+      <w:numFmt w:val="bullet"/>
+      <w:lvlText w:val="o"/>
+      <w:lvlJc w:val="left"/>
+      <w:pPr>
+        <w:ind w:left="2146" w:hanging="360"/>
+      </w:pPr>
+      <w:rPr>
+        <w:rFonts w:ascii="Courier New" w:hAnsi="Courier New" w:cs="Courier New" w:hint="default"/>
+      </w:rPr>
+    </w:lvl>
+    <w:lvl w:ilvl="2" w:tplc="04190005" w:tentative="1">
+      <w:start w:val="1"/>
+      <w:numFmt w:val="bullet"/>
+      <w:lvlText w:val=""/>
+      <w:lvlJc w:val="left"/>
+      <w:pPr>
+        <w:ind w:left="2866" w:hanging="360"/>
+      </w:pPr>
+      <w:rPr>
+        <w:rFonts w:ascii="Wingdings" w:hAnsi="Wingdings" w:hint="default"/>
+      </w:rPr>
+    </w:lvl>
+    <w:lvl w:ilvl="3" w:tplc="04190001" w:tentative="1">
+      <w:start w:val="1"/>
+      <w:numFmt w:val="bullet"/>
+      <w:lvlText w:val=""/>
+      <w:lvlJc w:val="left"/>
+      <w:pPr>
+        <w:ind w:left="3586" w:hanging="360"/>
+      </w:pPr>
+      <w:rPr>
+        <w:rFonts w:ascii="Symbol" w:hAnsi="Symbol" w:hint="default"/>
+      </w:rPr>
+    </w:lvl>
+    <w:lvl w:ilvl="4" w:tplc="04190003" w:tentative="1">
+      <w:start w:val="1"/>
+      <w:numFmt w:val="bullet"/>
+      <w:lvlText w:val="o"/>
+      <w:lvlJc w:val="left"/>
+      <w:pPr>
+        <w:ind w:left="4306" w:hanging="360"/>
+      </w:pPr>
+      <w:rPr>
+        <w:rFonts w:ascii="Courier New" w:hAnsi="Courier New" w:cs="Courier New" w:hint="default"/>
+      </w:rPr>
+    </w:lvl>
+    <w:lvl w:ilvl="5" w:tplc="04190005" w:tentative="1">
+      <w:start w:val="1"/>
+      <w:numFmt w:val="bullet"/>
+      <w:lvlText w:val=""/>
+      <w:lvlJc w:val="left"/>
+      <w:pPr>
+        <w:ind w:left="5026" w:hanging="360"/>
+      </w:pPr>
+      <w:rPr>
+        <w:rFonts w:ascii="Wingdings" w:hAnsi="Wingdings" w:hint="default"/>
+      </w:rPr>
+    </w:lvl>
+    <w:lvl w:ilvl="6" w:tplc="04190001" w:tentative="1">
+      <w:start w:val="1"/>
+      <w:numFmt w:val="bullet"/>
+      <w:lvlText w:val=""/>
+      <w:lvlJc w:val="left"/>
+      <w:pPr>
+        <w:ind w:left="5746" w:hanging="360"/>
+      </w:pPr>
+      <w:rPr>
+        <w:rFonts w:ascii="Symbol" w:hAnsi="Symbol" w:hint="default"/>
+      </w:rPr>
+    </w:lvl>
+    <w:lvl w:ilvl="7" w:tplc="04190003" w:tentative="1">
+      <w:start w:val="1"/>
+      <w:numFmt w:val="bullet"/>
+      <w:lvlText w:val="o"/>
+      <w:lvlJc w:val="left"/>
+      <w:pPr>
+        <w:ind w:left="6466" w:hanging="360"/>
+      </w:pPr>
+      <w:rPr>
+        <w:rFonts w:ascii="Courier New" w:hAnsi="Courier New" w:cs="Courier New" w:hint="default"/>
+      </w:rPr>
+    </w:lvl>
+    <w:lvl w:ilvl="8" w:tplc="04190005" w:tentative="1">
+      <w:start w:val="1"/>
+      <w:numFmt w:val="bullet"/>
+      <w:lvlText w:val=""/>
+      <w:lvlJc w:val="left"/>
+      <w:pPr>
+        <w:ind w:left="7186" w:hanging="360"/>
+      </w:pPr>
+      <w:rPr>
+        <w:rFonts w:ascii="Wingdings" w:hAnsi="Wingdings" w:hint="default"/>
+      </w:rPr>
+    </w:lvl>
+  </w:abstractNum>
+  <w:abstractNum w:abstractNumId="1" w15:restartNumberingAfterBreak="0">
+    <w:nsid w:val="1F99558C"/>
+    <w:multiLevelType w:val="hybridMultilevel"/>
+    <w:tmpl w:val="6E94BC42"/>
+    <w:lvl w:ilvl="0" w:tplc="E6B41226">
+      <w:start w:val="1"/>
+      <w:numFmt w:val="decimal"/>
+      <w:lvlText w:val="%1."/>
+      <w:lvlJc w:val="left"/>
+      <w:pPr>
+        <w:ind w:left="1066" w:hanging="360"/>
+      </w:pPr>
+      <w:rPr>
+        <w:rFonts w:hint="default"/>
+      </w:rPr>
+    </w:lvl>
+    <w:lvl w:ilvl="1" w:tplc="04190001">
+      <w:start w:val="1"/>
+      <w:numFmt w:val="bullet"/>
+      <w:lvlText w:val=""/>
+      <w:lvlJc w:val="left"/>
+      <w:pPr>
+        <w:ind w:left="1786" w:hanging="360"/>
+      </w:pPr>
+      <w:rPr>
+        <w:rFonts w:ascii="Symbol" w:hAnsi="Symbol" w:hint="default"/>
+      </w:rPr>
+    </w:lvl>
+    <w:lvl w:ilvl="2" w:tplc="0419001B" w:tentative="1">
+      <w:start w:val="1"/>
+      <w:numFmt w:val="lowerRoman"/>
+      <w:lvlText w:val="%3."/>
+      <w:lvlJc w:val="right"/>
+      <w:pPr>
+        <w:ind w:left="2506" w:hanging="180"/>
+      </w:pPr>
+    </w:lvl>
+    <w:lvl w:ilvl="3" w:tplc="0419000F" w:tentative="1">
+      <w:start w:val="1"/>
+      <w:numFmt w:val="decimal"/>
+      <w:lvlText w:val="%4."/>
+      <w:lvlJc w:val="left"/>
+      <w:pPr>
+        <w:ind w:left="3226" w:hanging="360"/>
+      </w:pPr>
+    </w:lvl>
+    <w:lvl w:ilvl="4" w:tplc="04190019" w:tentative="1">
+      <w:start w:val="1"/>
+      <w:numFmt w:val="lowerLetter"/>
+      <w:lvlText w:val="%5."/>
+      <w:lvlJc w:val="left"/>
+      <w:pPr>
+        <w:ind w:left="3946" w:hanging="360"/>
+      </w:pPr>
+    </w:lvl>
+    <w:lvl w:ilvl="5" w:tplc="0419001B" w:tentative="1">
+      <w:start w:val="1"/>
+      <w:numFmt w:val="lowerRoman"/>
+      <w:lvlText w:val="%6."/>
+      <w:lvlJc w:val="right"/>
+      <w:pPr>
+        <w:ind w:left="4666" w:hanging="180"/>
+      </w:pPr>
+    </w:lvl>
+    <w:lvl w:ilvl="6" w:tplc="0419000F" w:tentative="1">
+      <w:start w:val="1"/>
+      <w:numFmt w:val="decimal"/>
+      <w:lvlText w:val="%7."/>
+      <w:lvlJc w:val="left"/>
+      <w:pPr>
+        <w:ind w:left="5386" w:hanging="360"/>
+      </w:pPr>
+    </w:lvl>
+    <w:lvl w:ilvl="7" w:tplc="04190019" w:tentative="1">
+      <w:start w:val="1"/>
+      <w:numFmt w:val="lowerLetter"/>
+      <w:lvlText w:val="%8."/>
+      <w:lvlJc w:val="left"/>
+      <w:pPr>
+        <w:ind w:left="6106" w:hanging="360"/>
+      </w:pPr>
+    </w:lvl>
+    <w:lvl w:ilvl="8" w:tplc="0419001B" w:tentative="1">
+      <w:start w:val="1"/>
+      <w:numFmt w:val="lowerRoman"/>
+      <w:lvlText w:val="%9."/>
+      <w:lvlJc w:val="right"/>
+      <w:pPr>
+        <w:ind w:left="6826" w:hanging="180"/>
+      </w:pPr>
+    </w:lvl>
+  </w:abstractNum>
+  <w:abstractNum w:abstractNumId="2" w15:restartNumberingAfterBreak="0">
+    <w:nsid w:val="287F49E5"/>
+    <w:multiLevelType w:val="hybridMultilevel"/>
+    <w:tmpl w:val="49362F28"/>
+    <w:lvl w:ilvl="0" w:tplc="0419000F">
+      <w:start w:val="1"/>
+      <w:numFmt w:val="decimal"/>
+      <w:lvlText w:val="%1."/>
+      <w:lvlJc w:val="left"/>
+      <w:pPr>
+        <w:ind w:left="1426" w:hanging="360"/>
+      </w:pPr>
+    </w:lvl>
+    <w:lvl w:ilvl="1" w:tplc="04190001">
+      <w:start w:val="1"/>
+      <w:numFmt w:val="bullet"/>
+      <w:lvlText w:val=""/>
+      <w:lvlJc w:val="left"/>
+      <w:pPr>
+        <w:ind w:left="2146" w:hanging="360"/>
+      </w:pPr>
+      <w:rPr>
+        <w:rFonts w:ascii="Symbol" w:hAnsi="Symbol" w:hint="default"/>
+      </w:rPr>
+    </w:lvl>
+    <w:lvl w:ilvl="2" w:tplc="0419001B" w:tentative="1">
+      <w:start w:val="1"/>
+      <w:numFmt w:val="lowerRoman"/>
+      <w:lvlText w:val="%3."/>
+      <w:lvlJc w:val="right"/>
+      <w:pPr>
+        <w:ind w:left="2866" w:hanging="180"/>
+      </w:pPr>
+    </w:lvl>
+    <w:lvl w:ilvl="3" w:tplc="0419000F" w:tentative="1">
+      <w:start w:val="1"/>
+      <w:numFmt w:val="decimal"/>
+      <w:lvlText w:val="%4."/>
+      <w:lvlJc w:val="left"/>
+      <w:pPr>
+        <w:ind w:left="3586" w:hanging="360"/>
+      </w:pPr>
+    </w:lvl>
+    <w:lvl w:ilvl="4" w:tplc="04190019" w:tentative="1">
+      <w:start w:val="1"/>
+      <w:numFmt w:val="lowerLetter"/>
+      <w:lvlText w:val="%5."/>
+      <w:lvlJc w:val="left"/>
+      <w:pPr>
+        <w:ind w:left="4306" w:hanging="360"/>
+      </w:pPr>
+    </w:lvl>
+    <w:lvl w:ilvl="5" w:tplc="0419001B" w:tentative="1">
+      <w:start w:val="1"/>
+      <w:numFmt w:val="lowerRoman"/>
+      <w:lvlText w:val="%6."/>
+      <w:lvlJc w:val="right"/>
+      <w:pPr>
+        <w:ind w:left="5026" w:hanging="180"/>
+      </w:pPr>
+    </w:lvl>
+    <w:lvl w:ilvl="6" w:tplc="0419000F" w:tentative="1">
+      <w:start w:val="1"/>
+      <w:numFmt w:val="decimal"/>
+      <w:lvlText w:val="%7."/>
+      <w:lvlJc w:val="left"/>
+      <w:pPr>
+        <w:ind w:left="5746" w:hanging="360"/>
+      </w:pPr>
+    </w:lvl>
+    <w:lvl w:ilvl="7" w:tplc="04190019" w:tentative="1">
+      <w:start w:val="1"/>
+      <w:numFmt w:val="lowerLetter"/>
+      <w:lvlText w:val="%8."/>
+      <w:lvlJc w:val="left"/>
+      <w:pPr>
+        <w:ind w:left="6466" w:hanging="360"/>
+      </w:pPr>
+    </w:lvl>
+    <w:lvl w:ilvl="8" w:tplc="0419001B" w:tentative="1">
+      <w:start w:val="1"/>
+      <w:numFmt w:val="lowerRoman"/>
+      <w:lvlText w:val="%9."/>
+      <w:lvlJc w:val="right"/>
+      <w:pPr>
+        <w:ind w:left="7186" w:hanging="180"/>
+      </w:pPr>
+    </w:lvl>
+  </w:abstractNum>
+  <w:abstractNum w:abstractNumId="3" w15:restartNumberingAfterBreak="0">
     <w:nsid w:val="466E3B11"/>
     <w:multiLevelType w:val="multilevel"/>
     <w:tmpl w:val="4FCE23D2"/>
@@ -5614,7 +6904,7 @@
       </w:pPr>
     </w:lvl>
   </w:abstractNum>
-  <w:abstractNum w:abstractNumId="1" w15:restartNumberingAfterBreak="0">
+  <w:abstractNum w:abstractNumId="4" w15:restartNumberingAfterBreak="0">
     <w:nsid w:val="4BC34FAC"/>
     <w:multiLevelType w:val="hybridMultilevel"/>
     <w:tmpl w:val="F74E1822"/>
@@ -5701,7 +6991,7 @@
       </w:pPr>
     </w:lvl>
   </w:abstractNum>
-  <w:abstractNum w:abstractNumId="2" w15:restartNumberingAfterBreak="0">
+  <w:abstractNum w:abstractNumId="5" w15:restartNumberingAfterBreak="0">
     <w:nsid w:val="5A68121D"/>
     <w:multiLevelType w:val="multilevel"/>
     <w:tmpl w:val="2ECCAE7A"/>
@@ -5787,7 +7077,7 @@
       </w:pPr>
     </w:lvl>
   </w:abstractNum>
-  <w:abstractNum w:abstractNumId="3" w15:restartNumberingAfterBreak="0">
+  <w:abstractNum w:abstractNumId="6" w15:restartNumberingAfterBreak="0">
     <w:nsid w:val="6AD53325"/>
     <w:multiLevelType w:val="hybridMultilevel"/>
     <w:tmpl w:val="263425EC"/>
@@ -5900,7 +7190,7 @@
       </w:rPr>
     </w:lvl>
   </w:abstractNum>
-  <w:abstractNum w:abstractNumId="4" w15:restartNumberingAfterBreak="0">
+  <w:abstractNum w:abstractNumId="7" w15:restartNumberingAfterBreak="0">
     <w:nsid w:val="7D200A34"/>
     <w:multiLevelType w:val="hybridMultilevel"/>
     <w:tmpl w:val="CA5266FC"/>
@@ -5987,19 +7277,28 @@
     </w:lvl>
   </w:abstractNum>
   <w:num w:numId="1">
+    <w:abstractNumId w:val="6"/>
+  </w:num>
+  <w:num w:numId="2">
+    <w:abstractNumId w:val="7"/>
+  </w:num>
+  <w:num w:numId="3">
+    <w:abstractNumId w:val="4"/>
+  </w:num>
+  <w:num w:numId="4">
     <w:abstractNumId w:val="3"/>
   </w:num>
-  <w:num w:numId="2">
-    <w:abstractNumId w:val="4"/>
+  <w:num w:numId="5">
+    <w:abstractNumId w:val="5"/>
   </w:num>
-  <w:num w:numId="3">
+  <w:num w:numId="6">
     <w:abstractNumId w:val="1"/>
   </w:num>
-  <w:num w:numId="4">
+  <w:num w:numId="7">
+    <w:abstractNumId w:val="2"/>
+  </w:num>
+  <w:num w:numId="8">
     <w:abstractNumId w:val="0"/>
-  </w:num>
-  <w:num w:numId="5">
-    <w:abstractNumId w:val="2"/>
   </w:num>
 </w:numbering>
 </file>
